--- a/Seminario/Bitacora.docx
+++ b/Seminario/Bitacora.docx
@@ -82,7 +82,7 @@
                     <pic:cNvPicPr/>
                   </pic:nvPicPr>
                   <pic:blipFill>
-                    <a:blip r:embed="rId4"/>
+                    <a:blip r:embed="rId5"/>
                     <a:stretch>
                       <a:fillRect/>
                     </a:stretch>
@@ -150,7 +150,7 @@
       <w:r>
         <w:t xml:space="preserve">13:30: He leído un poco sobre AWS en </w:t>
       </w:r>
-      <w:hyperlink r:id="rId5" w:history="1">
+      <w:hyperlink r:id="rId6" w:history="1">
         <w:r>
           <w:rPr>
             <w:rStyle w:val="Hipervnculo"/>
@@ -171,7 +171,7 @@
       </w:r>
     </w:p>
     <w:p>
-      <w:hyperlink r:id="rId6" w:history="1">
+      <w:hyperlink r:id="rId7" w:history="1">
         <w:r>
           <w:rPr>
             <w:rStyle w:val="Hipervnculo"/>
@@ -217,60 +217,6 @@
             <wp:extent cx="5400040" cy="2700020"/>
             <wp:effectExtent l="0" t="0" r="0" b="5080"/>
             <wp:docPr id="2" name="Imagen 2"/>
-            <wp:cNvGraphicFramePr>
-              <a:graphicFrameLocks xmlns:a="http://schemas.openxmlformats.org/drawingml/2006/main" noChangeAspect="1"/>
-            </wp:cNvGraphicFramePr>
-            <a:graphic xmlns:a="http://schemas.openxmlformats.org/drawingml/2006/main">
-              <a:graphicData uri="http://schemas.openxmlformats.org/drawingml/2006/picture">
-                <pic:pic xmlns:pic="http://schemas.openxmlformats.org/drawingml/2006/picture">
-                  <pic:nvPicPr>
-                    <pic:cNvPr id="1" name=""/>
-                    <pic:cNvPicPr/>
-                  </pic:nvPicPr>
-                  <pic:blipFill>
-                    <a:blip r:embed="rId7"/>
-                    <a:stretch>
-                      <a:fillRect/>
-                    </a:stretch>
-                  </pic:blipFill>
-                  <pic:spPr>
-                    <a:xfrm>
-                      <a:off x="0" y="0"/>
-                      <a:ext cx="5400040" cy="2700020"/>
-                    </a:xfrm>
-                    <a:prstGeom prst="rect">
-                      <a:avLst/>
-                    </a:prstGeom>
-                  </pic:spPr>
-                </pic:pic>
-              </a:graphicData>
-            </a:graphic>
-          </wp:inline>
-        </w:drawing>
-      </w:r>
-    </w:p>
-    <w:p>
-      <w:pPr>
-        <w:rPr>
-          <w:u w:val="single"/>
-        </w:rPr>
-      </w:pPr>
-    </w:p>
-    <w:p>
-      <w:pPr>
-        <w:rPr>
-          <w:u w:val="single"/>
-        </w:rPr>
-      </w:pPr>
-      <w:r>
-        <w:rPr>
-          <w:noProof/>
-        </w:rPr>
-        <w:drawing>
-          <wp:inline distT="0" distB="0" distL="0" distR="0" wp14:anchorId="673FCE6E" wp14:editId="5F27659C">
-            <wp:extent cx="5400040" cy="3918585"/>
-            <wp:effectExtent l="0" t="0" r="0" b="5715"/>
-            <wp:docPr id="3" name="Imagen 3"/>
             <wp:cNvGraphicFramePr>
               <a:graphicFrameLocks xmlns:a="http://schemas.openxmlformats.org/drawingml/2006/main" noChangeAspect="1"/>
             </wp:cNvGraphicFramePr>
@@ -290,7 +236,7 @@
                   <pic:spPr>
                     <a:xfrm>
                       <a:off x="0" y="0"/>
-                      <a:ext cx="5400040" cy="3918585"/>
+                      <a:ext cx="5400040" cy="2700020"/>
                     </a:xfrm>
                     <a:prstGeom prst="rect">
                       <a:avLst/>
@@ -320,12 +266,11 @@
         <w:rPr>
           <w:noProof/>
         </w:rPr>
-        <w:lastRenderedPageBreak/>
         <w:drawing>
-          <wp:inline distT="0" distB="0" distL="0" distR="0" wp14:anchorId="325E2D3C" wp14:editId="73EF3221">
-            <wp:extent cx="5400040" cy="3622040"/>
-            <wp:effectExtent l="0" t="0" r="0" b="0"/>
-            <wp:docPr id="4" name="Imagen 4"/>
+          <wp:inline distT="0" distB="0" distL="0" distR="0" wp14:anchorId="673FCE6E" wp14:editId="5F27659C">
+            <wp:extent cx="5400040" cy="3918585"/>
+            <wp:effectExtent l="0" t="0" r="0" b="5715"/>
+            <wp:docPr id="3" name="Imagen 3"/>
             <wp:cNvGraphicFramePr>
               <a:graphicFrameLocks xmlns:a="http://schemas.openxmlformats.org/drawingml/2006/main" noChangeAspect="1"/>
             </wp:cNvGraphicFramePr>
@@ -345,7 +290,7 @@
                   <pic:spPr>
                     <a:xfrm>
                       <a:off x="0" y="0"/>
-                      <a:ext cx="5400040" cy="3622040"/>
+                      <a:ext cx="5400040" cy="3918585"/>
                     </a:xfrm>
                     <a:prstGeom prst="rect">
                       <a:avLst/>
@@ -375,11 +320,12 @@
         <w:rPr>
           <w:noProof/>
         </w:rPr>
+        <w:lastRenderedPageBreak/>
         <w:drawing>
-          <wp:inline distT="0" distB="0" distL="0" distR="0" wp14:anchorId="663D30AD" wp14:editId="2D1C0AC1">
-            <wp:extent cx="5400040" cy="1823720"/>
-            <wp:effectExtent l="0" t="0" r="0" b="5080"/>
-            <wp:docPr id="5" name="Imagen 5"/>
+          <wp:inline distT="0" distB="0" distL="0" distR="0" wp14:anchorId="325E2D3C" wp14:editId="73EF3221">
+            <wp:extent cx="5400040" cy="3622040"/>
+            <wp:effectExtent l="0" t="0" r="0" b="0"/>
+            <wp:docPr id="4" name="Imagen 4"/>
             <wp:cNvGraphicFramePr>
               <a:graphicFrameLocks xmlns:a="http://schemas.openxmlformats.org/drawingml/2006/main" noChangeAspect="1"/>
             </wp:cNvGraphicFramePr>
@@ -399,7 +345,7 @@
                   <pic:spPr>
                     <a:xfrm>
                       <a:off x="0" y="0"/>
-                      <a:ext cx="5400040" cy="1823720"/>
+                      <a:ext cx="5400040" cy="3622040"/>
                     </a:xfrm>
                     <a:prstGeom prst="rect">
                       <a:avLst/>
@@ -418,12 +364,6 @@
           <w:u w:val="single"/>
         </w:rPr>
       </w:pPr>
-      <w:r>
-        <w:rPr>
-          <w:u w:val="single"/>
-        </w:rPr>
-        <w:br w:type="page"/>
-      </w:r>
     </w:p>
     <w:p>
       <w:pPr>
@@ -435,12 +375,11 @@
         <w:rPr>
           <w:noProof/>
         </w:rPr>
-        <w:lastRenderedPageBreak/>
         <w:drawing>
-          <wp:inline distT="0" distB="0" distL="0" distR="0" wp14:anchorId="374A32A0" wp14:editId="5684E3DC">
-            <wp:extent cx="5400040" cy="5648325"/>
-            <wp:effectExtent l="0" t="0" r="0" b="9525"/>
-            <wp:docPr id="7" name="Imagen 7"/>
+          <wp:inline distT="0" distB="0" distL="0" distR="0" wp14:anchorId="663D30AD" wp14:editId="2D1C0AC1">
+            <wp:extent cx="5400040" cy="1823720"/>
+            <wp:effectExtent l="0" t="0" r="0" b="5080"/>
+            <wp:docPr id="5" name="Imagen 5"/>
             <wp:cNvGraphicFramePr>
               <a:graphicFrameLocks xmlns:a="http://schemas.openxmlformats.org/drawingml/2006/main" noChangeAspect="1"/>
             </wp:cNvGraphicFramePr>
@@ -460,7 +399,7 @@
                   <pic:spPr>
                     <a:xfrm>
                       <a:off x="0" y="0"/>
-                      <a:ext cx="5400040" cy="5648325"/>
+                      <a:ext cx="5400040" cy="1823720"/>
                     </a:xfrm>
                     <a:prstGeom prst="rect">
                       <a:avLst/>
@@ -472,11 +411,32 @@
           </wp:inline>
         </w:drawing>
       </w:r>
-      <w:r>
-        <w:rPr>
-          <w:u w:val="single"/>
-        </w:rPr>
-        <w:tab/>
+    </w:p>
+    <w:p>
+      <w:pPr>
+        <w:rPr>
+          <w:u w:val="single"/>
+        </w:rPr>
+      </w:pPr>
+    </w:p>
+    <w:p>
+      <w:pPr>
+        <w:rPr>
+          <w:u w:val="single"/>
+        </w:rPr>
+      </w:pPr>
+    </w:p>
+    <w:p>
+      <w:pPr>
+        <w:rPr>
+          <w:u w:val="single"/>
+        </w:rPr>
+      </w:pPr>
+      <w:r>
+        <w:rPr>
+          <w:u w:val="single"/>
+        </w:rPr>
+        <w:br w:type="page"/>
       </w:r>
     </w:p>
     <w:p>
@@ -489,11 +449,12 @@
         <w:rPr>
           <w:noProof/>
         </w:rPr>
+        <w:lastRenderedPageBreak/>
         <w:drawing>
-          <wp:inline distT="0" distB="0" distL="0" distR="0" wp14:anchorId="59A829D6" wp14:editId="4D1527D0">
-            <wp:extent cx="5400040" cy="2022475"/>
-            <wp:effectExtent l="0" t="0" r="0" b="0"/>
-            <wp:docPr id="6" name="Imagen 6"/>
+          <wp:inline distT="0" distB="0" distL="0" distR="0" wp14:anchorId="374A32A0" wp14:editId="5684E3DC">
+            <wp:extent cx="5400040" cy="5648325"/>
+            <wp:effectExtent l="0" t="0" r="0" b="9525"/>
+            <wp:docPr id="7" name="Imagen 7"/>
             <wp:cNvGraphicFramePr>
               <a:graphicFrameLocks xmlns:a="http://schemas.openxmlformats.org/drawingml/2006/main" noChangeAspect="1"/>
             </wp:cNvGraphicFramePr>
@@ -513,7 +474,7 @@
                   <pic:spPr>
                     <a:xfrm>
                       <a:off x="0" y="0"/>
-                      <a:ext cx="5400040" cy="2022475"/>
+                      <a:ext cx="5400040" cy="5648325"/>
                     </a:xfrm>
                     <a:prstGeom prst="rect">
                       <a:avLst/>
@@ -525,13 +486,12 @@
           </wp:inline>
         </w:drawing>
       </w:r>
-    </w:p>
-    <w:p>
-      <w:pPr>
-        <w:rPr>
-          <w:u w:val="single"/>
-        </w:rPr>
-      </w:pPr>
+      <w:r>
+        <w:rPr>
+          <w:u w:val="single"/>
+        </w:rPr>
+        <w:tab/>
+      </w:r>
     </w:p>
     <w:p>
       <w:pPr>
@@ -543,12 +503,11 @@
         <w:rPr>
           <w:noProof/>
         </w:rPr>
-        <w:lastRenderedPageBreak/>
         <w:drawing>
-          <wp:inline distT="0" distB="0" distL="0" distR="0" wp14:anchorId="624EE30A" wp14:editId="664C1E17">
-            <wp:extent cx="5400040" cy="3765550"/>
-            <wp:effectExtent l="0" t="0" r="0" b="6350"/>
-            <wp:docPr id="8" name="Imagen 8"/>
+          <wp:inline distT="0" distB="0" distL="0" distR="0" wp14:anchorId="59A829D6" wp14:editId="4D1527D0">
+            <wp:extent cx="5400040" cy="2022475"/>
+            <wp:effectExtent l="0" t="0" r="0" b="0"/>
+            <wp:docPr id="6" name="Imagen 6"/>
             <wp:cNvGraphicFramePr>
               <a:graphicFrameLocks xmlns:a="http://schemas.openxmlformats.org/drawingml/2006/main" noChangeAspect="1"/>
             </wp:cNvGraphicFramePr>
@@ -568,7 +527,7 @@
                   <pic:spPr>
                     <a:xfrm>
                       <a:off x="0" y="0"/>
-                      <a:ext cx="5400040" cy="3765550"/>
+                      <a:ext cx="5400040" cy="2022475"/>
                     </a:xfrm>
                     <a:prstGeom prst="rect">
                       <a:avLst/>
@@ -598,11 +557,12 @@
         <w:rPr>
           <w:noProof/>
         </w:rPr>
+        <w:lastRenderedPageBreak/>
         <w:drawing>
-          <wp:inline distT="0" distB="0" distL="0" distR="0" wp14:anchorId="4FA8002E" wp14:editId="5280713C">
-            <wp:extent cx="5400040" cy="2731135"/>
-            <wp:effectExtent l="0" t="0" r="0" b="0"/>
-            <wp:docPr id="9" name="Imagen 9"/>
+          <wp:inline distT="0" distB="0" distL="0" distR="0" wp14:anchorId="624EE30A" wp14:editId="664C1E17">
+            <wp:extent cx="5400040" cy="3765550"/>
+            <wp:effectExtent l="0" t="0" r="0" b="6350"/>
+            <wp:docPr id="8" name="Imagen 8"/>
             <wp:cNvGraphicFramePr>
               <a:graphicFrameLocks xmlns:a="http://schemas.openxmlformats.org/drawingml/2006/main" noChangeAspect="1"/>
             </wp:cNvGraphicFramePr>
@@ -622,7 +582,7 @@
                   <pic:spPr>
                     <a:xfrm>
                       <a:off x="0" y="0"/>
-                      <a:ext cx="5400040" cy="2731135"/>
+                      <a:ext cx="5400040" cy="3765550"/>
                     </a:xfrm>
                     <a:prstGeom prst="rect">
                       <a:avLst/>
@@ -652,12 +612,11 @@
         <w:rPr>
           <w:noProof/>
         </w:rPr>
-        <w:lastRenderedPageBreak/>
         <w:drawing>
-          <wp:inline distT="0" distB="0" distL="0" distR="0" wp14:anchorId="15224BAC" wp14:editId="1B7D632C">
-            <wp:extent cx="5400040" cy="3863340"/>
-            <wp:effectExtent l="0" t="0" r="0" b="3810"/>
-            <wp:docPr id="10" name="Imagen 10"/>
+          <wp:inline distT="0" distB="0" distL="0" distR="0" wp14:anchorId="4FA8002E" wp14:editId="5280713C">
+            <wp:extent cx="5400040" cy="2731135"/>
+            <wp:effectExtent l="0" t="0" r="0" b="0"/>
+            <wp:docPr id="9" name="Imagen 9"/>
             <wp:cNvGraphicFramePr>
               <a:graphicFrameLocks xmlns:a="http://schemas.openxmlformats.org/drawingml/2006/main" noChangeAspect="1"/>
             </wp:cNvGraphicFramePr>
@@ -677,7 +636,7 @@
                   <pic:spPr>
                     <a:xfrm>
                       <a:off x="0" y="0"/>
-                      <a:ext cx="5400040" cy="3863340"/>
+                      <a:ext cx="5400040" cy="2731135"/>
                     </a:xfrm>
                     <a:prstGeom prst="rect">
                       <a:avLst/>
@@ -707,11 +666,12 @@
         <w:rPr>
           <w:noProof/>
         </w:rPr>
+        <w:lastRenderedPageBreak/>
         <w:drawing>
-          <wp:inline distT="0" distB="0" distL="0" distR="0" wp14:anchorId="55A96D6F" wp14:editId="1A8F8E8C">
-            <wp:extent cx="5400040" cy="2136775"/>
-            <wp:effectExtent l="0" t="0" r="0" b="0"/>
-            <wp:docPr id="11" name="Imagen 11"/>
+          <wp:inline distT="0" distB="0" distL="0" distR="0" wp14:anchorId="15224BAC" wp14:editId="1B7D632C">
+            <wp:extent cx="5400040" cy="3863340"/>
+            <wp:effectExtent l="0" t="0" r="0" b="3810"/>
+            <wp:docPr id="10" name="Imagen 10"/>
             <wp:cNvGraphicFramePr>
               <a:graphicFrameLocks xmlns:a="http://schemas.openxmlformats.org/drawingml/2006/main" noChangeAspect="1"/>
             </wp:cNvGraphicFramePr>
@@ -731,6 +691,60 @@
                   <pic:spPr>
                     <a:xfrm>
                       <a:off x="0" y="0"/>
+                      <a:ext cx="5400040" cy="3863340"/>
+                    </a:xfrm>
+                    <a:prstGeom prst="rect">
+                      <a:avLst/>
+                    </a:prstGeom>
+                  </pic:spPr>
+                </pic:pic>
+              </a:graphicData>
+            </a:graphic>
+          </wp:inline>
+        </w:drawing>
+      </w:r>
+    </w:p>
+    <w:p>
+      <w:pPr>
+        <w:rPr>
+          <w:u w:val="single"/>
+        </w:rPr>
+      </w:pPr>
+    </w:p>
+    <w:p>
+      <w:pPr>
+        <w:rPr>
+          <w:u w:val="single"/>
+        </w:rPr>
+      </w:pPr>
+      <w:r>
+        <w:rPr>
+          <w:noProof/>
+        </w:rPr>
+        <w:drawing>
+          <wp:inline distT="0" distB="0" distL="0" distR="0" wp14:anchorId="55A96D6F" wp14:editId="1A8F8E8C">
+            <wp:extent cx="5400040" cy="2136775"/>
+            <wp:effectExtent l="0" t="0" r="0" b="0"/>
+            <wp:docPr id="11" name="Imagen 11"/>
+            <wp:cNvGraphicFramePr>
+              <a:graphicFrameLocks xmlns:a="http://schemas.openxmlformats.org/drawingml/2006/main" noChangeAspect="1"/>
+            </wp:cNvGraphicFramePr>
+            <a:graphic xmlns:a="http://schemas.openxmlformats.org/drawingml/2006/main">
+              <a:graphicData uri="http://schemas.openxmlformats.org/drawingml/2006/picture">
+                <pic:pic xmlns:pic="http://schemas.openxmlformats.org/drawingml/2006/picture">
+                  <pic:nvPicPr>
+                    <pic:cNvPr id="1" name=""/>
+                    <pic:cNvPicPr/>
+                  </pic:nvPicPr>
+                  <pic:blipFill>
+                    <a:blip r:embed="rId17"/>
+                    <a:stretch>
+                      <a:fillRect/>
+                    </a:stretch>
+                  </pic:blipFill>
+                  <pic:spPr>
+                    <a:xfrm>
+                      <a:off x="0" y="0"/>
                       <a:ext cx="5400040" cy="2136775"/>
                     </a:xfrm>
                     <a:prstGeom prst="rect">
@@ -743,8 +757,216 @@
           </wp:inline>
         </w:drawing>
       </w:r>
+    </w:p>
+    <w:p>
+      <w:pPr>
+        <w:rPr>
+          <w:u w:val="single"/>
+        </w:rPr>
+      </w:pPr>
+    </w:p>
+    <w:p>
+      <w:r>
+        <w:rPr>
+          <w:b/>
+        </w:rPr>
+        <w:t>25</w:t>
+      </w:r>
+      <w:r>
+        <w:rPr>
+          <w:b/>
+        </w:rPr>
+        <w:t xml:space="preserve">/10/2017 </w:t>
+      </w:r>
+    </w:p>
+    <w:p>
+      <w:r>
+        <w:t>9:00 Conferencia ¿Cómo percibe Internet un usuario con síndrome de Down?</w:t>
+      </w:r>
+    </w:p>
+    <w:p>
+      <w:pPr>
+        <w:pStyle w:val="Prrafodelista"/>
+        <w:numPr>
+          <w:ilvl w:val="0"/>
+          <w:numId w:val="1"/>
+        </w:numPr>
+        <w:rPr>
+          <w:u w:val="single"/>
+        </w:rPr>
+      </w:pPr>
+      <w:r>
+        <w:rPr>
+          <w:u w:val="single"/>
+        </w:rPr>
+        <w:t xml:space="preserve">Problemas en percepción espacial (capacidad </w:t>
+      </w:r>
+      <w:proofErr w:type="spellStart"/>
+      <w:r>
+        <w:rPr>
+          <w:u w:val="single"/>
+        </w:rPr>
+        <w:t>visoespacial</w:t>
+      </w:r>
+      <w:proofErr w:type="spellEnd"/>
+      <w:r>
+        <w:rPr>
+          <w:u w:val="single"/>
+        </w:rPr>
+        <w:t>)</w:t>
+      </w:r>
+    </w:p>
+    <w:p>
+      <w:pPr>
+        <w:pStyle w:val="Prrafodelista"/>
+        <w:numPr>
+          <w:ilvl w:val="0"/>
+          <w:numId w:val="1"/>
+        </w:numPr>
+        <w:rPr>
+          <w:u w:val="single"/>
+        </w:rPr>
+      </w:pPr>
+      <w:r>
+        <w:rPr>
+          <w:u w:val="single"/>
+        </w:rPr>
+        <w:t>Aprendizaje asociativo(iconos)</w:t>
+      </w:r>
+    </w:p>
+    <w:p>
+      <w:pPr>
+        <w:pStyle w:val="Prrafodelista"/>
+        <w:numPr>
+          <w:ilvl w:val="0"/>
+          <w:numId w:val="1"/>
+        </w:numPr>
+        <w:rPr>
+          <w:u w:val="single"/>
+        </w:rPr>
+      </w:pPr>
+      <w:r>
+        <w:rPr>
+          <w:u w:val="single"/>
+        </w:rPr>
+        <w:t xml:space="preserve">Memoria </w:t>
+      </w:r>
+      <w:proofErr w:type="gramStart"/>
+      <w:r>
+        <w:rPr>
+          <w:u w:val="single"/>
+        </w:rPr>
+        <w:t>implícita(</w:t>
+      </w:r>
+      <w:proofErr w:type="gramEnd"/>
+      <w:r>
+        <w:rPr>
+          <w:u w:val="single"/>
+        </w:rPr>
+        <w:t>corto y largo plazo)</w:t>
+      </w:r>
+    </w:p>
+    <w:p>
+      <w:r>
+        <w:t xml:space="preserve">Persona con síndrome de </w:t>
+      </w:r>
+      <w:proofErr w:type="spellStart"/>
+      <w:r>
+        <w:t>down</w:t>
+      </w:r>
+      <w:proofErr w:type="spellEnd"/>
+      <w:r>
+        <w:t xml:space="preserve"> tienen menos capacidad de retención de información </w:t>
+      </w:r>
+      <w:proofErr w:type="gramStart"/>
+      <w:r>
+        <w:t>( 2</w:t>
+      </w:r>
+      <w:proofErr w:type="gramEnd"/>
+      <w:r>
+        <w:t xml:space="preserve"> a 4 tareas simples a la vez) </w:t>
+      </w:r>
+    </w:p>
+    <w:p/>
+    <w:p>
+      <w:pPr>
+        <w:rPr>
+          <w:u w:val="single"/>
+        </w:rPr>
+      </w:pPr>
+      <w:r>
+        <w:lastRenderedPageBreak/>
+        <w:t xml:space="preserve">Problema en la ubicación y orden de las herramientas (cambio del lugar de las herramientas) confunde a los usuarios al cambiar el </w:t>
+      </w:r>
+      <w:proofErr w:type="spellStart"/>
+      <w:r>
+        <w:t>layout</w:t>
+      </w:r>
+      <w:proofErr w:type="spellEnd"/>
+      <w:r>
+        <w:t xml:space="preserve"> para objetivos similares</w:t>
+      </w:r>
+    </w:p>
+    <w:p>
+      <w:pPr>
+        <w:rPr>
+          <w:u w:val="single"/>
+        </w:rPr>
+      </w:pPr>
+      <w:r>
+        <w:t xml:space="preserve">Problema en memoria a corto plazo impide el uso de captchas o </w:t>
+      </w:r>
+      <w:proofErr w:type="spellStart"/>
+      <w:r>
+        <w:t>codigos</w:t>
+      </w:r>
+      <w:proofErr w:type="spellEnd"/>
+      <w:r>
+        <w:t xml:space="preserve"> simples de verificación, a esto ayudaría ubicar siempre la forma de botones o la ubicación para evitar que el usuario tenga que pensar en otras tareas</w:t>
+      </w:r>
       <w:bookmarkStart w:id="0" w:name="_GoBack"/>
       <w:bookmarkEnd w:id="0"/>
+    </w:p>
+    <w:p>
+      <w:pPr>
+        <w:rPr>
+          <w:u w:val="single"/>
+        </w:rPr>
+      </w:pPr>
+      <w:r>
+        <w:t>Memoria largo plazo, causa problemas en asociación de iconos conocidos, puede llegar el momento en que se nos olvide uno, y liarla parda</w:t>
+      </w:r>
+    </w:p>
+    <w:p>
+      <w:pPr>
+        <w:rPr>
+          <w:u w:val="single"/>
+        </w:rPr>
+      </w:pPr>
+      <w:r>
+        <w:t xml:space="preserve">Problema </w:t>
+      </w:r>
+      <w:proofErr w:type="spellStart"/>
+      <w:r>
+        <w:t>visoespacial</w:t>
+      </w:r>
+      <w:proofErr w:type="spellEnd"/>
+      <w:r>
+        <w:t xml:space="preserve">, a la hora de firmar o verificar un nombre, los usuarios con problemas </w:t>
+      </w:r>
+      <w:proofErr w:type="spellStart"/>
+      <w:r>
+        <w:t>visoespaciales</w:t>
+      </w:r>
+      <w:proofErr w:type="spellEnd"/>
+      <w:r>
+        <w:t xml:space="preserve"> tendrán dificultad al escribirlo y puede haber problemas en el reconocimiento de una </w:t>
+      </w:r>
+      <w:proofErr w:type="spellStart"/>
+      <w:r>
+        <w:t>aplicacion</w:t>
+      </w:r>
+      <w:proofErr w:type="spellEnd"/>
     </w:p>
     <w:sectPr>
       <w:pgSz w:w="11906" w:h="16838"/>
@@ -754,6 +976,127 @@
     </w:sectPr>
   </w:body>
 </w:document>
+</file>
+
+<file path=word/numbering.xml><?xml version="1.0" encoding="utf-8"?>
+<w:numbering xmlns:wpc="http://schemas.microsoft.com/office/word/2010/wordprocessingCanvas" xmlns:cx="http://schemas.microsoft.com/office/drawing/2014/chartex" xmlns:cx1="http://schemas.microsoft.com/office/drawing/2015/9/8/chartex" xmlns:cx2="http://schemas.microsoft.com/office/drawing/2015/10/21/chartex" xmlns:cx3="http://schemas.microsoft.com/office/drawing/2016/5/9/chartex" xmlns:cx4="http://schemas.microsoft.com/office/drawing/2016/5/10/chartex" xmlns:cx5="http://schemas.microsoft.com/office/drawing/2016/5/11/chartex" xmlns:cx6="http://schemas.microsoft.com/office/drawing/2016/5/12/chartex" xmlns:cx7="http://schemas.microsoft.com/office/drawing/2016/5/13/chartex" xmlns:cx8="http://schemas.microsoft.com/office/drawing/2016/5/14/chartex" xmlns:mc="http://schemas.openxmlformats.org/markup-compatibility/2006" xmlns:aink="http://schemas.microsoft.com/office/drawing/2016/ink" xmlns:am3d="http://schemas.microsoft.com/office/drawing/2017/model3d" xmlns:o="urn:schemas-microsoft-com:office:office" xmlns:r="http://schemas.openxmlformats.org/officeDocument/2006/relationships" xmlns:m="http://schemas.openxmlformats.org/officeDocument/2006/math" xmlns:v="urn:schemas-microsoft-com:vml" xmlns:wp14="http://schemas.microsoft.com/office/word/2010/wordprocessingDrawing" xmlns:wp="http://schemas.openxmlformats.org/drawingml/2006/wordprocessingDrawing" xmlns:w10="urn:schemas-microsoft-com:office:word" xmlns:w="http://schemas.openxmlformats.org/wordprocessingml/2006/main" xmlns:w14="http://schemas.microsoft.com/office/word/2010/wordml" xmlns:w15="http://schemas.microsoft.com/office/word/2012/wordml" xmlns:w16se="http://schemas.microsoft.com/office/word/2015/wordml/symex" xmlns:wpg="http://schemas.microsoft.com/office/word/2010/wordprocessingGroup" xmlns:wpi="http://schemas.microsoft.com/office/word/2010/wordprocessingInk" xmlns:wne="http://schemas.microsoft.com/office/word/2006/wordml" xmlns:wps="http://schemas.microsoft.com/office/word/2010/wordprocessingShape" mc:Ignorable="w14 w15 w16se wp14">
+  <w:abstractNum w:abstractNumId="0" w15:restartNumberingAfterBreak="0">
+    <w:nsid w:val="7B820BAB"/>
+    <w:multiLevelType w:val="hybridMultilevel"/>
+    <w:tmpl w:val="8ACE6A82"/>
+    <w:lvl w:ilvl="0" w:tplc="04090001">
+      <w:start w:val="1"/>
+      <w:numFmt w:val="bullet"/>
+      <w:lvlText w:val=""/>
+      <w:lvlJc w:val="left"/>
+      <w:pPr>
+        <w:ind w:left="720" w:hanging="360"/>
+      </w:pPr>
+      <w:rPr>
+        <w:rFonts w:ascii="Symbol" w:hAnsi="Symbol" w:hint="default"/>
+      </w:rPr>
+    </w:lvl>
+    <w:lvl w:ilvl="1" w:tplc="04090003" w:tentative="1">
+      <w:start w:val="1"/>
+      <w:numFmt w:val="bullet"/>
+      <w:lvlText w:val="o"/>
+      <w:lvlJc w:val="left"/>
+      <w:pPr>
+        <w:ind w:left="1440" w:hanging="360"/>
+      </w:pPr>
+      <w:rPr>
+        <w:rFonts w:ascii="Courier New" w:hAnsi="Courier New" w:cs="Courier New" w:hint="default"/>
+      </w:rPr>
+    </w:lvl>
+    <w:lvl w:ilvl="2" w:tplc="04090005" w:tentative="1">
+      <w:start w:val="1"/>
+      <w:numFmt w:val="bullet"/>
+      <w:lvlText w:val=""/>
+      <w:lvlJc w:val="left"/>
+      <w:pPr>
+        <w:ind w:left="2160" w:hanging="360"/>
+      </w:pPr>
+      <w:rPr>
+        <w:rFonts w:ascii="Wingdings" w:hAnsi="Wingdings" w:hint="default"/>
+      </w:rPr>
+    </w:lvl>
+    <w:lvl w:ilvl="3" w:tplc="04090001" w:tentative="1">
+      <w:start w:val="1"/>
+      <w:numFmt w:val="bullet"/>
+      <w:lvlText w:val=""/>
+      <w:lvlJc w:val="left"/>
+      <w:pPr>
+        <w:ind w:left="2880" w:hanging="360"/>
+      </w:pPr>
+      <w:rPr>
+        <w:rFonts w:ascii="Symbol" w:hAnsi="Symbol" w:hint="default"/>
+      </w:rPr>
+    </w:lvl>
+    <w:lvl w:ilvl="4" w:tplc="04090003" w:tentative="1">
+      <w:start w:val="1"/>
+      <w:numFmt w:val="bullet"/>
+      <w:lvlText w:val="o"/>
+      <w:lvlJc w:val="left"/>
+      <w:pPr>
+        <w:ind w:left="3600" w:hanging="360"/>
+      </w:pPr>
+      <w:rPr>
+        <w:rFonts w:ascii="Courier New" w:hAnsi="Courier New" w:cs="Courier New" w:hint="default"/>
+      </w:rPr>
+    </w:lvl>
+    <w:lvl w:ilvl="5" w:tplc="04090005" w:tentative="1">
+      <w:start w:val="1"/>
+      <w:numFmt w:val="bullet"/>
+      <w:lvlText w:val=""/>
+      <w:lvlJc w:val="left"/>
+      <w:pPr>
+        <w:ind w:left="4320" w:hanging="360"/>
+      </w:pPr>
+      <w:rPr>
+        <w:rFonts w:ascii="Wingdings" w:hAnsi="Wingdings" w:hint="default"/>
+      </w:rPr>
+    </w:lvl>
+    <w:lvl w:ilvl="6" w:tplc="04090001" w:tentative="1">
+      <w:start w:val="1"/>
+      <w:numFmt w:val="bullet"/>
+      <w:lvlText w:val=""/>
+      <w:lvlJc w:val="left"/>
+      <w:pPr>
+        <w:ind w:left="5040" w:hanging="360"/>
+      </w:pPr>
+      <w:rPr>
+        <w:rFonts w:ascii="Symbol" w:hAnsi="Symbol" w:hint="default"/>
+      </w:rPr>
+    </w:lvl>
+    <w:lvl w:ilvl="7" w:tplc="04090003" w:tentative="1">
+      <w:start w:val="1"/>
+      <w:numFmt w:val="bullet"/>
+      <w:lvlText w:val="o"/>
+      <w:lvlJc w:val="left"/>
+      <w:pPr>
+        <w:ind w:left="5760" w:hanging="360"/>
+      </w:pPr>
+      <w:rPr>
+        <w:rFonts w:ascii="Courier New" w:hAnsi="Courier New" w:cs="Courier New" w:hint="default"/>
+      </w:rPr>
+    </w:lvl>
+    <w:lvl w:ilvl="8" w:tplc="04090005" w:tentative="1">
+      <w:start w:val="1"/>
+      <w:numFmt w:val="bullet"/>
+      <w:lvlText w:val=""/>
+      <w:lvlJc w:val="left"/>
+      <w:pPr>
+        <w:ind w:left="6480" w:hanging="360"/>
+      </w:pPr>
+      <w:rPr>
+        <w:rFonts w:ascii="Wingdings" w:hAnsi="Wingdings" w:hint="default"/>
+      </w:rPr>
+    </w:lvl>
+  </w:abstractNum>
+  <w:num w:numId="1">
+    <w:abstractNumId w:val="0"/>
+  </w:num>
+</w:numbering>
 </file>
 
 <file path=word/styles.xml><?xml version="1.0" encoding="utf-8"?>
@@ -1204,6 +1547,17 @@
       <w:shd w:val="clear" w:color="auto" w:fill="E6E6E6"/>
     </w:rPr>
   </w:style>
+  <w:style w:type="paragraph" w:styleId="Prrafodelista">
+    <w:name w:val="List Paragraph"/>
+    <w:basedOn w:val="Normal"/>
+    <w:uiPriority w:val="34"/>
+    <w:qFormat/>
+    <w:rsid w:val="00A970F2"/>
+    <w:pPr>
+      <w:ind w:left="720"/>
+      <w:contextualSpacing/>
+    </w:pPr>
+  </w:style>
 </w:styles>
 </file>
 

--- a/Seminario/Bitacora.docx
+++ b/Seminario/Bitacora.docx
@@ -1,6 +1,6 @@
 
 <file path=word/document.xml><?xml version="1.0" encoding="utf-8"?>
-<w:document xmlns:wpc="http://schemas.microsoft.com/office/word/2010/wordprocessingCanvas" xmlns:cx="http://schemas.microsoft.com/office/drawing/2014/chartex" xmlns:cx1="http://schemas.microsoft.com/office/drawing/2015/9/8/chartex" xmlns:cx2="http://schemas.microsoft.com/office/drawing/2015/10/21/chartex" xmlns:cx3="http://schemas.microsoft.com/office/drawing/2016/5/9/chartex" xmlns:cx4="http://schemas.microsoft.com/office/drawing/2016/5/10/chartex" xmlns:cx5="http://schemas.microsoft.com/office/drawing/2016/5/11/chartex" xmlns:cx6="http://schemas.microsoft.com/office/drawing/2016/5/12/chartex" xmlns:cx7="http://schemas.microsoft.com/office/drawing/2016/5/13/chartex" xmlns:cx8="http://schemas.microsoft.com/office/drawing/2016/5/14/chartex" xmlns:mc="http://schemas.openxmlformats.org/markup-compatibility/2006" xmlns:aink="http://schemas.microsoft.com/office/drawing/2016/ink" xmlns:am3d="http://schemas.microsoft.com/office/drawing/2017/model3d" xmlns:o="urn:schemas-microsoft-com:office:office" xmlns:r="http://schemas.openxmlformats.org/officeDocument/2006/relationships" xmlns:m="http://schemas.openxmlformats.org/officeDocument/2006/math" xmlns:v="urn:schemas-microsoft-com:vml" xmlns:wp14="http://schemas.microsoft.com/office/word/2010/wordprocessingDrawing" xmlns:wp="http://schemas.openxmlformats.org/drawingml/2006/wordprocessingDrawing" xmlns:w10="urn:schemas-microsoft-com:office:word" xmlns:w="http://schemas.openxmlformats.org/wordprocessingml/2006/main" xmlns:w14="http://schemas.microsoft.com/office/word/2010/wordml" xmlns:w15="http://schemas.microsoft.com/office/word/2012/wordml" xmlns:w16se="http://schemas.microsoft.com/office/word/2015/wordml/symex" xmlns:wpg="http://schemas.microsoft.com/office/word/2010/wordprocessingGroup" xmlns:wpi="http://schemas.microsoft.com/office/word/2010/wordprocessingInk" xmlns:wne="http://schemas.microsoft.com/office/word/2006/wordml" xmlns:wps="http://schemas.microsoft.com/office/word/2010/wordprocessingShape" mc:Ignorable="w14 w15 w16se wp14">
+<w:document xmlns:wpc="http://schemas.microsoft.com/office/word/2010/wordprocessingCanvas" xmlns:cx="http://schemas.microsoft.com/office/drawing/2014/chartex" xmlns:cx1="http://schemas.microsoft.com/office/drawing/2015/9/8/chartex" xmlns:mc="http://schemas.openxmlformats.org/markup-compatibility/2006" xmlns:o="urn:schemas-microsoft-com:office:office" xmlns:r="http://schemas.openxmlformats.org/officeDocument/2006/relationships" xmlns:m="http://schemas.openxmlformats.org/officeDocument/2006/math" xmlns:v="urn:schemas-microsoft-com:vml" xmlns:wp14="http://schemas.microsoft.com/office/word/2010/wordprocessingDrawing" xmlns:wp="http://schemas.openxmlformats.org/drawingml/2006/wordprocessingDrawing" xmlns:w10="urn:schemas-microsoft-com:office:word" xmlns:w="http://schemas.openxmlformats.org/wordprocessingml/2006/main" xmlns:w14="http://schemas.microsoft.com/office/word/2010/wordml" xmlns:w15="http://schemas.microsoft.com/office/word/2012/wordml" xmlns:w16se="http://schemas.microsoft.com/office/word/2015/wordml/symex" xmlns:wpg="http://schemas.microsoft.com/office/word/2010/wordprocessingGroup" xmlns:wpi="http://schemas.microsoft.com/office/word/2010/wordprocessingInk" xmlns:wne="http://schemas.microsoft.com/office/word/2006/wordml" xmlns:wps="http://schemas.microsoft.com/office/word/2010/wordprocessingShape" mc:Ignorable="w14 w15 w16se wp14">
   <w:body>
     <w:p>
       <w:r>
@@ -65,6 +65,7 @@
       <w:r>
         <w:rPr>
           <w:noProof/>
+          <w:lang w:eastAsia="es-ES"/>
         </w:rPr>
         <w:drawing>
           <wp:inline distT="0" distB="0" distL="0" distR="0" wp14:anchorId="3F5AC22B" wp14:editId="4D79BD9F">
@@ -210,6 +211,7 @@
       <w:r>
         <w:rPr>
           <w:noProof/>
+          <w:lang w:eastAsia="es-ES"/>
         </w:rPr>
         <w:lastRenderedPageBreak/>
         <w:drawing>
@@ -265,6 +267,7 @@
       <w:r>
         <w:rPr>
           <w:noProof/>
+          <w:lang w:eastAsia="es-ES"/>
         </w:rPr>
         <w:drawing>
           <wp:inline distT="0" distB="0" distL="0" distR="0" wp14:anchorId="673FCE6E" wp14:editId="5F27659C">
@@ -319,6 +322,7 @@
       <w:r>
         <w:rPr>
           <w:noProof/>
+          <w:lang w:eastAsia="es-ES"/>
         </w:rPr>
         <w:lastRenderedPageBreak/>
         <w:drawing>
@@ -374,6 +378,7 @@
       <w:r>
         <w:rPr>
           <w:noProof/>
+          <w:lang w:eastAsia="es-ES"/>
         </w:rPr>
         <w:drawing>
           <wp:inline distT="0" distB="0" distL="0" distR="0" wp14:anchorId="663D30AD" wp14:editId="2D1C0AC1">
@@ -448,6 +453,7 @@
       <w:r>
         <w:rPr>
           <w:noProof/>
+          <w:lang w:eastAsia="es-ES"/>
         </w:rPr>
         <w:lastRenderedPageBreak/>
         <w:drawing>
@@ -502,6 +508,7 @@
       <w:r>
         <w:rPr>
           <w:noProof/>
+          <w:lang w:eastAsia="es-ES"/>
         </w:rPr>
         <w:drawing>
           <wp:inline distT="0" distB="0" distL="0" distR="0" wp14:anchorId="59A829D6" wp14:editId="4D1527D0">
@@ -556,6 +563,7 @@
       <w:r>
         <w:rPr>
           <w:noProof/>
+          <w:lang w:eastAsia="es-ES"/>
         </w:rPr>
         <w:lastRenderedPageBreak/>
         <w:drawing>
@@ -611,6 +619,7 @@
       <w:r>
         <w:rPr>
           <w:noProof/>
+          <w:lang w:eastAsia="es-ES"/>
         </w:rPr>
         <w:drawing>
           <wp:inline distT="0" distB="0" distL="0" distR="0" wp14:anchorId="4FA8002E" wp14:editId="5280713C">
@@ -665,6 +674,7 @@
       <w:r>
         <w:rPr>
           <w:noProof/>
+          <w:lang w:eastAsia="es-ES"/>
         </w:rPr>
         <w:lastRenderedPageBreak/>
         <w:drawing>
@@ -720,6 +730,7 @@
       <w:r>
         <w:rPr>
           <w:noProof/>
+          <w:lang w:eastAsia="es-ES"/>
         </w:rPr>
         <w:drawing>
           <wp:inline distT="0" distB="0" distL="0" distR="0" wp14:anchorId="55A96D6F" wp14:editId="1A8F8E8C">
@@ -914,7 +925,15 @@
         </w:rPr>
       </w:pPr>
       <w:r>
-        <w:t xml:space="preserve">Problema en memoria a corto plazo impide el uso de captchas o </w:t>
+        <w:t xml:space="preserve">Problema en memoria a corto plazo impide el uso de </w:t>
+      </w:r>
+      <w:proofErr w:type="spellStart"/>
+      <w:r>
+        <w:t>captchas</w:t>
+      </w:r>
+      <w:proofErr w:type="spellEnd"/>
+      <w:r>
+        <w:t xml:space="preserve"> o </w:t>
       </w:r>
       <w:proofErr w:type="spellStart"/>
       <w:r>
@@ -924,49 +943,417 @@
       <w:r>
         <w:t xml:space="preserve"> simples de verificación, a esto ayudaría ubicar siempre la forma de botones o la ubicación para evitar que el usuario tenga que pensar en otras tareas</w:t>
       </w:r>
+    </w:p>
+    <w:p>
+      <w:pPr>
+        <w:rPr>
+          <w:u w:val="single"/>
+        </w:rPr>
+      </w:pPr>
+      <w:r>
+        <w:t>Memoria largo plazo, causa problemas en asociación de iconos conocidos, puede llegar el momento en que se nos olvide uno, y liarla parda</w:t>
+      </w:r>
+    </w:p>
+    <w:p>
+      <w:r>
+        <w:t xml:space="preserve">Problema </w:t>
+      </w:r>
+      <w:proofErr w:type="spellStart"/>
+      <w:r>
+        <w:t>visoespacial</w:t>
+      </w:r>
+      <w:proofErr w:type="spellEnd"/>
+      <w:r>
+        <w:t xml:space="preserve">, a la hora de firmar o verificar un nombre, los usuarios con problemas </w:t>
+      </w:r>
+      <w:proofErr w:type="spellStart"/>
+      <w:r>
+        <w:t>visoespaciales</w:t>
+      </w:r>
+      <w:proofErr w:type="spellEnd"/>
+      <w:r>
+        <w:t xml:space="preserve"> tendrán dificultad al escribirlo y puede haber problemas en el reconocimiento de una </w:t>
+      </w:r>
+      <w:r>
+        <w:t>aplicación</w:t>
+      </w:r>
+    </w:p>
+    <w:p>
+      <w:pPr>
+        <w:rPr>
+          <w:b/>
+        </w:rPr>
+      </w:pPr>
+    </w:p>
+    <w:p>
+      <w:pPr>
+        <w:rPr>
+          <w:b/>
+          <w:u w:val="single"/>
+        </w:rPr>
+      </w:pPr>
+      <w:r>
+        <w:rPr>
+          <w:b/>
+        </w:rPr>
+        <w:t>3/11/2017</w:t>
+      </w:r>
+    </w:p>
+    <w:p>
+      <w:r>
+        <w:t>9:00</w:t>
+      </w:r>
+      <w:r>
+        <w:t>-11:00</w:t>
+      </w:r>
+      <w:r>
+        <w:t xml:space="preserve"> Comienza el seminario sobre usabilidad web. Al principio se ofrecen ejemplos de la vida cotidiana para entender el concepto de usabilidad y </w:t>
+      </w:r>
+      <w:proofErr w:type="spellStart"/>
+      <w:r>
+        <w:t>asi</w:t>
+      </w:r>
+      <w:proofErr w:type="spellEnd"/>
+      <w:r>
+        <w:t xml:space="preserve"> poder entender bien que es un sistema usable, que podemos definir como un sistema que es fácil de entender y fácil de utilizar.</w:t>
+      </w:r>
+    </w:p>
+    <w:p>
+      <w:r>
+        <w:t xml:space="preserve">Si se trabaja con interfaces es recomendable el uso de metáforas de la vida real (mapas, carritos de la compra, calculadoras, disquete que indica botón de </w:t>
+      </w:r>
+      <w:proofErr w:type="spellStart"/>
+      <w:proofErr w:type="gramStart"/>
+      <w:r>
+        <w:t>guardar,etc</w:t>
+      </w:r>
+      <w:proofErr w:type="spellEnd"/>
+      <w:proofErr w:type="gramEnd"/>
+      <w:r>
+        <w:t>).</w:t>
+      </w:r>
+    </w:p>
+    <w:p>
+      <w:r>
+        <w:t xml:space="preserve">Posteriormente se definen normas básicas sobre la usabilidad, y posiblemente la </w:t>
+      </w:r>
+      <w:proofErr w:type="spellStart"/>
+      <w:r>
+        <w:t>mas</w:t>
+      </w:r>
+      <w:proofErr w:type="spellEnd"/>
+      <w:r>
+        <w:t xml:space="preserve"> i</w:t>
+      </w:r>
+      <w:r>
+        <w:t>mportante</w:t>
+      </w:r>
+      <w:r>
+        <w:t xml:space="preserve"> de todas que es el “no me hagas pensar”. Refleja la simplicidad de la parte de </w:t>
+      </w:r>
+      <w:proofErr w:type="spellStart"/>
+      <w:r>
+        <w:t>interaccion</w:t>
+      </w:r>
+      <w:proofErr w:type="spellEnd"/>
+      <w:r>
+        <w:t xml:space="preserve"> de usuario, como usar formatos conocidos en botones de aceptar, posicionar botones del mismo tipo siempre en el mismo sitio </w:t>
+      </w:r>
+      <w:r>
+        <w:t>para que le sean conocidos al usuario.</w:t>
+      </w:r>
+      <w:r>
+        <w:t xml:space="preserve"> </w:t>
+      </w:r>
+    </w:p>
+    <w:p>
+      <w:r>
+        <w:t xml:space="preserve"> Un aspecto importante de la web es que sus páginas no se leen, se hojean. Debe estar claro que partes son relevantes y mantener una </w:t>
+      </w:r>
+      <w:proofErr w:type="spellStart"/>
+      <w:r>
+        <w:t>gerarquia</w:t>
+      </w:r>
+      <w:proofErr w:type="spellEnd"/>
+      <w:r>
+        <w:t xml:space="preserve"> bien definida (títulos, encabezados, listas, </w:t>
+      </w:r>
+      <w:proofErr w:type="spellStart"/>
+      <w:r>
+        <w:t>etc</w:t>
+      </w:r>
+      <w:proofErr w:type="spellEnd"/>
+      <w:r>
+        <w:t xml:space="preserve">), así facilitaremos a los usuarios la información que buscan y con ello obtendremos </w:t>
+      </w:r>
+      <w:proofErr w:type="spellStart"/>
+      <w:r>
+        <w:t>mas</w:t>
+      </w:r>
+      <w:proofErr w:type="spellEnd"/>
+      <w:r>
+        <w:t xml:space="preserve"> visitas, y lo que es mejor, los usuarios que ya la visitaron volverán a hacerlo. Esto también tiene que ver con la inclusión de anuncios en la página, esto nos aporta </w:t>
+      </w:r>
+      <w:proofErr w:type="gramStart"/>
+      <w:r>
+        <w:t>beneficios</w:t>
+      </w:r>
+      <w:proofErr w:type="gramEnd"/>
+      <w:r>
+        <w:t xml:space="preserve"> pero no puede hacerlo a costa de la usabilidad</w:t>
+      </w:r>
+      <w:r>
+        <w:t>, por lo que debemos de encontrar un equilibrio entre mostrar la información más relevante a golpe de vista y el hecho de incluir anuncios visibles</w:t>
+      </w:r>
+      <w:r>
+        <w:t xml:space="preserve">. </w:t>
+      </w:r>
+    </w:p>
+    <w:p>
+      <w:proofErr w:type="spellStart"/>
+      <w:r>
+        <w:t>Tambien</w:t>
+      </w:r>
+      <w:proofErr w:type="spellEnd"/>
+      <w:r>
+        <w:t xml:space="preserve"> se trataron aspectos de navegación y de familiaridad del usuario con la web. </w:t>
+      </w:r>
+      <w:proofErr w:type="spellStart"/>
+      <w:r>
+        <w:t>Utilizacion</w:t>
+      </w:r>
+      <w:proofErr w:type="spellEnd"/>
+      <w:r>
+        <w:t xml:space="preserve"> de iconos, </w:t>
+      </w:r>
+      <w:proofErr w:type="spellStart"/>
+      <w:r>
+        <w:t>menus</w:t>
+      </w:r>
+      <w:proofErr w:type="spellEnd"/>
+      <w:r>
+        <w:t xml:space="preserve"> de </w:t>
+      </w:r>
+      <w:proofErr w:type="spellStart"/>
+      <w:r>
+        <w:t>na</w:t>
+      </w:r>
+      <w:r>
+        <w:t>vegacion</w:t>
+      </w:r>
+      <w:proofErr w:type="spellEnd"/>
+      <w:r>
+        <w:t xml:space="preserve">, </w:t>
+      </w:r>
+      <w:proofErr w:type="spellStart"/>
+      <w:r>
+        <w:t>redireccionamiento</w:t>
+      </w:r>
+      <w:proofErr w:type="spellEnd"/>
+      <w:r>
+        <w:t xml:space="preserve"> a la</w:t>
+      </w:r>
+      <w:r>
+        <w:t xml:space="preserve"> p</w:t>
+      </w:r>
+      <w:r>
+        <w:t>á</w:t>
+      </w:r>
+      <w:r>
+        <w:t>gina principal en el logo del producto etc. Con respecto a la navegación toda buena p</w:t>
+      </w:r>
+      <w:r>
+        <w:t>á</w:t>
+      </w:r>
+      <w:r>
+        <w:t>gina debe incluir un botón de búsqueda sobre ella</w:t>
+      </w:r>
+      <w:r>
+        <w:t xml:space="preserve"> además del propio nombre de la página bien especificado y en </w:t>
+      </w:r>
+      <w:proofErr w:type="spellStart"/>
+      <w:r>
+        <w:t>que</w:t>
+      </w:r>
+      <w:proofErr w:type="spellEnd"/>
+      <w:r>
+        <w:t xml:space="preserve"> nivel de la </w:t>
+      </w:r>
+      <w:proofErr w:type="spellStart"/>
+      <w:r>
+        <w:t>gerarquia</w:t>
+      </w:r>
+      <w:proofErr w:type="spellEnd"/>
+      <w:r>
+        <w:t xml:space="preserve"> de páginas se está. La propia página principal tendrá que ser lo </w:t>
+      </w:r>
+      <w:proofErr w:type="spellStart"/>
+      <w:r>
+        <w:t>mas</w:t>
+      </w:r>
+      <w:proofErr w:type="spellEnd"/>
+      <w:r>
+        <w:t xml:space="preserve"> sencilla posible especificando el contenido, la navegación y la búsqueda de lo que desee el usuario (incluir slogans, menú, barra de </w:t>
+      </w:r>
+      <w:proofErr w:type="gramStart"/>
+      <w:r>
+        <w:t>búsqueda ,</w:t>
+      </w:r>
+      <w:proofErr w:type="gramEnd"/>
+      <w:r>
+        <w:t xml:space="preserve"> </w:t>
+      </w:r>
+      <w:proofErr w:type="spellStart"/>
+      <w:r>
+        <w:t>etc</w:t>
+      </w:r>
+      <w:proofErr w:type="spellEnd"/>
+      <w:r>
+        <w:t>).</w:t>
+      </w:r>
+    </w:p>
+    <w:p>
+      <w:pPr>
+        <w:rPr>
+          <w:u w:val="single"/>
+        </w:rPr>
+      </w:pPr>
+      <w:r>
+        <w:t xml:space="preserve">Finalmente se definen </w:t>
+      </w:r>
+      <w:proofErr w:type="gramStart"/>
+      <w:r>
+        <w:t>alguna pruebas</w:t>
+      </w:r>
+      <w:proofErr w:type="gramEnd"/>
+      <w:r>
+        <w:t xml:space="preserve"> de usabilidad, que consisten en la entrevista de usuarios y el test de la web en tiempo real. Estas pruebas deberían de hacerse siempre ya sea en mayor p menor </w:t>
+      </w:r>
+      <w:proofErr w:type="spellStart"/>
+      <w:r>
+        <w:t>exaustiviadad</w:t>
+      </w:r>
+      <w:proofErr w:type="spellEnd"/>
+      <w:r>
+        <w:t>. Ya que como desarrolladores no vemos potenciales problemas que puedan tener otras personas a la hora de usar nuestra web.</w:t>
+      </w:r>
+    </w:p>
+    <w:p/>
+    <w:p>
+      <w:r>
+        <w:lastRenderedPageBreak/>
+        <w:t xml:space="preserve">11:00 Al finalizar el seminario se proponen 3 actividades optativas a realizar sobre accesibilidad. Resumir un libro sobre </w:t>
+      </w:r>
+      <w:proofErr w:type="spellStart"/>
+      <w:r>
+        <w:t>acessibilidad</w:t>
+      </w:r>
+      <w:proofErr w:type="spellEnd"/>
+      <w:r>
+        <w:t xml:space="preserve">, realizar una </w:t>
+      </w:r>
+      <w:proofErr w:type="spellStart"/>
+      <w:r>
+        <w:t>encuensta</w:t>
+      </w:r>
+      <w:proofErr w:type="spellEnd"/>
+      <w:r>
+        <w:t xml:space="preserve"> a 12 usuarios en </w:t>
+      </w:r>
+      <w:proofErr w:type="spellStart"/>
+      <w:r>
+        <w:t>tadas</w:t>
+      </w:r>
+      <w:proofErr w:type="spellEnd"/>
+      <w:r>
+        <w:t xml:space="preserve"> de 4 personas o incluir una barra de búsqueda en nuestra </w:t>
+      </w:r>
+      <w:proofErr w:type="spellStart"/>
+      <w:r>
+        <w:t>pagina</w:t>
+      </w:r>
+      <w:proofErr w:type="spellEnd"/>
+      <w:r>
+        <w:t xml:space="preserve"> web. Yo escogí lo </w:t>
+      </w:r>
+      <w:proofErr w:type="spellStart"/>
+      <w:r>
+        <w:t>ultimo</w:t>
+      </w:r>
+      <w:proofErr w:type="spellEnd"/>
+      <w:r>
+        <w:t xml:space="preserve"> ya que me parece lo </w:t>
+      </w:r>
+      <w:proofErr w:type="spellStart"/>
+      <w:r>
+        <w:t>mas</w:t>
+      </w:r>
+      <w:proofErr w:type="spellEnd"/>
+      <w:r>
+        <w:t xml:space="preserve"> interesante al tener que programarlo en </w:t>
+      </w:r>
+      <w:proofErr w:type="spellStart"/>
+      <w:r>
+        <w:t>javascript</w:t>
+      </w:r>
+      <w:proofErr w:type="spellEnd"/>
+      <w:r>
+        <w:t xml:space="preserve">. Pero lo haré </w:t>
+      </w:r>
+      <w:proofErr w:type="spellStart"/>
+      <w:r>
+        <w:t>mas</w:t>
+      </w:r>
+      <w:proofErr w:type="spellEnd"/>
+      <w:r>
+        <w:t xml:space="preserve"> adelante cuando me sienta confiado en el lenguaje, al entregar la practica 7 posiblemente.</w:t>
+      </w:r>
+    </w:p>
+    <w:p/>
+    <w:p>
+      <w:pPr>
+        <w:rPr>
+          <w:b/>
+        </w:rPr>
+      </w:pPr>
+      <w:r>
+        <w:rPr>
+          <w:b/>
+        </w:rPr>
+        <w:t>15</w:t>
+      </w:r>
+      <w:r>
+        <w:rPr>
+          <w:b/>
+        </w:rPr>
+        <w:t>/1</w:t>
+      </w:r>
+      <w:r>
+        <w:rPr>
+          <w:b/>
+        </w:rPr>
+        <w:t>2</w:t>
+      </w:r>
+      <w:r>
+        <w:rPr>
+          <w:b/>
+        </w:rPr>
+        <w:t xml:space="preserve">/2017 </w:t>
+      </w:r>
+    </w:p>
+    <w:p>
+      <w:r>
+        <w:t xml:space="preserve">9:00 </w:t>
+      </w:r>
+    </w:p>
+    <w:p>
+      <w:pPr>
+        <w:rPr>
+          <w:u w:val="single"/>
+        </w:rPr>
+      </w:pPr>
       <w:bookmarkStart w:id="0" w:name="_GoBack"/>
       <w:bookmarkEnd w:id="0"/>
-    </w:p>
-    <w:p>
-      <w:pPr>
-        <w:rPr>
-          <w:u w:val="single"/>
-        </w:rPr>
-      </w:pPr>
-      <w:r>
-        <w:t>Memoria largo plazo, causa problemas en asociación de iconos conocidos, puede llegar el momento en que se nos olvide uno, y liarla parda</w:t>
-      </w:r>
-    </w:p>
-    <w:p>
-      <w:pPr>
-        <w:rPr>
-          <w:u w:val="single"/>
-        </w:rPr>
-      </w:pPr>
-      <w:r>
-        <w:t xml:space="preserve">Problema </w:t>
-      </w:r>
-      <w:proofErr w:type="spellStart"/>
-      <w:r>
-        <w:t>visoespacial</w:t>
-      </w:r>
-      <w:proofErr w:type="spellEnd"/>
-      <w:r>
-        <w:t xml:space="preserve">, a la hora de firmar o verificar un nombre, los usuarios con problemas </w:t>
-      </w:r>
-      <w:proofErr w:type="spellStart"/>
-      <w:r>
-        <w:t>visoespaciales</w:t>
-      </w:r>
-      <w:proofErr w:type="spellEnd"/>
-      <w:r>
-        <w:t xml:space="preserve"> tendrán dificultad al escribirlo y puede haber problemas en el reconocimiento de una </w:t>
-      </w:r>
-      <w:proofErr w:type="spellStart"/>
-      <w:r>
-        <w:t>aplicacion</w:t>
-      </w:r>
-      <w:proofErr w:type="spellEnd"/>
     </w:p>
     <w:sectPr>
       <w:pgSz w:w="11906" w:h="16838"/>
@@ -979,7 +1366,7 @@
 </file>
 
 <file path=word/numbering.xml><?xml version="1.0" encoding="utf-8"?>
-<w:numbering xmlns:wpc="http://schemas.microsoft.com/office/word/2010/wordprocessingCanvas" xmlns:cx="http://schemas.microsoft.com/office/drawing/2014/chartex" xmlns:cx1="http://schemas.microsoft.com/office/drawing/2015/9/8/chartex" xmlns:cx2="http://schemas.microsoft.com/office/drawing/2015/10/21/chartex" xmlns:cx3="http://schemas.microsoft.com/office/drawing/2016/5/9/chartex" xmlns:cx4="http://schemas.microsoft.com/office/drawing/2016/5/10/chartex" xmlns:cx5="http://schemas.microsoft.com/office/drawing/2016/5/11/chartex" xmlns:cx6="http://schemas.microsoft.com/office/drawing/2016/5/12/chartex" xmlns:cx7="http://schemas.microsoft.com/office/drawing/2016/5/13/chartex" xmlns:cx8="http://schemas.microsoft.com/office/drawing/2016/5/14/chartex" xmlns:mc="http://schemas.openxmlformats.org/markup-compatibility/2006" xmlns:aink="http://schemas.microsoft.com/office/drawing/2016/ink" xmlns:am3d="http://schemas.microsoft.com/office/drawing/2017/model3d" xmlns:o="urn:schemas-microsoft-com:office:office" xmlns:r="http://schemas.openxmlformats.org/officeDocument/2006/relationships" xmlns:m="http://schemas.openxmlformats.org/officeDocument/2006/math" xmlns:v="urn:schemas-microsoft-com:vml" xmlns:wp14="http://schemas.microsoft.com/office/word/2010/wordprocessingDrawing" xmlns:wp="http://schemas.openxmlformats.org/drawingml/2006/wordprocessingDrawing" xmlns:w10="urn:schemas-microsoft-com:office:word" xmlns:w="http://schemas.openxmlformats.org/wordprocessingml/2006/main" xmlns:w14="http://schemas.microsoft.com/office/word/2010/wordml" xmlns:w15="http://schemas.microsoft.com/office/word/2012/wordml" xmlns:w16se="http://schemas.microsoft.com/office/word/2015/wordml/symex" xmlns:wpg="http://schemas.microsoft.com/office/word/2010/wordprocessingGroup" xmlns:wpi="http://schemas.microsoft.com/office/word/2010/wordprocessingInk" xmlns:wne="http://schemas.microsoft.com/office/word/2006/wordml" xmlns:wps="http://schemas.microsoft.com/office/word/2010/wordprocessingShape" mc:Ignorable="w14 w15 w16se wp14">
+<w:numbering xmlns:wpc="http://schemas.microsoft.com/office/word/2010/wordprocessingCanvas" xmlns:cx="http://schemas.microsoft.com/office/drawing/2014/chartex" xmlns:cx1="http://schemas.microsoft.com/office/drawing/2015/9/8/chartex" xmlns:mc="http://schemas.openxmlformats.org/markup-compatibility/2006" xmlns:o="urn:schemas-microsoft-com:office:office" xmlns:r="http://schemas.openxmlformats.org/officeDocument/2006/relationships" xmlns:m="http://schemas.openxmlformats.org/officeDocument/2006/math" xmlns:v="urn:schemas-microsoft-com:vml" xmlns:wp14="http://schemas.microsoft.com/office/word/2010/wordprocessingDrawing" xmlns:wp="http://schemas.openxmlformats.org/drawingml/2006/wordprocessingDrawing" xmlns:w10="urn:schemas-microsoft-com:office:word" xmlns:w="http://schemas.openxmlformats.org/wordprocessingml/2006/main" xmlns:w14="http://schemas.microsoft.com/office/word/2010/wordml" xmlns:w15="http://schemas.microsoft.com/office/word/2012/wordml" xmlns:w16se="http://schemas.microsoft.com/office/word/2015/wordml/symex" xmlns:wpg="http://schemas.microsoft.com/office/word/2010/wordprocessingGroup" xmlns:wpi="http://schemas.microsoft.com/office/word/2010/wordprocessingInk" xmlns:wne="http://schemas.microsoft.com/office/word/2006/wordml" xmlns:wps="http://schemas.microsoft.com/office/word/2010/wordprocessingShape" mc:Ignorable="w14 w15 w16se wp14">
   <w:abstractNum w:abstractNumId="0" w15:restartNumberingAfterBreak="0">
     <w:nsid w:val="7B820BAB"/>
     <w:multiLevelType w:val="hybridMultilevel"/>
@@ -1116,7 +1503,7 @@
       </w:pPr>
     </w:pPrDefault>
   </w:docDefaults>
-  <w:latentStyles w:defLockedState="0" w:defUIPriority="99" w:defSemiHidden="0" w:defUnhideWhenUsed="0" w:defQFormat="0" w:count="375">
+  <w:latentStyles w:defLockedState="0" w:defUIPriority="99" w:defSemiHidden="0" w:defUnhideWhenUsed="0" w:defQFormat="0" w:count="371">
     <w:lsdException w:name="Normal" w:uiPriority="0" w:qFormat="1"/>
     <w:lsdException w:name="heading 1" w:uiPriority="9" w:qFormat="1"/>
     <w:lsdException w:name="heading 2" w:semiHidden="1" w:uiPriority="9" w:unhideWhenUsed="1" w:qFormat="1"/>
@@ -1488,10 +1875,6 @@
     <w:lsdException w:name="List Table 5 Dark Accent 6" w:uiPriority="50"/>
     <w:lsdException w:name="List Table 6 Colorful Accent 6" w:uiPriority="51"/>
     <w:lsdException w:name="List Table 7 Colorful Accent 6" w:uiPriority="52"/>
-    <w:lsdException w:name="Mention" w:semiHidden="1" w:unhideWhenUsed="1"/>
-    <w:lsdException w:name="Smart Hyperlink" w:semiHidden="1" w:unhideWhenUsed="1"/>
-    <w:lsdException w:name="Hashtag" w:semiHidden="1" w:unhideWhenUsed="1"/>
-    <w:lsdException w:name="Unresolved Mention" w:semiHidden="1" w:unhideWhenUsed="1"/>
   </w:latentStyles>
   <w:style w:type="paragraph" w:default="1" w:styleId="Normal">
     <w:name w:val="Normal"/>
@@ -1535,7 +1918,7 @@
       <w:u w:val="single"/>
     </w:rPr>
   </w:style>
-  <w:style w:type="character" w:styleId="Mencinsinresolver">
+  <w:style w:type="character" w:customStyle="1" w:styleId="UnresolvedMention">
     <w:name w:val="Unresolved Mention"/>
     <w:basedOn w:val="Fuentedeprrafopredeter"/>
     <w:uiPriority w:val="99"/>

--- a/Seminario/Bitacora.docx
+++ b/Seminario/Bitacora.docx
@@ -1,76 +1,3044 @@
 
 <file path=word/document.xml><?xml version="1.0" encoding="utf-8"?>
-<w:document xmlns:wpc="http://schemas.microsoft.com/office/word/2010/wordprocessingCanvas" xmlns:cx="http://schemas.microsoft.com/office/drawing/2014/chartex" xmlns:cx1="http://schemas.microsoft.com/office/drawing/2015/9/8/chartex" xmlns:mc="http://schemas.openxmlformats.org/markup-compatibility/2006" xmlns:o="urn:schemas-microsoft-com:office:office" xmlns:r="http://schemas.openxmlformats.org/officeDocument/2006/relationships" xmlns:m="http://schemas.openxmlformats.org/officeDocument/2006/math" xmlns:v="urn:schemas-microsoft-com:vml" xmlns:wp14="http://schemas.microsoft.com/office/word/2010/wordprocessingDrawing" xmlns:wp="http://schemas.openxmlformats.org/drawingml/2006/wordprocessingDrawing" xmlns:w10="urn:schemas-microsoft-com:office:word" xmlns:w="http://schemas.openxmlformats.org/wordprocessingml/2006/main" xmlns:w14="http://schemas.microsoft.com/office/word/2010/wordml" xmlns:w15="http://schemas.microsoft.com/office/word/2012/wordml" xmlns:w16se="http://schemas.microsoft.com/office/word/2015/wordml/symex" xmlns:wpg="http://schemas.microsoft.com/office/word/2010/wordprocessingGroup" xmlns:wpi="http://schemas.microsoft.com/office/word/2010/wordprocessingInk" xmlns:wne="http://schemas.microsoft.com/office/word/2006/wordml" xmlns:wps="http://schemas.microsoft.com/office/word/2010/wordprocessingShape" mc:Ignorable="w14 w15 w16se wp14">
+<w:document xmlns:wpc="http://schemas.microsoft.com/office/word/2010/wordprocessingCanvas" xmlns:cx="http://schemas.microsoft.com/office/drawing/2014/chartex" xmlns:cx1="http://schemas.microsoft.com/office/drawing/2015/9/8/chartex" xmlns:cx2="http://schemas.microsoft.com/office/drawing/2015/10/21/chartex" xmlns:cx3="http://schemas.microsoft.com/office/drawing/2016/5/9/chartex" xmlns:cx4="http://schemas.microsoft.com/office/drawing/2016/5/10/chartex" xmlns:cx5="http://schemas.microsoft.com/office/drawing/2016/5/11/chartex" xmlns:cx6="http://schemas.microsoft.com/office/drawing/2016/5/12/chartex" xmlns:cx7="http://schemas.microsoft.com/office/drawing/2016/5/13/chartex" xmlns:cx8="http://schemas.microsoft.com/office/drawing/2016/5/14/chartex" xmlns:mc="http://schemas.openxmlformats.org/markup-compatibility/2006" xmlns:aink="http://schemas.microsoft.com/office/drawing/2016/ink" xmlns:am3d="http://schemas.microsoft.com/office/drawing/2017/model3d" xmlns:o="urn:schemas-microsoft-com:office:office" xmlns:r="http://schemas.openxmlformats.org/officeDocument/2006/relationships" xmlns:m="http://schemas.openxmlformats.org/officeDocument/2006/math" xmlns:v="urn:schemas-microsoft-com:vml" xmlns:wp14="http://schemas.microsoft.com/office/word/2010/wordprocessingDrawing" xmlns:wp="http://schemas.openxmlformats.org/drawingml/2006/wordprocessingDrawing" xmlns:w10="urn:schemas-microsoft-com:office:word" xmlns:w="http://schemas.openxmlformats.org/wordprocessingml/2006/main" xmlns:w14="http://schemas.microsoft.com/office/word/2010/wordml" xmlns:w15="http://schemas.microsoft.com/office/word/2012/wordml" xmlns:w16se="http://schemas.microsoft.com/office/word/2015/wordml/symex" xmlns:wpg="http://schemas.microsoft.com/office/word/2010/wordprocessingGroup" xmlns:wpi="http://schemas.microsoft.com/office/word/2010/wordprocessingInk" xmlns:wne="http://schemas.microsoft.com/office/word/2006/wordml" xmlns:wps="http://schemas.microsoft.com/office/word/2010/wordprocessingShape" mc:Ignorable="w14 w15 w16se wp14">
   <w:body>
     <w:p>
-      <w:r>
-        <w:t>BITACORA</w:t>
-      </w:r>
+      <w:pPr>
+        <w:ind w:left="708" w:hanging="708"/>
+      </w:pPr>
     </w:p>
     <w:p/>
     <w:p>
-      <w:r>
+      <w:pPr>
+        <w:jc w:val="center"/>
+      </w:pPr>
+      <w:r>
+        <w:t>BITACORA SEW TRABAJO DE SEMINARIOS</w:t>
+      </w:r>
+    </w:p>
+    <w:p/>
+    <w:p/>
+    <w:p/>
+    <w:p/>
+    <w:p/>
+    <w:p/>
+    <w:p/>
+    <w:p/>
+    <w:p/>
+    <w:p/>
+    <w:p/>
+    <w:p/>
+    <w:p/>
+    <w:p/>
+    <w:p/>
+    <w:p/>
+    <w:p/>
+    <w:p/>
+    <w:p/>
+    <w:p/>
+    <w:p/>
+    <w:p/>
+    <w:p/>
+    <w:p/>
+    <w:p/>
+    <w:p/>
+    <w:p/>
+    <w:p/>
+    <w:sdt>
+      <w:sdtPr>
         <w:rPr>
+          <w:lang w:val="es-ES"/>
+        </w:rPr>
+        <w:id w:val="1564911481"/>
+        <w:docPartObj>
+          <w:docPartGallery w:val="Table of Contents"/>
+          <w:docPartUnique/>
+        </w:docPartObj>
+      </w:sdtPr>
+      <w:sdtEndPr>
+        <w:rPr>
+          <w:rFonts w:asciiTheme="minorHAnsi" w:eastAsiaTheme="minorHAnsi" w:hAnsiTheme="minorHAnsi" w:cstheme="minorBidi"/>
           <w:b/>
+          <w:bCs/>
+          <w:color w:val="auto"/>
+          <w:sz w:val="22"/>
+          <w:szCs w:val="22"/>
         </w:rPr>
+      </w:sdtEndPr>
+      <w:sdtContent>
+        <w:p>
+          <w:pPr>
+            <w:pStyle w:val="TtuloTDC"/>
+          </w:pPr>
+          <w:r>
+            <w:rPr>
+              <w:lang w:val="es-ES"/>
+            </w:rPr>
+            <w:t>Contenido</w:t>
+          </w:r>
+        </w:p>
+        <w:p>
+          <w:pPr>
+            <w:pStyle w:val="TDC1"/>
+            <w:tabs>
+              <w:tab w:val="right" w:leader="dot" w:pos="8494"/>
+            </w:tabs>
+            <w:rPr>
+              <w:noProof/>
+            </w:rPr>
+          </w:pPr>
+          <w:r>
+            <w:fldChar w:fldCharType="begin"/>
+          </w:r>
+          <w:r>
+            <w:instrText xml:space="preserve"> TOC \o "1-3" \h \z \u </w:instrText>
+          </w:r>
+          <w:r>
+            <w:fldChar w:fldCharType="separate"/>
+          </w:r>
+          <w:hyperlink w:anchor="_Toc501228067" w:history="1">
+            <w:r>
+              <w:rPr>
+                <w:rStyle w:val="Hipervnculo"/>
+                <w:noProof/>
+              </w:rPr>
+              <w:t>22/9/2017</w:t>
+            </w:r>
+            <w:r>
+              <w:rPr>
+                <w:noProof/>
+                <w:webHidden/>
+              </w:rPr>
+              <w:tab/>
+            </w:r>
+            <w:r>
+              <w:rPr>
+                <w:noProof/>
+                <w:webHidden/>
+              </w:rPr>
+              <w:fldChar w:fldCharType="begin"/>
+            </w:r>
+            <w:r>
+              <w:rPr>
+                <w:noProof/>
+                <w:webHidden/>
+              </w:rPr>
+              <w:instrText xml:space="preserve"> PAGEREF _Toc501228067 \h </w:instrText>
+            </w:r>
+            <w:r>
+              <w:rPr>
+                <w:noProof/>
+                <w:webHidden/>
+              </w:rPr>
+            </w:r>
+            <w:r>
+              <w:rPr>
+                <w:noProof/>
+                <w:webHidden/>
+              </w:rPr>
+              <w:fldChar w:fldCharType="separate"/>
+            </w:r>
+            <w:r>
+              <w:rPr>
+                <w:noProof/>
+                <w:webHidden/>
+              </w:rPr>
+              <w:t>3</w:t>
+            </w:r>
+            <w:r>
+              <w:rPr>
+                <w:noProof/>
+                <w:webHidden/>
+              </w:rPr>
+              <w:fldChar w:fldCharType="end"/>
+            </w:r>
+          </w:hyperlink>
+        </w:p>
+        <w:p>
+          <w:pPr>
+            <w:pStyle w:val="TDC2"/>
+            <w:tabs>
+              <w:tab w:val="right" w:leader="dot" w:pos="8494"/>
+            </w:tabs>
+            <w:rPr>
+              <w:noProof/>
+            </w:rPr>
+          </w:pPr>
+          <w:hyperlink w:anchor="_Toc501228068" w:history="1">
+            <w:r>
+              <w:rPr>
+                <w:rStyle w:val="Hipervnculo"/>
+                <w:noProof/>
+              </w:rPr>
+              <w:t>9:00-11:00</w:t>
+            </w:r>
+            <w:r>
+              <w:rPr>
+                <w:noProof/>
+                <w:webHidden/>
+              </w:rPr>
+              <w:tab/>
+            </w:r>
+            <w:r>
+              <w:rPr>
+                <w:noProof/>
+                <w:webHidden/>
+              </w:rPr>
+              <w:fldChar w:fldCharType="begin"/>
+            </w:r>
+            <w:r>
+              <w:rPr>
+                <w:noProof/>
+                <w:webHidden/>
+              </w:rPr>
+              <w:instrText xml:space="preserve"> PAGEREF _Toc501228068 \h </w:instrText>
+            </w:r>
+            <w:r>
+              <w:rPr>
+                <w:noProof/>
+                <w:webHidden/>
+              </w:rPr>
+            </w:r>
+            <w:r>
+              <w:rPr>
+                <w:noProof/>
+                <w:webHidden/>
+              </w:rPr>
+              <w:fldChar w:fldCharType="separate"/>
+            </w:r>
+            <w:r>
+              <w:rPr>
+                <w:noProof/>
+                <w:webHidden/>
+              </w:rPr>
+              <w:t>3</w:t>
+            </w:r>
+            <w:r>
+              <w:rPr>
+                <w:noProof/>
+                <w:webHidden/>
+              </w:rPr>
+              <w:fldChar w:fldCharType="end"/>
+            </w:r>
+          </w:hyperlink>
+        </w:p>
+        <w:p>
+          <w:pPr>
+            <w:pStyle w:val="TDC1"/>
+            <w:tabs>
+              <w:tab w:val="right" w:leader="dot" w:pos="8494"/>
+            </w:tabs>
+            <w:rPr>
+              <w:noProof/>
+            </w:rPr>
+          </w:pPr>
+          <w:hyperlink w:anchor="_Toc501228069" w:history="1">
+            <w:r>
+              <w:rPr>
+                <w:rStyle w:val="Hipervnculo"/>
+                <w:noProof/>
+              </w:rPr>
+              <w:t>28/9/2017</w:t>
+            </w:r>
+            <w:r>
+              <w:rPr>
+                <w:noProof/>
+                <w:webHidden/>
+              </w:rPr>
+              <w:tab/>
+            </w:r>
+            <w:r>
+              <w:rPr>
+                <w:noProof/>
+                <w:webHidden/>
+              </w:rPr>
+              <w:fldChar w:fldCharType="begin"/>
+            </w:r>
+            <w:r>
+              <w:rPr>
+                <w:noProof/>
+                <w:webHidden/>
+              </w:rPr>
+              <w:instrText xml:space="preserve"> PAGEREF _Toc501228069 \h </w:instrText>
+            </w:r>
+            <w:r>
+              <w:rPr>
+                <w:noProof/>
+                <w:webHidden/>
+              </w:rPr>
+            </w:r>
+            <w:r>
+              <w:rPr>
+                <w:noProof/>
+                <w:webHidden/>
+              </w:rPr>
+              <w:fldChar w:fldCharType="separate"/>
+            </w:r>
+            <w:r>
+              <w:rPr>
+                <w:noProof/>
+                <w:webHidden/>
+              </w:rPr>
+              <w:t>3</w:t>
+            </w:r>
+            <w:r>
+              <w:rPr>
+                <w:noProof/>
+                <w:webHidden/>
+              </w:rPr>
+              <w:fldChar w:fldCharType="end"/>
+            </w:r>
+          </w:hyperlink>
+        </w:p>
+        <w:p>
+          <w:pPr>
+            <w:pStyle w:val="TDC2"/>
+            <w:tabs>
+              <w:tab w:val="right" w:leader="dot" w:pos="8494"/>
+            </w:tabs>
+            <w:rPr>
+              <w:noProof/>
+            </w:rPr>
+          </w:pPr>
+          <w:hyperlink w:anchor="_Toc501228070" w:history="1">
+            <w:r>
+              <w:rPr>
+                <w:rStyle w:val="Hipervnculo"/>
+                <w:noProof/>
+              </w:rPr>
+              <w:t>18:47</w:t>
+            </w:r>
+            <w:r>
+              <w:rPr>
+                <w:noProof/>
+                <w:webHidden/>
+              </w:rPr>
+              <w:tab/>
+            </w:r>
+            <w:r>
+              <w:rPr>
+                <w:noProof/>
+                <w:webHidden/>
+              </w:rPr>
+              <w:fldChar w:fldCharType="begin"/>
+            </w:r>
+            <w:r>
+              <w:rPr>
+                <w:noProof/>
+                <w:webHidden/>
+              </w:rPr>
+              <w:instrText xml:space="preserve"> PAGEREF _Toc501228070 \h </w:instrText>
+            </w:r>
+            <w:r>
+              <w:rPr>
+                <w:noProof/>
+                <w:webHidden/>
+              </w:rPr>
+            </w:r>
+            <w:r>
+              <w:rPr>
+                <w:noProof/>
+                <w:webHidden/>
+              </w:rPr>
+              <w:fldChar w:fldCharType="separate"/>
+            </w:r>
+            <w:r>
+              <w:rPr>
+                <w:noProof/>
+                <w:webHidden/>
+              </w:rPr>
+              <w:t>3</w:t>
+            </w:r>
+            <w:r>
+              <w:rPr>
+                <w:noProof/>
+                <w:webHidden/>
+              </w:rPr>
+              <w:fldChar w:fldCharType="end"/>
+            </w:r>
+          </w:hyperlink>
+        </w:p>
+        <w:p>
+          <w:pPr>
+            <w:pStyle w:val="TDC1"/>
+            <w:tabs>
+              <w:tab w:val="right" w:leader="dot" w:pos="8494"/>
+            </w:tabs>
+            <w:rPr>
+              <w:noProof/>
+            </w:rPr>
+          </w:pPr>
+          <w:hyperlink w:anchor="_Toc501228071" w:history="1">
+            <w:r>
+              <w:rPr>
+                <w:rStyle w:val="Hipervnculo"/>
+                <w:noProof/>
+              </w:rPr>
+              <w:t>1/10/2017</w:t>
+            </w:r>
+            <w:r>
+              <w:rPr>
+                <w:noProof/>
+                <w:webHidden/>
+              </w:rPr>
+              <w:tab/>
+            </w:r>
+            <w:r>
+              <w:rPr>
+                <w:noProof/>
+                <w:webHidden/>
+              </w:rPr>
+              <w:fldChar w:fldCharType="begin"/>
+            </w:r>
+            <w:r>
+              <w:rPr>
+                <w:noProof/>
+                <w:webHidden/>
+              </w:rPr>
+              <w:instrText xml:space="preserve"> PAGEREF _Toc501228071 \h </w:instrText>
+            </w:r>
+            <w:r>
+              <w:rPr>
+                <w:noProof/>
+                <w:webHidden/>
+              </w:rPr>
+            </w:r>
+            <w:r>
+              <w:rPr>
+                <w:noProof/>
+                <w:webHidden/>
+              </w:rPr>
+              <w:fldChar w:fldCharType="separate"/>
+            </w:r>
+            <w:r>
+              <w:rPr>
+                <w:noProof/>
+                <w:webHidden/>
+              </w:rPr>
+              <w:t>3</w:t>
+            </w:r>
+            <w:r>
+              <w:rPr>
+                <w:noProof/>
+                <w:webHidden/>
+              </w:rPr>
+              <w:fldChar w:fldCharType="end"/>
+            </w:r>
+          </w:hyperlink>
+        </w:p>
+        <w:p>
+          <w:pPr>
+            <w:pStyle w:val="TDC2"/>
+            <w:tabs>
+              <w:tab w:val="right" w:leader="dot" w:pos="8494"/>
+            </w:tabs>
+            <w:rPr>
+              <w:noProof/>
+            </w:rPr>
+          </w:pPr>
+          <w:hyperlink w:anchor="_Toc501228072" w:history="1">
+            <w:r>
+              <w:rPr>
+                <w:rStyle w:val="Hipervnculo"/>
+                <w:noProof/>
+              </w:rPr>
+              <w:t>19:53</w:t>
+            </w:r>
+            <w:r>
+              <w:rPr>
+                <w:noProof/>
+                <w:webHidden/>
+              </w:rPr>
+              <w:tab/>
+            </w:r>
+            <w:r>
+              <w:rPr>
+                <w:noProof/>
+                <w:webHidden/>
+              </w:rPr>
+              <w:fldChar w:fldCharType="begin"/>
+            </w:r>
+            <w:r>
+              <w:rPr>
+                <w:noProof/>
+                <w:webHidden/>
+              </w:rPr>
+              <w:instrText xml:space="preserve"> PAGEREF _Toc501228072 \h </w:instrText>
+            </w:r>
+            <w:r>
+              <w:rPr>
+                <w:noProof/>
+                <w:webHidden/>
+              </w:rPr>
+            </w:r>
+            <w:r>
+              <w:rPr>
+                <w:noProof/>
+                <w:webHidden/>
+              </w:rPr>
+              <w:fldChar w:fldCharType="separate"/>
+            </w:r>
+            <w:r>
+              <w:rPr>
+                <w:noProof/>
+                <w:webHidden/>
+              </w:rPr>
+              <w:t>3</w:t>
+            </w:r>
+            <w:r>
+              <w:rPr>
+                <w:noProof/>
+                <w:webHidden/>
+              </w:rPr>
+              <w:fldChar w:fldCharType="end"/>
+            </w:r>
+          </w:hyperlink>
+        </w:p>
+        <w:p>
+          <w:pPr>
+            <w:pStyle w:val="TDC2"/>
+            <w:tabs>
+              <w:tab w:val="right" w:leader="dot" w:pos="8494"/>
+            </w:tabs>
+            <w:rPr>
+              <w:noProof/>
+            </w:rPr>
+          </w:pPr>
+          <w:hyperlink w:anchor="_Toc501228073" w:history="1">
+            <w:r>
+              <w:rPr>
+                <w:rStyle w:val="Hipervnculo"/>
+                <w:noProof/>
+              </w:rPr>
+              <w:t>20:01</w:t>
+            </w:r>
+            <w:r>
+              <w:rPr>
+                <w:noProof/>
+                <w:webHidden/>
+              </w:rPr>
+              <w:tab/>
+            </w:r>
+            <w:r>
+              <w:rPr>
+                <w:noProof/>
+                <w:webHidden/>
+              </w:rPr>
+              <w:fldChar w:fldCharType="begin"/>
+            </w:r>
+            <w:r>
+              <w:rPr>
+                <w:noProof/>
+                <w:webHidden/>
+              </w:rPr>
+              <w:instrText xml:space="preserve"> PAGEREF _Toc501228073 \h </w:instrText>
+            </w:r>
+            <w:r>
+              <w:rPr>
+                <w:noProof/>
+                <w:webHidden/>
+              </w:rPr>
+            </w:r>
+            <w:r>
+              <w:rPr>
+                <w:noProof/>
+                <w:webHidden/>
+              </w:rPr>
+              <w:fldChar w:fldCharType="separate"/>
+            </w:r>
+            <w:r>
+              <w:rPr>
+                <w:noProof/>
+                <w:webHidden/>
+              </w:rPr>
+              <w:t>4</w:t>
+            </w:r>
+            <w:r>
+              <w:rPr>
+                <w:noProof/>
+                <w:webHidden/>
+              </w:rPr>
+              <w:fldChar w:fldCharType="end"/>
+            </w:r>
+          </w:hyperlink>
+        </w:p>
+        <w:p>
+          <w:pPr>
+            <w:pStyle w:val="TDC1"/>
+            <w:tabs>
+              <w:tab w:val="right" w:leader="dot" w:pos="8494"/>
+            </w:tabs>
+            <w:rPr>
+              <w:noProof/>
+            </w:rPr>
+          </w:pPr>
+          <w:hyperlink w:anchor="_Toc501228074" w:history="1">
+            <w:r>
+              <w:rPr>
+                <w:rStyle w:val="Hipervnculo"/>
+                <w:noProof/>
+              </w:rPr>
+              <w:t>6/10/2017</w:t>
+            </w:r>
+            <w:r>
+              <w:rPr>
+                <w:noProof/>
+                <w:webHidden/>
+              </w:rPr>
+              <w:tab/>
+            </w:r>
+            <w:r>
+              <w:rPr>
+                <w:noProof/>
+                <w:webHidden/>
+              </w:rPr>
+              <w:fldChar w:fldCharType="begin"/>
+            </w:r>
+            <w:r>
+              <w:rPr>
+                <w:noProof/>
+                <w:webHidden/>
+              </w:rPr>
+              <w:instrText xml:space="preserve"> PAGEREF _Toc501228074 \h </w:instrText>
+            </w:r>
+            <w:r>
+              <w:rPr>
+                <w:noProof/>
+                <w:webHidden/>
+              </w:rPr>
+            </w:r>
+            <w:r>
+              <w:rPr>
+                <w:noProof/>
+                <w:webHidden/>
+              </w:rPr>
+              <w:fldChar w:fldCharType="separate"/>
+            </w:r>
+            <w:r>
+              <w:rPr>
+                <w:noProof/>
+                <w:webHidden/>
+              </w:rPr>
+              <w:t>4</w:t>
+            </w:r>
+            <w:r>
+              <w:rPr>
+                <w:noProof/>
+                <w:webHidden/>
+              </w:rPr>
+              <w:fldChar w:fldCharType="end"/>
+            </w:r>
+          </w:hyperlink>
+        </w:p>
+        <w:p>
+          <w:pPr>
+            <w:pStyle w:val="TDC2"/>
+            <w:tabs>
+              <w:tab w:val="right" w:leader="dot" w:pos="8494"/>
+            </w:tabs>
+            <w:rPr>
+              <w:noProof/>
+            </w:rPr>
+          </w:pPr>
+          <w:hyperlink w:anchor="_Toc501228075" w:history="1">
+            <w:r>
+              <w:rPr>
+                <w:rStyle w:val="Hipervnculo"/>
+                <w:noProof/>
+              </w:rPr>
+              <w:t>9:00 – 11:00</w:t>
+            </w:r>
+            <w:r>
+              <w:rPr>
+                <w:noProof/>
+                <w:webHidden/>
+              </w:rPr>
+              <w:tab/>
+            </w:r>
+            <w:r>
+              <w:rPr>
+                <w:noProof/>
+                <w:webHidden/>
+              </w:rPr>
+              <w:fldChar w:fldCharType="begin"/>
+            </w:r>
+            <w:r>
+              <w:rPr>
+                <w:noProof/>
+                <w:webHidden/>
+              </w:rPr>
+              <w:instrText xml:space="preserve"> PAGEREF _Toc501228075 \h </w:instrText>
+            </w:r>
+            <w:r>
+              <w:rPr>
+                <w:noProof/>
+                <w:webHidden/>
+              </w:rPr>
+            </w:r>
+            <w:r>
+              <w:rPr>
+                <w:noProof/>
+                <w:webHidden/>
+              </w:rPr>
+              <w:fldChar w:fldCharType="separate"/>
+            </w:r>
+            <w:r>
+              <w:rPr>
+                <w:noProof/>
+                <w:webHidden/>
+              </w:rPr>
+              <w:t>4</w:t>
+            </w:r>
+            <w:r>
+              <w:rPr>
+                <w:noProof/>
+                <w:webHidden/>
+              </w:rPr>
+              <w:fldChar w:fldCharType="end"/>
+            </w:r>
+          </w:hyperlink>
+        </w:p>
+        <w:p>
+          <w:pPr>
+            <w:pStyle w:val="TDC2"/>
+            <w:tabs>
+              <w:tab w:val="right" w:leader="dot" w:pos="8494"/>
+            </w:tabs>
+            <w:rPr>
+              <w:noProof/>
+            </w:rPr>
+          </w:pPr>
+          <w:hyperlink w:anchor="_Toc501228076" w:history="1">
+            <w:r>
+              <w:rPr>
+                <w:rStyle w:val="Hipervnculo"/>
+                <w:noProof/>
+              </w:rPr>
+              <w:t>11:00</w:t>
+            </w:r>
+            <w:r>
+              <w:rPr>
+                <w:noProof/>
+                <w:webHidden/>
+              </w:rPr>
+              <w:tab/>
+            </w:r>
+            <w:r>
+              <w:rPr>
+                <w:noProof/>
+                <w:webHidden/>
+              </w:rPr>
+              <w:fldChar w:fldCharType="begin"/>
+            </w:r>
+            <w:r>
+              <w:rPr>
+                <w:noProof/>
+                <w:webHidden/>
+              </w:rPr>
+              <w:instrText xml:space="preserve"> PAGEREF _Toc501228076 \h </w:instrText>
+            </w:r>
+            <w:r>
+              <w:rPr>
+                <w:noProof/>
+                <w:webHidden/>
+              </w:rPr>
+            </w:r>
+            <w:r>
+              <w:rPr>
+                <w:noProof/>
+                <w:webHidden/>
+              </w:rPr>
+              <w:fldChar w:fldCharType="separate"/>
+            </w:r>
+            <w:r>
+              <w:rPr>
+                <w:noProof/>
+                <w:webHidden/>
+              </w:rPr>
+              <w:t>4</w:t>
+            </w:r>
+            <w:r>
+              <w:rPr>
+                <w:noProof/>
+                <w:webHidden/>
+              </w:rPr>
+              <w:fldChar w:fldCharType="end"/>
+            </w:r>
+          </w:hyperlink>
+        </w:p>
+        <w:p>
+          <w:pPr>
+            <w:pStyle w:val="TDC1"/>
+            <w:tabs>
+              <w:tab w:val="right" w:leader="dot" w:pos="8494"/>
+            </w:tabs>
+            <w:rPr>
+              <w:noProof/>
+            </w:rPr>
+          </w:pPr>
+          <w:hyperlink w:anchor="_Toc501228077" w:history="1">
+            <w:r>
+              <w:rPr>
+                <w:rStyle w:val="Hipervnculo"/>
+                <w:noProof/>
+              </w:rPr>
+              <w:t>15/10/2017</w:t>
+            </w:r>
+            <w:r>
+              <w:rPr>
+                <w:noProof/>
+                <w:webHidden/>
+              </w:rPr>
+              <w:tab/>
+            </w:r>
+            <w:r>
+              <w:rPr>
+                <w:noProof/>
+                <w:webHidden/>
+              </w:rPr>
+              <w:fldChar w:fldCharType="begin"/>
+            </w:r>
+            <w:r>
+              <w:rPr>
+                <w:noProof/>
+                <w:webHidden/>
+              </w:rPr>
+              <w:instrText xml:space="preserve"> PAGEREF _Toc501228077 \h </w:instrText>
+            </w:r>
+            <w:r>
+              <w:rPr>
+                <w:noProof/>
+                <w:webHidden/>
+              </w:rPr>
+            </w:r>
+            <w:r>
+              <w:rPr>
+                <w:noProof/>
+                <w:webHidden/>
+              </w:rPr>
+              <w:fldChar w:fldCharType="separate"/>
+            </w:r>
+            <w:r>
+              <w:rPr>
+                <w:noProof/>
+                <w:webHidden/>
+              </w:rPr>
+              <w:t>4</w:t>
+            </w:r>
+            <w:r>
+              <w:rPr>
+                <w:noProof/>
+                <w:webHidden/>
+              </w:rPr>
+              <w:fldChar w:fldCharType="end"/>
+            </w:r>
+          </w:hyperlink>
+        </w:p>
+        <w:p>
+          <w:pPr>
+            <w:pStyle w:val="TDC2"/>
+            <w:tabs>
+              <w:tab w:val="right" w:leader="dot" w:pos="8494"/>
+            </w:tabs>
+            <w:rPr>
+              <w:noProof/>
+            </w:rPr>
+          </w:pPr>
+          <w:hyperlink w:anchor="_Toc501228078" w:history="1">
+            <w:r>
+              <w:rPr>
+                <w:rStyle w:val="Hipervnculo"/>
+                <w:noProof/>
+              </w:rPr>
+              <w:t>13:30</w:t>
+            </w:r>
+            <w:r>
+              <w:rPr>
+                <w:noProof/>
+                <w:webHidden/>
+              </w:rPr>
+              <w:tab/>
+            </w:r>
+            <w:r>
+              <w:rPr>
+                <w:noProof/>
+                <w:webHidden/>
+              </w:rPr>
+              <w:fldChar w:fldCharType="begin"/>
+            </w:r>
+            <w:r>
+              <w:rPr>
+                <w:noProof/>
+                <w:webHidden/>
+              </w:rPr>
+              <w:instrText xml:space="preserve"> PAGEREF _Toc501228078 \h </w:instrText>
+            </w:r>
+            <w:r>
+              <w:rPr>
+                <w:noProof/>
+                <w:webHidden/>
+              </w:rPr>
+            </w:r>
+            <w:r>
+              <w:rPr>
+                <w:noProof/>
+                <w:webHidden/>
+              </w:rPr>
+              <w:fldChar w:fldCharType="separate"/>
+            </w:r>
+            <w:r>
+              <w:rPr>
+                <w:noProof/>
+                <w:webHidden/>
+              </w:rPr>
+              <w:t>4</w:t>
+            </w:r>
+            <w:r>
+              <w:rPr>
+                <w:noProof/>
+                <w:webHidden/>
+              </w:rPr>
+              <w:fldChar w:fldCharType="end"/>
+            </w:r>
+          </w:hyperlink>
+        </w:p>
+        <w:p>
+          <w:pPr>
+            <w:pStyle w:val="TDC2"/>
+            <w:tabs>
+              <w:tab w:val="right" w:leader="dot" w:pos="8494"/>
+            </w:tabs>
+            <w:rPr>
+              <w:noProof/>
+            </w:rPr>
+          </w:pPr>
+          <w:hyperlink w:anchor="_Toc501228079" w:history="1">
+            <w:r>
+              <w:rPr>
+                <w:rStyle w:val="Hipervnculo"/>
+                <w:noProof/>
+              </w:rPr>
+              <w:t>15:30</w:t>
+            </w:r>
+            <w:r>
+              <w:rPr>
+                <w:noProof/>
+                <w:webHidden/>
+              </w:rPr>
+              <w:tab/>
+            </w:r>
+            <w:r>
+              <w:rPr>
+                <w:noProof/>
+                <w:webHidden/>
+              </w:rPr>
+              <w:fldChar w:fldCharType="begin"/>
+            </w:r>
+            <w:r>
+              <w:rPr>
+                <w:noProof/>
+                <w:webHidden/>
+              </w:rPr>
+              <w:instrText xml:space="preserve"> PAGEREF _Toc501228079 \h </w:instrText>
+            </w:r>
+            <w:r>
+              <w:rPr>
+                <w:noProof/>
+                <w:webHidden/>
+              </w:rPr>
+            </w:r>
+            <w:r>
+              <w:rPr>
+                <w:noProof/>
+                <w:webHidden/>
+              </w:rPr>
+              <w:fldChar w:fldCharType="separate"/>
+            </w:r>
+            <w:r>
+              <w:rPr>
+                <w:noProof/>
+                <w:webHidden/>
+              </w:rPr>
+              <w:t>4</w:t>
+            </w:r>
+            <w:r>
+              <w:rPr>
+                <w:noProof/>
+                <w:webHidden/>
+              </w:rPr>
+              <w:fldChar w:fldCharType="end"/>
+            </w:r>
+          </w:hyperlink>
+        </w:p>
+        <w:p>
+          <w:pPr>
+            <w:pStyle w:val="TDC1"/>
+            <w:tabs>
+              <w:tab w:val="right" w:leader="dot" w:pos="8494"/>
+            </w:tabs>
+            <w:rPr>
+              <w:noProof/>
+            </w:rPr>
+          </w:pPr>
+          <w:hyperlink w:anchor="_Toc501228080" w:history="1">
+            <w:r>
+              <w:rPr>
+                <w:rStyle w:val="Hipervnculo"/>
+                <w:noProof/>
+              </w:rPr>
+              <w:t>20/10/2017</w:t>
+            </w:r>
+            <w:r>
+              <w:rPr>
+                <w:noProof/>
+                <w:webHidden/>
+              </w:rPr>
+              <w:tab/>
+            </w:r>
+            <w:r>
+              <w:rPr>
+                <w:noProof/>
+                <w:webHidden/>
+              </w:rPr>
+              <w:fldChar w:fldCharType="begin"/>
+            </w:r>
+            <w:r>
+              <w:rPr>
+                <w:noProof/>
+                <w:webHidden/>
+              </w:rPr>
+              <w:instrText xml:space="preserve"> PAGEREF _Toc501228080 \h </w:instrText>
+            </w:r>
+            <w:r>
+              <w:rPr>
+                <w:noProof/>
+                <w:webHidden/>
+              </w:rPr>
+            </w:r>
+            <w:r>
+              <w:rPr>
+                <w:noProof/>
+                <w:webHidden/>
+              </w:rPr>
+              <w:fldChar w:fldCharType="separate"/>
+            </w:r>
+            <w:r>
+              <w:rPr>
+                <w:noProof/>
+                <w:webHidden/>
+              </w:rPr>
+              <w:t>7</w:t>
+            </w:r>
+            <w:r>
+              <w:rPr>
+                <w:noProof/>
+                <w:webHidden/>
+              </w:rPr>
+              <w:fldChar w:fldCharType="end"/>
+            </w:r>
+          </w:hyperlink>
+        </w:p>
+        <w:p>
+          <w:pPr>
+            <w:pStyle w:val="TDC2"/>
+            <w:tabs>
+              <w:tab w:val="right" w:leader="dot" w:pos="8494"/>
+            </w:tabs>
+            <w:rPr>
+              <w:noProof/>
+            </w:rPr>
+          </w:pPr>
+          <w:hyperlink w:anchor="_Toc501228081" w:history="1">
+            <w:r>
+              <w:rPr>
+                <w:rStyle w:val="Hipervnculo"/>
+                <w:noProof/>
+              </w:rPr>
+              <w:t>9:00-11:00</w:t>
+            </w:r>
+            <w:r>
+              <w:rPr>
+                <w:noProof/>
+                <w:webHidden/>
+              </w:rPr>
+              <w:tab/>
+            </w:r>
+            <w:r>
+              <w:rPr>
+                <w:noProof/>
+                <w:webHidden/>
+              </w:rPr>
+              <w:fldChar w:fldCharType="begin"/>
+            </w:r>
+            <w:r>
+              <w:rPr>
+                <w:noProof/>
+                <w:webHidden/>
+              </w:rPr>
+              <w:instrText xml:space="preserve"> PAGEREF _Toc501228081 \h </w:instrText>
+            </w:r>
+            <w:r>
+              <w:rPr>
+                <w:noProof/>
+                <w:webHidden/>
+              </w:rPr>
+            </w:r>
+            <w:r>
+              <w:rPr>
+                <w:noProof/>
+                <w:webHidden/>
+              </w:rPr>
+              <w:fldChar w:fldCharType="separate"/>
+            </w:r>
+            <w:r>
+              <w:rPr>
+                <w:noProof/>
+                <w:webHidden/>
+              </w:rPr>
+              <w:t>7</w:t>
+            </w:r>
+            <w:r>
+              <w:rPr>
+                <w:noProof/>
+                <w:webHidden/>
+              </w:rPr>
+              <w:fldChar w:fldCharType="end"/>
+            </w:r>
+          </w:hyperlink>
+        </w:p>
+        <w:p>
+          <w:pPr>
+            <w:pStyle w:val="TDC2"/>
+            <w:tabs>
+              <w:tab w:val="right" w:leader="dot" w:pos="8494"/>
+            </w:tabs>
+            <w:rPr>
+              <w:noProof/>
+            </w:rPr>
+          </w:pPr>
+          <w:hyperlink w:anchor="_Toc501228082" w:history="1">
+            <w:r>
+              <w:rPr>
+                <w:rStyle w:val="Hipervnculo"/>
+                <w:noProof/>
+              </w:rPr>
+              <w:t>18:00</w:t>
+            </w:r>
+            <w:r>
+              <w:rPr>
+                <w:noProof/>
+                <w:webHidden/>
+              </w:rPr>
+              <w:tab/>
+            </w:r>
+            <w:r>
+              <w:rPr>
+                <w:noProof/>
+                <w:webHidden/>
+              </w:rPr>
+              <w:fldChar w:fldCharType="begin"/>
+            </w:r>
+            <w:r>
+              <w:rPr>
+                <w:noProof/>
+                <w:webHidden/>
+              </w:rPr>
+              <w:instrText xml:space="preserve"> PAGEREF _Toc501228082 \h </w:instrText>
+            </w:r>
+            <w:r>
+              <w:rPr>
+                <w:noProof/>
+                <w:webHidden/>
+              </w:rPr>
+            </w:r>
+            <w:r>
+              <w:rPr>
+                <w:noProof/>
+                <w:webHidden/>
+              </w:rPr>
+              <w:fldChar w:fldCharType="separate"/>
+            </w:r>
+            <w:r>
+              <w:rPr>
+                <w:noProof/>
+                <w:webHidden/>
+              </w:rPr>
+              <w:t>7</w:t>
+            </w:r>
+            <w:r>
+              <w:rPr>
+                <w:noProof/>
+                <w:webHidden/>
+              </w:rPr>
+              <w:fldChar w:fldCharType="end"/>
+            </w:r>
+          </w:hyperlink>
+        </w:p>
+        <w:p>
+          <w:pPr>
+            <w:pStyle w:val="TDC1"/>
+            <w:tabs>
+              <w:tab w:val="right" w:leader="dot" w:pos="8494"/>
+            </w:tabs>
+            <w:rPr>
+              <w:noProof/>
+            </w:rPr>
+          </w:pPr>
+          <w:hyperlink w:anchor="_Toc501228083" w:history="1">
+            <w:r>
+              <w:rPr>
+                <w:rStyle w:val="Hipervnculo"/>
+                <w:noProof/>
+              </w:rPr>
+              <w:t>23/10/2017</w:t>
+            </w:r>
+            <w:r>
+              <w:rPr>
+                <w:noProof/>
+                <w:webHidden/>
+              </w:rPr>
+              <w:tab/>
+            </w:r>
+            <w:r>
+              <w:rPr>
+                <w:noProof/>
+                <w:webHidden/>
+              </w:rPr>
+              <w:fldChar w:fldCharType="begin"/>
+            </w:r>
+            <w:r>
+              <w:rPr>
+                <w:noProof/>
+                <w:webHidden/>
+              </w:rPr>
+              <w:instrText xml:space="preserve"> PAGEREF _Toc501228083 \h </w:instrText>
+            </w:r>
+            <w:r>
+              <w:rPr>
+                <w:noProof/>
+                <w:webHidden/>
+              </w:rPr>
+            </w:r>
+            <w:r>
+              <w:rPr>
+                <w:noProof/>
+                <w:webHidden/>
+              </w:rPr>
+              <w:fldChar w:fldCharType="separate"/>
+            </w:r>
+            <w:r>
+              <w:rPr>
+                <w:noProof/>
+                <w:webHidden/>
+              </w:rPr>
+              <w:t>7</w:t>
+            </w:r>
+            <w:r>
+              <w:rPr>
+                <w:noProof/>
+                <w:webHidden/>
+              </w:rPr>
+              <w:fldChar w:fldCharType="end"/>
+            </w:r>
+          </w:hyperlink>
+        </w:p>
+        <w:p>
+          <w:pPr>
+            <w:pStyle w:val="TDC2"/>
+            <w:tabs>
+              <w:tab w:val="right" w:leader="dot" w:pos="8494"/>
+            </w:tabs>
+            <w:rPr>
+              <w:noProof/>
+            </w:rPr>
+          </w:pPr>
+          <w:hyperlink w:anchor="_Toc501228084" w:history="1">
+            <w:r>
+              <w:rPr>
+                <w:rStyle w:val="Hipervnculo"/>
+                <w:noProof/>
+              </w:rPr>
+              <w:t>10:30</w:t>
+            </w:r>
+            <w:r>
+              <w:rPr>
+                <w:noProof/>
+                <w:webHidden/>
+              </w:rPr>
+              <w:tab/>
+            </w:r>
+            <w:r>
+              <w:rPr>
+                <w:noProof/>
+                <w:webHidden/>
+              </w:rPr>
+              <w:fldChar w:fldCharType="begin"/>
+            </w:r>
+            <w:r>
+              <w:rPr>
+                <w:noProof/>
+                <w:webHidden/>
+              </w:rPr>
+              <w:instrText xml:space="preserve"> PAGEREF _Toc501228084 \h </w:instrText>
+            </w:r>
+            <w:r>
+              <w:rPr>
+                <w:noProof/>
+                <w:webHidden/>
+              </w:rPr>
+            </w:r>
+            <w:r>
+              <w:rPr>
+                <w:noProof/>
+                <w:webHidden/>
+              </w:rPr>
+              <w:fldChar w:fldCharType="separate"/>
+            </w:r>
+            <w:r>
+              <w:rPr>
+                <w:noProof/>
+                <w:webHidden/>
+              </w:rPr>
+              <w:t>7</w:t>
+            </w:r>
+            <w:r>
+              <w:rPr>
+                <w:noProof/>
+                <w:webHidden/>
+              </w:rPr>
+              <w:fldChar w:fldCharType="end"/>
+            </w:r>
+          </w:hyperlink>
+        </w:p>
+        <w:p>
+          <w:pPr>
+            <w:pStyle w:val="TDC1"/>
+            <w:tabs>
+              <w:tab w:val="right" w:leader="dot" w:pos="8494"/>
+            </w:tabs>
+            <w:rPr>
+              <w:noProof/>
+            </w:rPr>
+          </w:pPr>
+          <w:hyperlink w:anchor="_Toc501228085" w:history="1">
+            <w:r>
+              <w:rPr>
+                <w:rStyle w:val="Hipervnculo"/>
+                <w:noProof/>
+              </w:rPr>
+              <w:t>25/10/2017</w:t>
+            </w:r>
+            <w:r>
+              <w:rPr>
+                <w:noProof/>
+                <w:webHidden/>
+              </w:rPr>
+              <w:tab/>
+            </w:r>
+            <w:r>
+              <w:rPr>
+                <w:noProof/>
+                <w:webHidden/>
+              </w:rPr>
+              <w:fldChar w:fldCharType="begin"/>
+            </w:r>
+            <w:r>
+              <w:rPr>
+                <w:noProof/>
+                <w:webHidden/>
+              </w:rPr>
+              <w:instrText xml:space="preserve"> PAGEREF _Toc501228085 \h </w:instrText>
+            </w:r>
+            <w:r>
+              <w:rPr>
+                <w:noProof/>
+                <w:webHidden/>
+              </w:rPr>
+            </w:r>
+            <w:r>
+              <w:rPr>
+                <w:noProof/>
+                <w:webHidden/>
+              </w:rPr>
+              <w:fldChar w:fldCharType="separate"/>
+            </w:r>
+            <w:r>
+              <w:rPr>
+                <w:noProof/>
+                <w:webHidden/>
+              </w:rPr>
+              <w:t>7</w:t>
+            </w:r>
+            <w:r>
+              <w:rPr>
+                <w:noProof/>
+                <w:webHidden/>
+              </w:rPr>
+              <w:fldChar w:fldCharType="end"/>
+            </w:r>
+          </w:hyperlink>
+        </w:p>
+        <w:p>
+          <w:pPr>
+            <w:pStyle w:val="TDC2"/>
+            <w:tabs>
+              <w:tab w:val="right" w:leader="dot" w:pos="8494"/>
+            </w:tabs>
+            <w:rPr>
+              <w:noProof/>
+            </w:rPr>
+          </w:pPr>
+          <w:hyperlink w:anchor="_Toc501228086" w:history="1">
+            <w:r>
+              <w:rPr>
+                <w:rStyle w:val="Hipervnculo"/>
+                <w:noProof/>
+              </w:rPr>
+              <w:t>9:00</w:t>
+            </w:r>
+            <w:r>
+              <w:rPr>
+                <w:noProof/>
+                <w:webHidden/>
+              </w:rPr>
+              <w:tab/>
+            </w:r>
+            <w:r>
+              <w:rPr>
+                <w:noProof/>
+                <w:webHidden/>
+              </w:rPr>
+              <w:fldChar w:fldCharType="begin"/>
+            </w:r>
+            <w:r>
+              <w:rPr>
+                <w:noProof/>
+                <w:webHidden/>
+              </w:rPr>
+              <w:instrText xml:space="preserve"> PAGEREF _Toc501228086 \h </w:instrText>
+            </w:r>
+            <w:r>
+              <w:rPr>
+                <w:noProof/>
+                <w:webHidden/>
+              </w:rPr>
+            </w:r>
+            <w:r>
+              <w:rPr>
+                <w:noProof/>
+                <w:webHidden/>
+              </w:rPr>
+              <w:fldChar w:fldCharType="separate"/>
+            </w:r>
+            <w:r>
+              <w:rPr>
+                <w:noProof/>
+                <w:webHidden/>
+              </w:rPr>
+              <w:t>7</w:t>
+            </w:r>
+            <w:r>
+              <w:rPr>
+                <w:noProof/>
+                <w:webHidden/>
+              </w:rPr>
+              <w:fldChar w:fldCharType="end"/>
+            </w:r>
+          </w:hyperlink>
+        </w:p>
+        <w:p>
+          <w:pPr>
+            <w:pStyle w:val="TDC1"/>
+            <w:tabs>
+              <w:tab w:val="right" w:leader="dot" w:pos="8494"/>
+            </w:tabs>
+            <w:rPr>
+              <w:noProof/>
+            </w:rPr>
+          </w:pPr>
+          <w:hyperlink w:anchor="_Toc501228087" w:history="1">
+            <w:r>
+              <w:rPr>
+                <w:rStyle w:val="Hipervnculo"/>
+                <w:noProof/>
+              </w:rPr>
+              <w:t>28/10/2017</w:t>
+            </w:r>
+            <w:r>
+              <w:rPr>
+                <w:noProof/>
+                <w:webHidden/>
+              </w:rPr>
+              <w:tab/>
+            </w:r>
+            <w:r>
+              <w:rPr>
+                <w:noProof/>
+                <w:webHidden/>
+              </w:rPr>
+              <w:fldChar w:fldCharType="begin"/>
+            </w:r>
+            <w:r>
+              <w:rPr>
+                <w:noProof/>
+                <w:webHidden/>
+              </w:rPr>
+              <w:instrText xml:space="preserve"> PAGEREF _Toc501228087 \h </w:instrText>
+            </w:r>
+            <w:r>
+              <w:rPr>
+                <w:noProof/>
+                <w:webHidden/>
+              </w:rPr>
+            </w:r>
+            <w:r>
+              <w:rPr>
+                <w:noProof/>
+                <w:webHidden/>
+              </w:rPr>
+              <w:fldChar w:fldCharType="separate"/>
+            </w:r>
+            <w:r>
+              <w:rPr>
+                <w:noProof/>
+                <w:webHidden/>
+              </w:rPr>
+              <w:t>9</w:t>
+            </w:r>
+            <w:r>
+              <w:rPr>
+                <w:noProof/>
+                <w:webHidden/>
+              </w:rPr>
+              <w:fldChar w:fldCharType="end"/>
+            </w:r>
+          </w:hyperlink>
+        </w:p>
+        <w:p>
+          <w:pPr>
+            <w:pStyle w:val="TDC2"/>
+            <w:tabs>
+              <w:tab w:val="right" w:leader="dot" w:pos="8494"/>
+            </w:tabs>
+            <w:rPr>
+              <w:noProof/>
+            </w:rPr>
+          </w:pPr>
+          <w:hyperlink w:anchor="_Toc501228088" w:history="1">
+            <w:r>
+              <w:rPr>
+                <w:rStyle w:val="Hipervnculo"/>
+                <w:noProof/>
+              </w:rPr>
+              <w:t>11:45</w:t>
+            </w:r>
+            <w:r>
+              <w:rPr>
+                <w:noProof/>
+                <w:webHidden/>
+              </w:rPr>
+              <w:tab/>
+            </w:r>
+            <w:r>
+              <w:rPr>
+                <w:noProof/>
+                <w:webHidden/>
+              </w:rPr>
+              <w:fldChar w:fldCharType="begin"/>
+            </w:r>
+            <w:r>
+              <w:rPr>
+                <w:noProof/>
+                <w:webHidden/>
+              </w:rPr>
+              <w:instrText xml:space="preserve"> PAGEREF _Toc501228088 \h </w:instrText>
+            </w:r>
+            <w:r>
+              <w:rPr>
+                <w:noProof/>
+                <w:webHidden/>
+              </w:rPr>
+            </w:r>
+            <w:r>
+              <w:rPr>
+                <w:noProof/>
+                <w:webHidden/>
+              </w:rPr>
+              <w:fldChar w:fldCharType="separate"/>
+            </w:r>
+            <w:r>
+              <w:rPr>
+                <w:noProof/>
+                <w:webHidden/>
+              </w:rPr>
+              <w:t>9</w:t>
+            </w:r>
+            <w:r>
+              <w:rPr>
+                <w:noProof/>
+                <w:webHidden/>
+              </w:rPr>
+              <w:fldChar w:fldCharType="end"/>
+            </w:r>
+          </w:hyperlink>
+        </w:p>
+        <w:p>
+          <w:pPr>
+            <w:pStyle w:val="TDC2"/>
+            <w:tabs>
+              <w:tab w:val="right" w:leader="dot" w:pos="8494"/>
+            </w:tabs>
+            <w:rPr>
+              <w:noProof/>
+            </w:rPr>
+          </w:pPr>
+          <w:hyperlink w:anchor="_Toc501228089" w:history="1">
+            <w:r>
+              <w:rPr>
+                <w:rStyle w:val="Hipervnculo"/>
+                <w:noProof/>
+              </w:rPr>
+              <w:t>12:03</w:t>
+            </w:r>
+            <w:r>
+              <w:rPr>
+                <w:noProof/>
+                <w:webHidden/>
+              </w:rPr>
+              <w:tab/>
+            </w:r>
+            <w:r>
+              <w:rPr>
+                <w:noProof/>
+                <w:webHidden/>
+              </w:rPr>
+              <w:fldChar w:fldCharType="begin"/>
+            </w:r>
+            <w:r>
+              <w:rPr>
+                <w:noProof/>
+                <w:webHidden/>
+              </w:rPr>
+              <w:instrText xml:space="preserve"> PAGEREF _Toc501228089 \h </w:instrText>
+            </w:r>
+            <w:r>
+              <w:rPr>
+                <w:noProof/>
+                <w:webHidden/>
+              </w:rPr>
+            </w:r>
+            <w:r>
+              <w:rPr>
+                <w:noProof/>
+                <w:webHidden/>
+              </w:rPr>
+              <w:fldChar w:fldCharType="separate"/>
+            </w:r>
+            <w:r>
+              <w:rPr>
+                <w:noProof/>
+                <w:webHidden/>
+              </w:rPr>
+              <w:t>10</w:t>
+            </w:r>
+            <w:r>
+              <w:rPr>
+                <w:noProof/>
+                <w:webHidden/>
+              </w:rPr>
+              <w:fldChar w:fldCharType="end"/>
+            </w:r>
+          </w:hyperlink>
+        </w:p>
+        <w:p>
+          <w:pPr>
+            <w:pStyle w:val="TDC1"/>
+            <w:tabs>
+              <w:tab w:val="right" w:leader="dot" w:pos="8494"/>
+            </w:tabs>
+            <w:rPr>
+              <w:noProof/>
+            </w:rPr>
+          </w:pPr>
+          <w:hyperlink w:anchor="_Toc501228090" w:history="1">
+            <w:r>
+              <w:rPr>
+                <w:rStyle w:val="Hipervnculo"/>
+                <w:noProof/>
+              </w:rPr>
+              <w:t>3/11/2017</w:t>
+            </w:r>
+            <w:r>
+              <w:rPr>
+                <w:noProof/>
+                <w:webHidden/>
+              </w:rPr>
+              <w:tab/>
+            </w:r>
+            <w:r>
+              <w:rPr>
+                <w:noProof/>
+                <w:webHidden/>
+              </w:rPr>
+              <w:fldChar w:fldCharType="begin"/>
+            </w:r>
+            <w:r>
+              <w:rPr>
+                <w:noProof/>
+                <w:webHidden/>
+              </w:rPr>
+              <w:instrText xml:space="preserve"> PAGEREF _Toc501228090 \h </w:instrText>
+            </w:r>
+            <w:r>
+              <w:rPr>
+                <w:noProof/>
+                <w:webHidden/>
+              </w:rPr>
+            </w:r>
+            <w:r>
+              <w:rPr>
+                <w:noProof/>
+                <w:webHidden/>
+              </w:rPr>
+              <w:fldChar w:fldCharType="separate"/>
+            </w:r>
+            <w:r>
+              <w:rPr>
+                <w:noProof/>
+                <w:webHidden/>
+              </w:rPr>
+              <w:t>10</w:t>
+            </w:r>
+            <w:r>
+              <w:rPr>
+                <w:noProof/>
+                <w:webHidden/>
+              </w:rPr>
+              <w:fldChar w:fldCharType="end"/>
+            </w:r>
+          </w:hyperlink>
+        </w:p>
+        <w:p>
+          <w:pPr>
+            <w:pStyle w:val="TDC2"/>
+            <w:tabs>
+              <w:tab w:val="right" w:leader="dot" w:pos="8494"/>
+            </w:tabs>
+            <w:rPr>
+              <w:noProof/>
+            </w:rPr>
+          </w:pPr>
+          <w:hyperlink w:anchor="_Toc501228091" w:history="1">
+            <w:r>
+              <w:rPr>
+                <w:rStyle w:val="Hipervnculo"/>
+                <w:noProof/>
+              </w:rPr>
+              <w:t>9:00-11:00</w:t>
+            </w:r>
+            <w:r>
+              <w:rPr>
+                <w:noProof/>
+                <w:webHidden/>
+              </w:rPr>
+              <w:tab/>
+            </w:r>
+            <w:r>
+              <w:rPr>
+                <w:noProof/>
+                <w:webHidden/>
+              </w:rPr>
+              <w:fldChar w:fldCharType="begin"/>
+            </w:r>
+            <w:r>
+              <w:rPr>
+                <w:noProof/>
+                <w:webHidden/>
+              </w:rPr>
+              <w:instrText xml:space="preserve"> PAGEREF _Toc501228091 \h </w:instrText>
+            </w:r>
+            <w:r>
+              <w:rPr>
+                <w:noProof/>
+                <w:webHidden/>
+              </w:rPr>
+            </w:r>
+            <w:r>
+              <w:rPr>
+                <w:noProof/>
+                <w:webHidden/>
+              </w:rPr>
+              <w:fldChar w:fldCharType="separate"/>
+            </w:r>
+            <w:r>
+              <w:rPr>
+                <w:noProof/>
+                <w:webHidden/>
+              </w:rPr>
+              <w:t>10</w:t>
+            </w:r>
+            <w:r>
+              <w:rPr>
+                <w:noProof/>
+                <w:webHidden/>
+              </w:rPr>
+              <w:fldChar w:fldCharType="end"/>
+            </w:r>
+          </w:hyperlink>
+        </w:p>
+        <w:p>
+          <w:pPr>
+            <w:pStyle w:val="TDC2"/>
+            <w:tabs>
+              <w:tab w:val="right" w:leader="dot" w:pos="8494"/>
+            </w:tabs>
+            <w:rPr>
+              <w:noProof/>
+            </w:rPr>
+          </w:pPr>
+          <w:hyperlink w:anchor="_Toc501228092" w:history="1">
+            <w:r>
+              <w:rPr>
+                <w:rStyle w:val="Hipervnculo"/>
+                <w:noProof/>
+              </w:rPr>
+              <w:t>11:00</w:t>
+            </w:r>
+            <w:r>
+              <w:rPr>
+                <w:noProof/>
+                <w:webHidden/>
+              </w:rPr>
+              <w:tab/>
+            </w:r>
+            <w:r>
+              <w:rPr>
+                <w:noProof/>
+                <w:webHidden/>
+              </w:rPr>
+              <w:fldChar w:fldCharType="begin"/>
+            </w:r>
+            <w:r>
+              <w:rPr>
+                <w:noProof/>
+                <w:webHidden/>
+              </w:rPr>
+              <w:instrText xml:space="preserve"> PAGEREF _Toc501228092 \h </w:instrText>
+            </w:r>
+            <w:r>
+              <w:rPr>
+                <w:noProof/>
+                <w:webHidden/>
+              </w:rPr>
+            </w:r>
+            <w:r>
+              <w:rPr>
+                <w:noProof/>
+                <w:webHidden/>
+              </w:rPr>
+              <w:fldChar w:fldCharType="separate"/>
+            </w:r>
+            <w:r>
+              <w:rPr>
+                <w:noProof/>
+                <w:webHidden/>
+              </w:rPr>
+              <w:t>10</w:t>
+            </w:r>
+            <w:r>
+              <w:rPr>
+                <w:noProof/>
+                <w:webHidden/>
+              </w:rPr>
+              <w:fldChar w:fldCharType="end"/>
+            </w:r>
+          </w:hyperlink>
+        </w:p>
+        <w:p>
+          <w:pPr>
+            <w:pStyle w:val="TDC1"/>
+            <w:tabs>
+              <w:tab w:val="right" w:leader="dot" w:pos="8494"/>
+            </w:tabs>
+            <w:rPr>
+              <w:noProof/>
+            </w:rPr>
+          </w:pPr>
+          <w:hyperlink w:anchor="_Toc501228093" w:history="1">
+            <w:r>
+              <w:rPr>
+                <w:rStyle w:val="Hipervnculo"/>
+                <w:noProof/>
+              </w:rPr>
+              <w:t>17/11/2017</w:t>
+            </w:r>
+            <w:r>
+              <w:rPr>
+                <w:noProof/>
+                <w:webHidden/>
+              </w:rPr>
+              <w:tab/>
+            </w:r>
+            <w:r>
+              <w:rPr>
+                <w:noProof/>
+                <w:webHidden/>
+              </w:rPr>
+              <w:fldChar w:fldCharType="begin"/>
+            </w:r>
+            <w:r>
+              <w:rPr>
+                <w:noProof/>
+                <w:webHidden/>
+              </w:rPr>
+              <w:instrText xml:space="preserve"> PAGEREF _Toc501228093 \h </w:instrText>
+            </w:r>
+            <w:r>
+              <w:rPr>
+                <w:noProof/>
+                <w:webHidden/>
+              </w:rPr>
+            </w:r>
+            <w:r>
+              <w:rPr>
+                <w:noProof/>
+                <w:webHidden/>
+              </w:rPr>
+              <w:fldChar w:fldCharType="separate"/>
+            </w:r>
+            <w:r>
+              <w:rPr>
+                <w:noProof/>
+                <w:webHidden/>
+              </w:rPr>
+              <w:t>11</w:t>
+            </w:r>
+            <w:r>
+              <w:rPr>
+                <w:noProof/>
+                <w:webHidden/>
+              </w:rPr>
+              <w:fldChar w:fldCharType="end"/>
+            </w:r>
+          </w:hyperlink>
+        </w:p>
+        <w:p>
+          <w:pPr>
+            <w:pStyle w:val="TDC2"/>
+            <w:tabs>
+              <w:tab w:val="right" w:leader="dot" w:pos="8494"/>
+            </w:tabs>
+            <w:rPr>
+              <w:noProof/>
+            </w:rPr>
+          </w:pPr>
+          <w:hyperlink w:anchor="_Toc501228094" w:history="1">
+            <w:r>
+              <w:rPr>
+                <w:rStyle w:val="Hipervnculo"/>
+                <w:noProof/>
+              </w:rPr>
+              <w:t>9:00-11:00</w:t>
+            </w:r>
+            <w:r>
+              <w:rPr>
+                <w:noProof/>
+                <w:webHidden/>
+              </w:rPr>
+              <w:tab/>
+            </w:r>
+            <w:r>
+              <w:rPr>
+                <w:noProof/>
+                <w:webHidden/>
+              </w:rPr>
+              <w:fldChar w:fldCharType="begin"/>
+            </w:r>
+            <w:r>
+              <w:rPr>
+                <w:noProof/>
+                <w:webHidden/>
+              </w:rPr>
+              <w:instrText xml:space="preserve"> PAGEREF _Toc501228094 \h </w:instrText>
+            </w:r>
+            <w:r>
+              <w:rPr>
+                <w:noProof/>
+                <w:webHidden/>
+              </w:rPr>
+            </w:r>
+            <w:r>
+              <w:rPr>
+                <w:noProof/>
+                <w:webHidden/>
+              </w:rPr>
+              <w:fldChar w:fldCharType="separate"/>
+            </w:r>
+            <w:r>
+              <w:rPr>
+                <w:noProof/>
+                <w:webHidden/>
+              </w:rPr>
+              <w:t>11</w:t>
+            </w:r>
+            <w:r>
+              <w:rPr>
+                <w:noProof/>
+                <w:webHidden/>
+              </w:rPr>
+              <w:fldChar w:fldCharType="end"/>
+            </w:r>
+          </w:hyperlink>
+        </w:p>
+        <w:p>
+          <w:pPr>
+            <w:pStyle w:val="TDC1"/>
+            <w:tabs>
+              <w:tab w:val="right" w:leader="dot" w:pos="8494"/>
+            </w:tabs>
+            <w:rPr>
+              <w:noProof/>
+            </w:rPr>
+          </w:pPr>
+          <w:hyperlink w:anchor="_Toc501228095" w:history="1">
+            <w:r>
+              <w:rPr>
+                <w:rStyle w:val="Hipervnculo"/>
+                <w:noProof/>
+              </w:rPr>
+              <w:t>21/11/2017</w:t>
+            </w:r>
+            <w:r>
+              <w:rPr>
+                <w:noProof/>
+                <w:webHidden/>
+              </w:rPr>
+              <w:tab/>
+            </w:r>
+            <w:r>
+              <w:rPr>
+                <w:noProof/>
+                <w:webHidden/>
+              </w:rPr>
+              <w:fldChar w:fldCharType="begin"/>
+            </w:r>
+            <w:r>
+              <w:rPr>
+                <w:noProof/>
+                <w:webHidden/>
+              </w:rPr>
+              <w:instrText xml:space="preserve"> PAGEREF _Toc501228095 \h </w:instrText>
+            </w:r>
+            <w:r>
+              <w:rPr>
+                <w:noProof/>
+                <w:webHidden/>
+              </w:rPr>
+            </w:r>
+            <w:r>
+              <w:rPr>
+                <w:noProof/>
+                <w:webHidden/>
+              </w:rPr>
+              <w:fldChar w:fldCharType="separate"/>
+            </w:r>
+            <w:r>
+              <w:rPr>
+                <w:noProof/>
+                <w:webHidden/>
+              </w:rPr>
+              <w:t>11</w:t>
+            </w:r>
+            <w:r>
+              <w:rPr>
+                <w:noProof/>
+                <w:webHidden/>
+              </w:rPr>
+              <w:fldChar w:fldCharType="end"/>
+            </w:r>
+          </w:hyperlink>
+        </w:p>
+        <w:p>
+          <w:pPr>
+            <w:pStyle w:val="TDC2"/>
+            <w:tabs>
+              <w:tab w:val="right" w:leader="dot" w:pos="8494"/>
+            </w:tabs>
+            <w:rPr>
+              <w:noProof/>
+            </w:rPr>
+          </w:pPr>
+          <w:hyperlink w:anchor="_Toc501228096" w:history="1">
+            <w:r>
+              <w:rPr>
+                <w:rStyle w:val="Hipervnculo"/>
+                <w:noProof/>
+              </w:rPr>
+              <w:t>16:25</w:t>
+            </w:r>
+            <w:r>
+              <w:rPr>
+                <w:noProof/>
+                <w:webHidden/>
+              </w:rPr>
+              <w:tab/>
+            </w:r>
+            <w:r>
+              <w:rPr>
+                <w:noProof/>
+                <w:webHidden/>
+              </w:rPr>
+              <w:fldChar w:fldCharType="begin"/>
+            </w:r>
+            <w:r>
+              <w:rPr>
+                <w:noProof/>
+                <w:webHidden/>
+              </w:rPr>
+              <w:instrText xml:space="preserve"> PAGEREF _Toc501228096 \h </w:instrText>
+            </w:r>
+            <w:r>
+              <w:rPr>
+                <w:noProof/>
+                <w:webHidden/>
+              </w:rPr>
+            </w:r>
+            <w:r>
+              <w:rPr>
+                <w:noProof/>
+                <w:webHidden/>
+              </w:rPr>
+              <w:fldChar w:fldCharType="separate"/>
+            </w:r>
+            <w:r>
+              <w:rPr>
+                <w:noProof/>
+                <w:webHidden/>
+              </w:rPr>
+              <w:t>11</w:t>
+            </w:r>
+            <w:r>
+              <w:rPr>
+                <w:noProof/>
+                <w:webHidden/>
+              </w:rPr>
+              <w:fldChar w:fldCharType="end"/>
+            </w:r>
+          </w:hyperlink>
+        </w:p>
+        <w:p>
+          <w:pPr>
+            <w:pStyle w:val="TDC1"/>
+            <w:tabs>
+              <w:tab w:val="right" w:leader="dot" w:pos="8494"/>
+            </w:tabs>
+            <w:rPr>
+              <w:noProof/>
+            </w:rPr>
+          </w:pPr>
+          <w:hyperlink w:anchor="_Toc501228097" w:history="1">
+            <w:r>
+              <w:rPr>
+                <w:rStyle w:val="Hipervnculo"/>
+                <w:noProof/>
+              </w:rPr>
+              <w:t>11/12/2017</w:t>
+            </w:r>
+            <w:r>
+              <w:rPr>
+                <w:noProof/>
+                <w:webHidden/>
+              </w:rPr>
+              <w:tab/>
+            </w:r>
+            <w:r>
+              <w:rPr>
+                <w:noProof/>
+                <w:webHidden/>
+              </w:rPr>
+              <w:fldChar w:fldCharType="begin"/>
+            </w:r>
+            <w:r>
+              <w:rPr>
+                <w:noProof/>
+                <w:webHidden/>
+              </w:rPr>
+              <w:instrText xml:space="preserve"> PAGEREF _Toc501228097 \h </w:instrText>
+            </w:r>
+            <w:r>
+              <w:rPr>
+                <w:noProof/>
+                <w:webHidden/>
+              </w:rPr>
+            </w:r>
+            <w:r>
+              <w:rPr>
+                <w:noProof/>
+                <w:webHidden/>
+              </w:rPr>
+              <w:fldChar w:fldCharType="separate"/>
+            </w:r>
+            <w:r>
+              <w:rPr>
+                <w:noProof/>
+                <w:webHidden/>
+              </w:rPr>
+              <w:t>11</w:t>
+            </w:r>
+            <w:r>
+              <w:rPr>
+                <w:noProof/>
+                <w:webHidden/>
+              </w:rPr>
+              <w:fldChar w:fldCharType="end"/>
+            </w:r>
+          </w:hyperlink>
+        </w:p>
+        <w:p>
+          <w:pPr>
+            <w:pStyle w:val="TDC2"/>
+            <w:tabs>
+              <w:tab w:val="right" w:leader="dot" w:pos="8494"/>
+            </w:tabs>
+            <w:rPr>
+              <w:noProof/>
+            </w:rPr>
+          </w:pPr>
+          <w:hyperlink w:anchor="_Toc501228098" w:history="1">
+            <w:r>
+              <w:rPr>
+                <w:rStyle w:val="Hipervnculo"/>
+                <w:noProof/>
+              </w:rPr>
+              <w:t>15:15</w:t>
+            </w:r>
+            <w:r>
+              <w:rPr>
+                <w:noProof/>
+                <w:webHidden/>
+              </w:rPr>
+              <w:tab/>
+            </w:r>
+            <w:r>
+              <w:rPr>
+                <w:noProof/>
+                <w:webHidden/>
+              </w:rPr>
+              <w:fldChar w:fldCharType="begin"/>
+            </w:r>
+            <w:r>
+              <w:rPr>
+                <w:noProof/>
+                <w:webHidden/>
+              </w:rPr>
+              <w:instrText xml:space="preserve"> PAGEREF _Toc501228098 \h </w:instrText>
+            </w:r>
+            <w:r>
+              <w:rPr>
+                <w:noProof/>
+                <w:webHidden/>
+              </w:rPr>
+            </w:r>
+            <w:r>
+              <w:rPr>
+                <w:noProof/>
+                <w:webHidden/>
+              </w:rPr>
+              <w:fldChar w:fldCharType="separate"/>
+            </w:r>
+            <w:r>
+              <w:rPr>
+                <w:noProof/>
+                <w:webHidden/>
+              </w:rPr>
+              <w:t>11</w:t>
+            </w:r>
+            <w:r>
+              <w:rPr>
+                <w:noProof/>
+                <w:webHidden/>
+              </w:rPr>
+              <w:fldChar w:fldCharType="end"/>
+            </w:r>
+          </w:hyperlink>
+        </w:p>
+        <w:p>
+          <w:pPr>
+            <w:pStyle w:val="TDC2"/>
+            <w:tabs>
+              <w:tab w:val="right" w:leader="dot" w:pos="8494"/>
+            </w:tabs>
+            <w:rPr>
+              <w:noProof/>
+            </w:rPr>
+          </w:pPr>
+          <w:hyperlink w:anchor="_Toc501228099" w:history="1">
+            <w:r>
+              <w:rPr>
+                <w:rStyle w:val="Hipervnculo"/>
+                <w:noProof/>
+              </w:rPr>
+              <w:t>16:30</w:t>
+            </w:r>
+            <w:r>
+              <w:rPr>
+                <w:noProof/>
+                <w:webHidden/>
+              </w:rPr>
+              <w:tab/>
+            </w:r>
+            <w:r>
+              <w:rPr>
+                <w:noProof/>
+                <w:webHidden/>
+              </w:rPr>
+              <w:fldChar w:fldCharType="begin"/>
+            </w:r>
+            <w:r>
+              <w:rPr>
+                <w:noProof/>
+                <w:webHidden/>
+              </w:rPr>
+              <w:instrText xml:space="preserve"> PAGEREF _Toc501228099 \h </w:instrText>
+            </w:r>
+            <w:r>
+              <w:rPr>
+                <w:noProof/>
+                <w:webHidden/>
+              </w:rPr>
+            </w:r>
+            <w:r>
+              <w:rPr>
+                <w:noProof/>
+                <w:webHidden/>
+              </w:rPr>
+              <w:fldChar w:fldCharType="separate"/>
+            </w:r>
+            <w:r>
+              <w:rPr>
+                <w:noProof/>
+                <w:webHidden/>
+              </w:rPr>
+              <w:t>12</w:t>
+            </w:r>
+            <w:r>
+              <w:rPr>
+                <w:noProof/>
+                <w:webHidden/>
+              </w:rPr>
+              <w:fldChar w:fldCharType="end"/>
+            </w:r>
+          </w:hyperlink>
+        </w:p>
+        <w:p>
+          <w:pPr>
+            <w:pStyle w:val="TDC1"/>
+            <w:tabs>
+              <w:tab w:val="right" w:leader="dot" w:pos="8494"/>
+            </w:tabs>
+            <w:rPr>
+              <w:noProof/>
+            </w:rPr>
+          </w:pPr>
+          <w:hyperlink w:anchor="_Toc501228100" w:history="1">
+            <w:r>
+              <w:rPr>
+                <w:rStyle w:val="Hipervnculo"/>
+                <w:noProof/>
+              </w:rPr>
+              <w:t>15/12/2017</w:t>
+            </w:r>
+            <w:r>
+              <w:rPr>
+                <w:noProof/>
+                <w:webHidden/>
+              </w:rPr>
+              <w:tab/>
+            </w:r>
+            <w:r>
+              <w:rPr>
+                <w:noProof/>
+                <w:webHidden/>
+              </w:rPr>
+              <w:fldChar w:fldCharType="begin"/>
+            </w:r>
+            <w:r>
+              <w:rPr>
+                <w:noProof/>
+                <w:webHidden/>
+              </w:rPr>
+              <w:instrText xml:space="preserve"> PAGEREF _Toc501228100 \h </w:instrText>
+            </w:r>
+            <w:r>
+              <w:rPr>
+                <w:noProof/>
+                <w:webHidden/>
+              </w:rPr>
+            </w:r>
+            <w:r>
+              <w:rPr>
+                <w:noProof/>
+                <w:webHidden/>
+              </w:rPr>
+              <w:fldChar w:fldCharType="separate"/>
+            </w:r>
+            <w:r>
+              <w:rPr>
+                <w:noProof/>
+                <w:webHidden/>
+              </w:rPr>
+              <w:t>12</w:t>
+            </w:r>
+            <w:r>
+              <w:rPr>
+                <w:noProof/>
+                <w:webHidden/>
+              </w:rPr>
+              <w:fldChar w:fldCharType="end"/>
+            </w:r>
+          </w:hyperlink>
+        </w:p>
+        <w:p>
+          <w:pPr>
+            <w:pStyle w:val="TDC2"/>
+            <w:tabs>
+              <w:tab w:val="right" w:leader="dot" w:pos="8494"/>
+            </w:tabs>
+            <w:rPr>
+              <w:noProof/>
+            </w:rPr>
+          </w:pPr>
+          <w:hyperlink w:anchor="_Toc501228101" w:history="1">
+            <w:r>
+              <w:rPr>
+                <w:rStyle w:val="Hipervnculo"/>
+                <w:noProof/>
+              </w:rPr>
+              <w:t>9:00- 11:00</w:t>
+            </w:r>
+            <w:r>
+              <w:rPr>
+                <w:noProof/>
+                <w:webHidden/>
+              </w:rPr>
+              <w:tab/>
+            </w:r>
+            <w:r>
+              <w:rPr>
+                <w:noProof/>
+                <w:webHidden/>
+              </w:rPr>
+              <w:fldChar w:fldCharType="begin"/>
+            </w:r>
+            <w:r>
+              <w:rPr>
+                <w:noProof/>
+                <w:webHidden/>
+              </w:rPr>
+              <w:instrText xml:space="preserve"> PAGEREF _Toc501228101 \h </w:instrText>
+            </w:r>
+            <w:r>
+              <w:rPr>
+                <w:noProof/>
+                <w:webHidden/>
+              </w:rPr>
+            </w:r>
+            <w:r>
+              <w:rPr>
+                <w:noProof/>
+                <w:webHidden/>
+              </w:rPr>
+              <w:fldChar w:fldCharType="separate"/>
+            </w:r>
+            <w:r>
+              <w:rPr>
+                <w:noProof/>
+                <w:webHidden/>
+              </w:rPr>
+              <w:t>12</w:t>
+            </w:r>
+            <w:r>
+              <w:rPr>
+                <w:noProof/>
+                <w:webHidden/>
+              </w:rPr>
+              <w:fldChar w:fldCharType="end"/>
+            </w:r>
+          </w:hyperlink>
+        </w:p>
+        <w:p>
+          <w:pPr>
+            <w:pStyle w:val="TDC2"/>
+            <w:tabs>
+              <w:tab w:val="right" w:leader="dot" w:pos="8494"/>
+            </w:tabs>
+            <w:rPr>
+              <w:noProof/>
+            </w:rPr>
+          </w:pPr>
+          <w:hyperlink w:anchor="_Toc501228102" w:history="1">
+            <w:r>
+              <w:rPr>
+                <w:rStyle w:val="Hipervnculo"/>
+                <w:noProof/>
+              </w:rPr>
+              <w:t>11:00</w:t>
+            </w:r>
+            <w:r>
+              <w:rPr>
+                <w:noProof/>
+                <w:webHidden/>
+              </w:rPr>
+              <w:tab/>
+            </w:r>
+            <w:r>
+              <w:rPr>
+                <w:noProof/>
+                <w:webHidden/>
+              </w:rPr>
+              <w:fldChar w:fldCharType="begin"/>
+            </w:r>
+            <w:r>
+              <w:rPr>
+                <w:noProof/>
+                <w:webHidden/>
+              </w:rPr>
+              <w:instrText xml:space="preserve"> PAGEREF _Toc501228102 \h </w:instrText>
+            </w:r>
+            <w:r>
+              <w:rPr>
+                <w:noProof/>
+                <w:webHidden/>
+              </w:rPr>
+            </w:r>
+            <w:r>
+              <w:rPr>
+                <w:noProof/>
+                <w:webHidden/>
+              </w:rPr>
+              <w:fldChar w:fldCharType="separate"/>
+            </w:r>
+            <w:r>
+              <w:rPr>
+                <w:noProof/>
+                <w:webHidden/>
+              </w:rPr>
+              <w:t>14</w:t>
+            </w:r>
+            <w:r>
+              <w:rPr>
+                <w:noProof/>
+                <w:webHidden/>
+              </w:rPr>
+              <w:fldChar w:fldCharType="end"/>
+            </w:r>
+          </w:hyperlink>
+        </w:p>
+        <w:p>
+          <w:pPr>
+            <w:pStyle w:val="TDC2"/>
+            <w:tabs>
+              <w:tab w:val="right" w:leader="dot" w:pos="8494"/>
+            </w:tabs>
+            <w:rPr>
+              <w:noProof/>
+            </w:rPr>
+          </w:pPr>
+          <w:hyperlink w:anchor="_Toc501228103" w:history="1">
+            <w:r>
+              <w:rPr>
+                <w:rStyle w:val="Hipervnculo"/>
+                <w:noProof/>
+              </w:rPr>
+              <w:t>19:00</w:t>
+            </w:r>
+            <w:r>
+              <w:rPr>
+                <w:noProof/>
+                <w:webHidden/>
+              </w:rPr>
+              <w:tab/>
+            </w:r>
+            <w:r>
+              <w:rPr>
+                <w:noProof/>
+                <w:webHidden/>
+              </w:rPr>
+              <w:fldChar w:fldCharType="begin"/>
+            </w:r>
+            <w:r>
+              <w:rPr>
+                <w:noProof/>
+                <w:webHidden/>
+              </w:rPr>
+              <w:instrText xml:space="preserve"> PAGEREF _Toc501228103 \h </w:instrText>
+            </w:r>
+            <w:r>
+              <w:rPr>
+                <w:noProof/>
+                <w:webHidden/>
+              </w:rPr>
+            </w:r>
+            <w:r>
+              <w:rPr>
+                <w:noProof/>
+                <w:webHidden/>
+              </w:rPr>
+              <w:fldChar w:fldCharType="separate"/>
+            </w:r>
+            <w:r>
+              <w:rPr>
+                <w:noProof/>
+                <w:webHidden/>
+              </w:rPr>
+              <w:t>14</w:t>
+            </w:r>
+            <w:r>
+              <w:rPr>
+                <w:noProof/>
+                <w:webHidden/>
+              </w:rPr>
+              <w:fldChar w:fldCharType="end"/>
+            </w:r>
+          </w:hyperlink>
+        </w:p>
+        <w:p>
+          <w:pPr>
+            <w:pStyle w:val="TDC2"/>
+            <w:tabs>
+              <w:tab w:val="right" w:leader="dot" w:pos="8494"/>
+            </w:tabs>
+            <w:rPr>
+              <w:noProof/>
+            </w:rPr>
+          </w:pPr>
+          <w:hyperlink w:anchor="_Toc501228104" w:history="1">
+            <w:r>
+              <w:rPr>
+                <w:rStyle w:val="Hipervnculo"/>
+                <w:noProof/>
+              </w:rPr>
+              <w:t>19:15</w:t>
+            </w:r>
+            <w:r>
+              <w:rPr>
+                <w:noProof/>
+                <w:webHidden/>
+              </w:rPr>
+              <w:tab/>
+            </w:r>
+            <w:r>
+              <w:rPr>
+                <w:noProof/>
+                <w:webHidden/>
+              </w:rPr>
+              <w:fldChar w:fldCharType="begin"/>
+            </w:r>
+            <w:r>
+              <w:rPr>
+                <w:noProof/>
+                <w:webHidden/>
+              </w:rPr>
+              <w:instrText xml:space="preserve"> PAGEREF _Toc501228104 \h </w:instrText>
+            </w:r>
+            <w:r>
+              <w:rPr>
+                <w:noProof/>
+                <w:webHidden/>
+              </w:rPr>
+            </w:r>
+            <w:r>
+              <w:rPr>
+                <w:noProof/>
+                <w:webHidden/>
+              </w:rPr>
+              <w:fldChar w:fldCharType="separate"/>
+            </w:r>
+            <w:r>
+              <w:rPr>
+                <w:noProof/>
+                <w:webHidden/>
+              </w:rPr>
+              <w:t>16</w:t>
+            </w:r>
+            <w:r>
+              <w:rPr>
+                <w:noProof/>
+                <w:webHidden/>
+              </w:rPr>
+              <w:fldChar w:fldCharType="end"/>
+            </w:r>
+          </w:hyperlink>
+        </w:p>
+        <w:p>
+          <w:pPr>
+            <w:pStyle w:val="TDC2"/>
+            <w:tabs>
+              <w:tab w:val="right" w:leader="dot" w:pos="8494"/>
+            </w:tabs>
+            <w:rPr>
+              <w:noProof/>
+            </w:rPr>
+          </w:pPr>
+          <w:hyperlink w:anchor="_Toc501228105" w:history="1">
+            <w:r>
+              <w:rPr>
+                <w:rStyle w:val="Hipervnculo"/>
+                <w:noProof/>
+              </w:rPr>
+              <w:t>19:20</w:t>
+            </w:r>
+            <w:r>
+              <w:rPr>
+                <w:noProof/>
+                <w:webHidden/>
+              </w:rPr>
+              <w:tab/>
+            </w:r>
+            <w:r>
+              <w:rPr>
+                <w:noProof/>
+                <w:webHidden/>
+              </w:rPr>
+              <w:fldChar w:fldCharType="begin"/>
+            </w:r>
+            <w:r>
+              <w:rPr>
+                <w:noProof/>
+                <w:webHidden/>
+              </w:rPr>
+              <w:instrText xml:space="preserve"> PAGEREF _Toc501228105 \h </w:instrText>
+            </w:r>
+            <w:r>
+              <w:rPr>
+                <w:noProof/>
+                <w:webHidden/>
+              </w:rPr>
+            </w:r>
+            <w:r>
+              <w:rPr>
+                <w:noProof/>
+                <w:webHidden/>
+              </w:rPr>
+              <w:fldChar w:fldCharType="separate"/>
+            </w:r>
+            <w:r>
+              <w:rPr>
+                <w:noProof/>
+                <w:webHidden/>
+              </w:rPr>
+              <w:t>16</w:t>
+            </w:r>
+            <w:r>
+              <w:rPr>
+                <w:noProof/>
+                <w:webHidden/>
+              </w:rPr>
+              <w:fldChar w:fldCharType="end"/>
+            </w:r>
+          </w:hyperlink>
+        </w:p>
+        <w:p>
+          <w:pPr>
+            <w:pStyle w:val="TDC2"/>
+            <w:tabs>
+              <w:tab w:val="right" w:leader="dot" w:pos="8494"/>
+            </w:tabs>
+            <w:rPr>
+              <w:noProof/>
+            </w:rPr>
+          </w:pPr>
+          <w:hyperlink w:anchor="_Toc501228106" w:history="1">
+            <w:r>
+              <w:rPr>
+                <w:rStyle w:val="Hipervnculo"/>
+                <w:noProof/>
+              </w:rPr>
+              <w:t>19:25</w:t>
+            </w:r>
+            <w:r>
+              <w:rPr>
+                <w:noProof/>
+                <w:webHidden/>
+              </w:rPr>
+              <w:tab/>
+            </w:r>
+            <w:r>
+              <w:rPr>
+                <w:noProof/>
+                <w:webHidden/>
+              </w:rPr>
+              <w:fldChar w:fldCharType="begin"/>
+            </w:r>
+            <w:r>
+              <w:rPr>
+                <w:noProof/>
+                <w:webHidden/>
+              </w:rPr>
+              <w:instrText xml:space="preserve"> PAGEREF _Toc501228106 \h </w:instrText>
+            </w:r>
+            <w:r>
+              <w:rPr>
+                <w:noProof/>
+                <w:webHidden/>
+              </w:rPr>
+            </w:r>
+            <w:r>
+              <w:rPr>
+                <w:noProof/>
+                <w:webHidden/>
+              </w:rPr>
+              <w:fldChar w:fldCharType="separate"/>
+            </w:r>
+            <w:r>
+              <w:rPr>
+                <w:noProof/>
+                <w:webHidden/>
+              </w:rPr>
+              <w:t>16</w:t>
+            </w:r>
+            <w:r>
+              <w:rPr>
+                <w:noProof/>
+                <w:webHidden/>
+              </w:rPr>
+              <w:fldChar w:fldCharType="end"/>
+            </w:r>
+          </w:hyperlink>
+        </w:p>
+        <w:p>
+          <w:r>
+            <w:rPr>
+              <w:b/>
+              <w:bCs/>
+            </w:rPr>
+            <w:fldChar w:fldCharType="end"/>
+          </w:r>
+        </w:p>
+      </w:sdtContent>
+    </w:sdt>
+    <w:p/>
+    <w:p/>
+    <w:p/>
+    <w:p/>
+    <w:p/>
+    <w:p/>
+    <w:p/>
+    <w:p/>
+    <w:p/>
+    <w:p/>
+    <w:p/>
+    <w:p/>
+    <w:p/>
+    <w:p/>
+    <w:p/>
+    <w:p/>
+    <w:p/>
+    <w:p/>
+    <w:p/>
+    <w:p/>
+    <w:p/>
+    <w:p/>
+    <w:p/>
+    <w:p/>
+    <w:p/>
+    <w:p/>
+    <w:p/>
+    <w:p/>
+    <w:p/>
+    <w:p>
+      <w:pPr>
+        <w:pStyle w:val="Ttulo1"/>
+        <w:jc w:val="both"/>
+        <w:rPr>
+          <w:u w:val="single"/>
+        </w:rPr>
+      </w:pPr>
+      <w:bookmarkStart w:id="0" w:name="_Toc501228067"/>
+      <w:r>
+        <w:t>22/9/2017</w:t>
+      </w:r>
+      <w:bookmarkEnd w:id="0"/>
+    </w:p>
+    <w:p>
+      <w:pPr>
+        <w:pStyle w:val="Ttulo2"/>
+      </w:pPr>
+      <w:bookmarkStart w:id="1" w:name="_Toc501228068"/>
+      <w:r>
+        <w:t>9:00-11:00</w:t>
+      </w:r>
+      <w:bookmarkEnd w:id="1"/>
+    </w:p>
+    <w:p>
+      <w:pPr>
+        <w:jc w:val="both"/>
+      </w:pPr>
+      <w:r>
+        <w:t xml:space="preserve">Se imparte el primer seminario que trata sobre cloud computing dentro de Amazon Web Services. Se trató lo importante que es la nube y aspectos básicos de su funcionamiento. Al final se nos encomendó la tarea de hacer una bitácora recopilando toda nuestra experiencia en seminarios y que puede ser de distintos tipos. </w:t>
+      </w:r>
+    </w:p>
+    <w:p>
+      <w:pPr>
+        <w:pStyle w:val="Prrafodelista"/>
+        <w:numPr>
+          <w:ilvl w:val="0"/>
+          <w:numId w:val="2"/>
+        </w:numPr>
+        <w:jc w:val="both"/>
+      </w:pPr>
+      <w:r>
+        <w:t>Lectura y resumen comentando un artículo, un libro, una presentación, un video, una referencia o un sitio Web.</w:t>
+      </w:r>
+    </w:p>
+    <w:p>
+      <w:pPr>
+        <w:pStyle w:val="Prrafodelista"/>
+        <w:numPr>
+          <w:ilvl w:val="0"/>
+          <w:numId w:val="2"/>
+        </w:numPr>
+        <w:jc w:val="both"/>
+      </w:pPr>
+      <w:r>
+        <w:t>Búsqueda de nueva información.</w:t>
+      </w:r>
+    </w:p>
+    <w:p>
+      <w:pPr>
+        <w:pStyle w:val="Prrafodelista"/>
+        <w:numPr>
+          <w:ilvl w:val="0"/>
+          <w:numId w:val="2"/>
+        </w:numPr>
+        <w:jc w:val="both"/>
+      </w:pPr>
+      <w:r>
+        <w:t>Despliegue de sitios web y aplicaciones en la nube.</w:t>
+      </w:r>
+    </w:p>
+    <w:p>
+      <w:pPr>
+        <w:pStyle w:val="Prrafodelista"/>
+        <w:numPr>
+          <w:ilvl w:val="0"/>
+          <w:numId w:val="2"/>
+        </w:numPr>
+        <w:jc w:val="both"/>
+      </w:pPr>
+      <w:r>
+        <w:t>Incidencias en el manejo de la nube.</w:t>
+      </w:r>
+    </w:p>
+    <w:p>
+      <w:pPr>
+        <w:jc w:val="both"/>
+      </w:pPr>
+      <w:r>
+        <w:t>Yo a su vez también hare resúmenes de los seminarios y así ya tenerlos hechos para el examen de teoría.</w:t>
+      </w:r>
+    </w:p>
+    <w:p>
+      <w:pPr>
+        <w:jc w:val="both"/>
+      </w:pPr>
+      <w:r>
+        <w:t xml:space="preserve">Finalmente, se nos informa de que vamos a usar AWS Educate para la realización de las prácticas. Para ello nos tendremos que crear una cuenta gratuita con un saldo de 30 </w:t>
+      </w:r>
+      <w:r>
+        <w:t>dólares</w:t>
+      </w:r>
+      <w:r>
+        <w:t xml:space="preserve"> que ofertan a estudiantes universitarios.</w:t>
+      </w:r>
+    </w:p>
+    <w:p>
+      <w:pPr>
+        <w:pStyle w:val="Ttulo1"/>
+        <w:jc w:val="both"/>
+      </w:pPr>
+      <w:bookmarkStart w:id="2" w:name="_Toc501228069"/>
+      <w:r>
         <w:t>28/9/2017</w:t>
       </w:r>
-    </w:p>
-    <w:p>
-      <w:r>
+      <w:bookmarkEnd w:id="2"/>
+    </w:p>
+    <w:p>
+      <w:pPr>
+        <w:jc w:val="both"/>
+        <w:rPr>
+          <w:rStyle w:val="Ttulo2Car"/>
+        </w:rPr>
+      </w:pPr>
+      <w:bookmarkStart w:id="3" w:name="_Toc501228070"/>
+      <w:r>
+        <w:rPr>
+          <w:rStyle w:val="Ttulo2Car"/>
+        </w:rPr>
         <w:t>18:47</w:t>
       </w:r>
-      <w:r>
-        <w:t xml:space="preserve">: He creado la solicitud de la cuenta de estudiante, de AWS </w:t>
-      </w:r>
-      <w:proofErr w:type="spellStart"/>
-      <w:r>
-        <w:t>Educate</w:t>
-      </w:r>
-      <w:proofErr w:type="spellEnd"/>
+      <w:bookmarkEnd w:id="3"/>
+    </w:p>
+    <w:p>
+      <w:pPr>
+        <w:jc w:val="both"/>
+      </w:pPr>
+      <w:r>
+        <w:t xml:space="preserve">He creado la solicitud de la cuenta de estudiante, de AWS </w:t>
+      </w:r>
+      <w:r>
+        <w:t>Educate.</w:t>
+      </w:r>
+    </w:p>
+    <w:p>
+      <w:pPr>
+        <w:pStyle w:val="Ttulo1"/>
+        <w:jc w:val="both"/>
+      </w:pPr>
+      <w:bookmarkStart w:id="4" w:name="_Toc501228071"/>
+      <w:r>
+        <w:t>1/10/2017</w:t>
+      </w:r>
+      <w:bookmarkEnd w:id="4"/>
+    </w:p>
+    <w:p>
+      <w:pPr>
+        <w:pStyle w:val="Ttulo2"/>
+      </w:pPr>
+      <w:bookmarkStart w:id="5" w:name="_Toc501228072"/>
+      <w:r>
+        <w:t>19:53</w:t>
+      </w:r>
+      <w:bookmarkEnd w:id="5"/>
+    </w:p>
+    <w:p>
+      <w:pPr>
+        <w:jc w:val="both"/>
+      </w:pPr>
+      <w:r>
+        <w:t xml:space="preserve">Se me ha aceptado la solicitud y me otorgan 30 dólares para gastar en servicios cloud de </w:t>
+      </w:r>
+      <w:r>
+        <w:t>Amazon</w:t>
+      </w:r>
       <w:r>
         <w:t>.</w:t>
       </w:r>
     </w:p>
     <w:p>
-      <w:r>
-        <w:rPr>
-          <w:b/>
-        </w:rPr>
-        <w:t>1/10/2017</w:t>
-      </w:r>
-    </w:p>
-    <w:p>
-      <w:r>
-        <w:t xml:space="preserve">19:53: Se me ha aceptado la solicitud y me otorgan 30 dólares para gastar en servicios </w:t>
-      </w:r>
-      <w:proofErr w:type="spellStart"/>
-      <w:r>
-        <w:t>cloud</w:t>
-      </w:r>
-      <w:proofErr w:type="spellEnd"/>
-      <w:r>
-        <w:t xml:space="preserve"> de </w:t>
-      </w:r>
-      <w:proofErr w:type="spellStart"/>
-      <w:r>
-        <w:t>amazon</w:t>
-      </w:r>
-      <w:proofErr w:type="spellEnd"/>
-      <w:r>
-        <w:t>.</w:t>
-      </w:r>
-    </w:p>
-    <w:p>
+      <w:pPr>
+        <w:jc w:val="both"/>
+      </w:pPr>
       <w:r>
         <w:rPr>
           <w:noProof/>
           <w:lang w:eastAsia="es-ES"/>
         </w:rPr>
+        <w:lastRenderedPageBreak/>
         <w:drawing>
           <wp:inline distT="0" distB="0" distL="0" distR="0" wp14:anchorId="3F5AC22B" wp14:editId="4D79BD9F">
-            <wp:extent cx="5334000" cy="3333750"/>
-            <wp:effectExtent l="0" t="0" r="0" b="0"/>
+            <wp:extent cx="4831308" cy="3019568"/>
+            <wp:effectExtent l="0" t="0" r="7620" b="9525"/>
             <wp:docPr id="1" name="Imagen 1"/>
             <wp:cNvGraphicFramePr>
               <a:graphicFrameLocks xmlns:a="http://schemas.openxmlformats.org/drawingml/2006/main" noChangeAspect="1"/>
@@ -83,7 +3051,7 @@
                     <pic:cNvPicPr/>
                   </pic:nvPicPr>
                   <pic:blipFill>
-                    <a:blip r:embed="rId5"/>
+                    <a:blip r:embed="rId8"/>
                     <a:stretch>
                       <a:fillRect/>
                     </a:stretch>
@@ -91,7 +3059,7 @@
                   <pic:spPr>
                     <a:xfrm>
                       <a:off x="0" y="0"/>
-                      <a:ext cx="5334000" cy="3333750"/>
+                      <a:ext cx="4833476" cy="3020923"/>
                     </a:xfrm>
                     <a:prstGeom prst="rect">
                       <a:avLst/>
@@ -105,53 +3073,129 @@
       </w:r>
     </w:p>
     <w:p>
-      <w:r>
-        <w:rPr>
-          <w:b/>
-        </w:rPr>
-        <w:t>1/10/2017</w:t>
-      </w:r>
+      <w:pPr>
+        <w:pStyle w:val="Ttulo2"/>
+      </w:pPr>
+      <w:bookmarkStart w:id="6" w:name="_Toc501228073"/>
+      <w:r>
+        <w:t>20:01</w:t>
+      </w:r>
+      <w:bookmarkEnd w:id="6"/>
+    </w:p>
+    <w:p>
+      <w:pPr>
+        <w:jc w:val="both"/>
+      </w:pPr>
+      <w:r>
+        <w:t xml:space="preserve"> Terminé la confirmación de la cuenta introduciendo </w:t>
+      </w:r>
+      <w:r>
+        <w:t xml:space="preserve">la </w:t>
+      </w:r>
+      <w:r>
+        <w:t>contraseña</w:t>
+      </w:r>
+    </w:p>
+    <w:p>
+      <w:pPr>
+        <w:pStyle w:val="Ttulo1"/>
+        <w:jc w:val="both"/>
+      </w:pPr>
+      <w:bookmarkStart w:id="7" w:name="_Toc501228074"/>
+      <w:r>
+        <w:t>6/10/2017</w:t>
+      </w:r>
+      <w:bookmarkEnd w:id="7"/>
       <w:r>
         <w:t xml:space="preserve"> </w:t>
       </w:r>
     </w:p>
     <w:p>
-      <w:r>
-        <w:t>20:01</w:t>
-      </w:r>
-      <w:r>
-        <w:t>: Terminé la confirmación de la cuenta introduciendo contraseña</w:t>
-      </w:r>
-    </w:p>
-    <w:p>
-      <w:r>
-        <w:rPr>
-          <w:b/>
-        </w:rPr>
-        <w:t xml:space="preserve">6/10/2017 </w:t>
-      </w:r>
-    </w:p>
-    <w:p>
-      <w:r>
-        <w:t xml:space="preserve">9:00 – 11:00: Asistí al segundo seminario de </w:t>
+      <w:pPr>
+        <w:pStyle w:val="Ttulo2"/>
+      </w:pPr>
+      <w:bookmarkStart w:id="8" w:name="_Toc501228075"/>
+      <w:r>
+        <w:t>9:00 – 11:00</w:t>
+      </w:r>
+      <w:bookmarkEnd w:id="8"/>
+    </w:p>
+    <w:p>
+      <w:pPr>
+        <w:jc w:val="both"/>
+      </w:pPr>
+      <w:r>
+        <w:t xml:space="preserve">Asistí al segundo seminario de </w:t>
       </w:r>
       <w:r>
         <w:t>SEW.</w:t>
       </w:r>
-    </w:p>
-    <w:p>
-      <w:r>
-        <w:rPr>
-          <w:b/>
-        </w:rPr>
-        <w:t xml:space="preserve">15/10/2017 </w:t>
-      </w:r>
-    </w:p>
-    <w:p>
-      <w:r>
-        <w:t xml:space="preserve">13:30: He leído un poco sobre AWS en </w:t>
-      </w:r>
-      <w:hyperlink r:id="rId6" w:history="1">
+      <w:r>
+        <w:t xml:space="preserve"> En </w:t>
+      </w:r>
+      <w:r>
+        <w:t>ella se explica cómo funciona la creación de máquinas virtuales en AWS y se dan más aspectos de AWS como los centros de datos y cómo funcionan</w:t>
+      </w:r>
+      <w:r>
+        <w:t xml:space="preserve"> con distintas tecnologías</w:t>
+      </w:r>
+      <w:r>
+        <w:t xml:space="preserve"> como la gestión de bases de datos y queues</w:t>
+      </w:r>
+      <w:r>
+        <w:t>.</w:t>
+      </w:r>
+    </w:p>
+    <w:p>
+      <w:pPr>
+        <w:pStyle w:val="Ttulo2"/>
+      </w:pPr>
+      <w:bookmarkStart w:id="9" w:name="_Toc501228076"/>
+      <w:r>
+        <w:t>11:00</w:t>
+      </w:r>
+      <w:bookmarkEnd w:id="9"/>
+    </w:p>
+    <w:p>
+      <w:r>
+        <w:t>Como trabajo se nos ordenó leer e informarnos sobre la plataforma AWS, con videos de desarrollo</w:t>
+      </w:r>
+      <w:r>
+        <w:t xml:space="preserve"> y alguna entrada en la bitácora. También la creación de una máquina virtual Linux en AWS.</w:t>
+      </w:r>
+    </w:p>
+    <w:p>
+      <w:pPr>
+        <w:pStyle w:val="Ttulo1"/>
+        <w:jc w:val="both"/>
+      </w:pPr>
+      <w:bookmarkStart w:id="10" w:name="_Toc501228077"/>
+      <w:r>
+        <w:t>15/10/2017</w:t>
+      </w:r>
+      <w:bookmarkEnd w:id="10"/>
+      <w:r>
+        <w:t xml:space="preserve"> </w:t>
+      </w:r>
+    </w:p>
+    <w:p>
+      <w:pPr>
+        <w:pStyle w:val="Ttulo2"/>
+      </w:pPr>
+      <w:bookmarkStart w:id="11" w:name="_Toc501228078"/>
+      <w:r>
+        <w:t>13:30</w:t>
+      </w:r>
+      <w:bookmarkEnd w:id="11"/>
+    </w:p>
+    <w:p>
+      <w:pPr>
+        <w:jc w:val="both"/>
+      </w:pPr>
+      <w:r>
+        <w:t xml:space="preserve">He leído un poco sobre AWS en </w:t>
+      </w:r>
+      <w:hyperlink r:id="rId9" w:history="1">
         <w:r>
           <w:rPr>
             <w:rStyle w:val="Hipervnculo"/>
@@ -163,47 +3207,86 @@
         <w:t xml:space="preserve">. Luego empecé a ver algún video de AWS de como conectarlo con una app </w:t>
       </w:r>
       <w:r>
-        <w:t>Android y lo dejé sobre las 14:15 aproximadamente.</w:t>
-      </w:r>
-    </w:p>
-    <w:p>
+        <w:t xml:space="preserve">Android. Este video es oficial y explican como seleccionar el api </w:t>
+      </w:r>
+      <w:proofErr w:type="spellStart"/>
+      <w:r>
+        <w:t>key</w:t>
+      </w:r>
+      <w:proofErr w:type="spellEnd"/>
+      <w:r>
+        <w:t xml:space="preserve">, conectarlo etc. </w:t>
+      </w:r>
+    </w:p>
+    <w:p>
+      <w:pPr>
+        <w:jc w:val="both"/>
+      </w:pPr>
       <w:r>
         <w:t>https://www.youtube.com/watch?v=Jeww4kD_wzM</w:t>
       </w:r>
     </w:p>
     <w:p>
-      <w:hyperlink r:id="rId7" w:history="1">
+      <w:pPr>
+        <w:jc w:val="both"/>
+      </w:pPr>
+      <w:hyperlink r:id="rId10" w:history="1">
         <w:r>
           <w:rPr>
             <w:rStyle w:val="Hipervnculo"/>
           </w:rPr>
-          <w:t>https://www.youtube.com/watch?v=kJap3OTbFuY</w:t>
+          <w:t>https://www.youtube.com/w</w:t>
+        </w:r>
+        <w:r>
+          <w:rPr>
+            <w:rStyle w:val="Hipervnculo"/>
+          </w:rPr>
+          <w:t>a</w:t>
+        </w:r>
+        <w:r>
+          <w:rPr>
+            <w:rStyle w:val="Hipervnculo"/>
+          </w:rPr>
+          <w:t>tch?v=kJap3OTbFuY</w:t>
         </w:r>
       </w:hyperlink>
     </w:p>
     <w:p>
       <w:pPr>
+        <w:pStyle w:val="Ttulo2"/>
+      </w:pPr>
+      <w:bookmarkStart w:id="12" w:name="_Toc501228079"/>
+      <w:r>
+        <w:t>15:3</w:t>
+      </w:r>
+      <w:r>
+        <w:t>0</w:t>
+      </w:r>
+      <w:bookmarkEnd w:id="12"/>
+    </w:p>
+    <w:p>
+      <w:pPr>
+        <w:jc w:val="both"/>
         <w:rPr>
           <w:u w:val="single"/>
         </w:rPr>
       </w:pPr>
       <w:r>
-        <w:t>15:30: Comienzo la creación de la base de datos de Linux. Aquí muestro la vista inicial de la</w:t>
+        <w:t>Comienzo la creación de la base de datos de Linux. Aquí muestro la vista inicial de la</w:t>
       </w:r>
       <w:r>
         <w:t xml:space="preserve"> </w:t>
       </w:r>
-      <w:proofErr w:type="spellStart"/>
-      <w:r>
-        <w:t>pagina</w:t>
-      </w:r>
-      <w:proofErr w:type="spellEnd"/>
+      <w:r>
+        <w:t>página</w:t>
+      </w:r>
       <w:r>
         <w:t xml:space="preserve"> de gestión.</w:t>
       </w:r>
     </w:p>
     <w:p>
       <w:pPr>
+        <w:jc w:val="both"/>
         <w:rPr>
           <w:u w:val="single"/>
         </w:rPr>
@@ -230,7 +3313,7 @@
                     <pic:cNvPicPr/>
                   </pic:nvPicPr>
                   <pic:blipFill>
-                    <a:blip r:embed="rId8"/>
+                    <a:blip r:embed="rId11"/>
                     <a:stretch>
                       <a:fillRect/>
                     </a:stretch>
@@ -253,13 +3336,15 @@
     </w:p>
     <w:p>
       <w:pPr>
-        <w:rPr>
-          <w:u w:val="single"/>
-        </w:rPr>
-      </w:pPr>
-    </w:p>
-    <w:p>
-      <w:pPr>
+        <w:jc w:val="both"/>
+      </w:pPr>
+      <w:r>
+        <w:t>Posteriormente seleccionamos Amazon Linux.</w:t>
+      </w:r>
+    </w:p>
+    <w:p>
+      <w:pPr>
+        <w:jc w:val="both"/>
         <w:rPr>
           <w:u w:val="single"/>
         </w:rPr>
@@ -285,7 +3370,7 @@
                     <pic:cNvPicPr/>
                   </pic:nvPicPr>
                   <pic:blipFill>
-                    <a:blip r:embed="rId9"/>
+                    <a:blip r:embed="rId12"/>
                     <a:stretch>
                       <a:fillRect/>
                     </a:stretch>
@@ -308,13 +3393,23 @@
     </w:p>
     <w:p>
       <w:pPr>
-        <w:rPr>
-          <w:u w:val="single"/>
-        </w:rPr>
-      </w:pPr>
-    </w:p>
-    <w:p>
-      <w:pPr>
+        <w:jc w:val="both"/>
+      </w:pPr>
+      <w:r>
+        <w:t xml:space="preserve">Selecciono el nombre y se me guarda la </w:t>
+      </w:r>
+      <w:proofErr w:type="spellStart"/>
+      <w:r>
+        <w:t>key</w:t>
+      </w:r>
+      <w:proofErr w:type="spellEnd"/>
+      <w:r>
+        <w:t>.</w:t>
+      </w:r>
+    </w:p>
+    <w:p>
+      <w:pPr>
+        <w:jc w:val="both"/>
         <w:rPr>
           <w:u w:val="single"/>
         </w:rPr>
@@ -341,7 +3436,7 @@
                     <pic:cNvPicPr/>
                   </pic:nvPicPr>
                   <pic:blipFill>
-                    <a:blip r:embed="rId10"/>
+                    <a:blip r:embed="rId13"/>
                     <a:stretch>
                       <a:fillRect/>
                     </a:stretch>
@@ -364,6 +3459,7 @@
     </w:p>
     <w:p>
       <w:pPr>
+        <w:jc w:val="both"/>
         <w:rPr>
           <w:u w:val="single"/>
         </w:rPr>
@@ -371,6 +3467,39 @@
     </w:p>
     <w:p>
       <w:pPr>
+        <w:jc w:val="both"/>
+      </w:pPr>
+      <w:proofErr w:type="spellStart"/>
+      <w:r>
+        <w:t>Aqui</w:t>
+      </w:r>
+      <w:proofErr w:type="spellEnd"/>
+      <w:r>
+        <w:t xml:space="preserve"> podemos ver </w:t>
+      </w:r>
+      <w:r>
+        <w:t xml:space="preserve">el estado de la </w:t>
+      </w:r>
+      <w:proofErr w:type="spellStart"/>
+      <w:r>
+        <w:t>maquina</w:t>
+      </w:r>
+      <w:proofErr w:type="spellEnd"/>
+      <w:r>
+        <w:t xml:space="preserve"> virtual funcionando, posteriormente nos conectaremos mediante </w:t>
+      </w:r>
+      <w:proofErr w:type="spellStart"/>
+      <w:r>
+        <w:t>bitvise</w:t>
+      </w:r>
+      <w:proofErr w:type="spellEnd"/>
+      <w:r>
+        <w:t>.</w:t>
+      </w:r>
+    </w:p>
+    <w:p>
+      <w:pPr>
+        <w:jc w:val="both"/>
         <w:rPr>
           <w:u w:val="single"/>
         </w:rPr>
@@ -381,196 +3510,10 @@
           <w:lang w:eastAsia="es-ES"/>
         </w:rPr>
         <w:drawing>
-          <wp:inline distT="0" distB="0" distL="0" distR="0" wp14:anchorId="663D30AD" wp14:editId="2D1C0AC1">
-            <wp:extent cx="5400040" cy="1823720"/>
-            <wp:effectExtent l="0" t="0" r="0" b="5080"/>
-            <wp:docPr id="5" name="Imagen 5"/>
-            <wp:cNvGraphicFramePr>
-              <a:graphicFrameLocks xmlns:a="http://schemas.openxmlformats.org/drawingml/2006/main" noChangeAspect="1"/>
-            </wp:cNvGraphicFramePr>
-            <a:graphic xmlns:a="http://schemas.openxmlformats.org/drawingml/2006/main">
-              <a:graphicData uri="http://schemas.openxmlformats.org/drawingml/2006/picture">
-                <pic:pic xmlns:pic="http://schemas.openxmlformats.org/drawingml/2006/picture">
-                  <pic:nvPicPr>
-                    <pic:cNvPr id="1" name=""/>
-                    <pic:cNvPicPr/>
-                  </pic:nvPicPr>
-                  <pic:blipFill>
-                    <a:blip r:embed="rId11"/>
-                    <a:stretch>
-                      <a:fillRect/>
-                    </a:stretch>
-                  </pic:blipFill>
-                  <pic:spPr>
-                    <a:xfrm>
-                      <a:off x="0" y="0"/>
-                      <a:ext cx="5400040" cy="1823720"/>
-                    </a:xfrm>
-                    <a:prstGeom prst="rect">
-                      <a:avLst/>
-                    </a:prstGeom>
-                  </pic:spPr>
-                </pic:pic>
-              </a:graphicData>
-            </a:graphic>
-          </wp:inline>
-        </w:drawing>
-      </w:r>
-    </w:p>
-    <w:p>
-      <w:pPr>
-        <w:rPr>
-          <w:u w:val="single"/>
-        </w:rPr>
-      </w:pPr>
-    </w:p>
-    <w:p>
-      <w:pPr>
-        <w:rPr>
-          <w:u w:val="single"/>
-        </w:rPr>
-      </w:pPr>
-    </w:p>
-    <w:p>
-      <w:pPr>
-        <w:rPr>
-          <w:u w:val="single"/>
-        </w:rPr>
-      </w:pPr>
-      <w:r>
-        <w:rPr>
-          <w:u w:val="single"/>
-        </w:rPr>
-        <w:br w:type="page"/>
-      </w:r>
-    </w:p>
-    <w:p>
-      <w:pPr>
-        <w:rPr>
-          <w:u w:val="single"/>
-        </w:rPr>
-      </w:pPr>
-      <w:r>
-        <w:rPr>
-          <w:noProof/>
-          <w:lang w:eastAsia="es-ES"/>
-        </w:rPr>
-        <w:lastRenderedPageBreak/>
-        <w:drawing>
-          <wp:inline distT="0" distB="0" distL="0" distR="0" wp14:anchorId="374A32A0" wp14:editId="5684E3DC">
-            <wp:extent cx="5400040" cy="5648325"/>
-            <wp:effectExtent l="0" t="0" r="0" b="9525"/>
-            <wp:docPr id="7" name="Imagen 7"/>
-            <wp:cNvGraphicFramePr>
-              <a:graphicFrameLocks xmlns:a="http://schemas.openxmlformats.org/drawingml/2006/main" noChangeAspect="1"/>
-            </wp:cNvGraphicFramePr>
-            <a:graphic xmlns:a="http://schemas.openxmlformats.org/drawingml/2006/main">
-              <a:graphicData uri="http://schemas.openxmlformats.org/drawingml/2006/picture">
-                <pic:pic xmlns:pic="http://schemas.openxmlformats.org/drawingml/2006/picture">
-                  <pic:nvPicPr>
-                    <pic:cNvPr id="1" name=""/>
-                    <pic:cNvPicPr/>
-                  </pic:nvPicPr>
-                  <pic:blipFill>
-                    <a:blip r:embed="rId12"/>
-                    <a:stretch>
-                      <a:fillRect/>
-                    </a:stretch>
-                  </pic:blipFill>
-                  <pic:spPr>
-                    <a:xfrm>
-                      <a:off x="0" y="0"/>
-                      <a:ext cx="5400040" cy="5648325"/>
-                    </a:xfrm>
-                    <a:prstGeom prst="rect">
-                      <a:avLst/>
-                    </a:prstGeom>
-                  </pic:spPr>
-                </pic:pic>
-              </a:graphicData>
-            </a:graphic>
-          </wp:inline>
-        </w:drawing>
-      </w:r>
-      <w:r>
-        <w:rPr>
-          <w:u w:val="single"/>
-        </w:rPr>
-        <w:tab/>
-      </w:r>
-    </w:p>
-    <w:p>
-      <w:pPr>
-        <w:rPr>
-          <w:u w:val="single"/>
-        </w:rPr>
-      </w:pPr>
-      <w:r>
-        <w:rPr>
-          <w:noProof/>
-          <w:lang w:eastAsia="es-ES"/>
-        </w:rPr>
-        <w:drawing>
-          <wp:inline distT="0" distB="0" distL="0" distR="0" wp14:anchorId="59A829D6" wp14:editId="4D1527D0">
-            <wp:extent cx="5400040" cy="2022475"/>
+          <wp:inline distT="0" distB="0" distL="0" distR="0" wp14:anchorId="73A8B360" wp14:editId="29F668E1">
+            <wp:extent cx="4599296" cy="1722573"/>
             <wp:effectExtent l="0" t="0" r="0" b="0"/>
             <wp:docPr id="6" name="Imagen 6"/>
-            <wp:cNvGraphicFramePr>
-              <a:graphicFrameLocks xmlns:a="http://schemas.openxmlformats.org/drawingml/2006/main" noChangeAspect="1"/>
-            </wp:cNvGraphicFramePr>
-            <a:graphic xmlns:a="http://schemas.openxmlformats.org/drawingml/2006/main">
-              <a:graphicData uri="http://schemas.openxmlformats.org/drawingml/2006/picture">
-                <pic:pic xmlns:pic="http://schemas.openxmlformats.org/drawingml/2006/picture">
-                  <pic:nvPicPr>
-                    <pic:cNvPr id="1" name=""/>
-                    <pic:cNvPicPr/>
-                  </pic:nvPicPr>
-                  <pic:blipFill>
-                    <a:blip r:embed="rId13"/>
-                    <a:stretch>
-                      <a:fillRect/>
-                    </a:stretch>
-                  </pic:blipFill>
-                  <pic:spPr>
-                    <a:xfrm>
-                      <a:off x="0" y="0"/>
-                      <a:ext cx="5400040" cy="2022475"/>
-                    </a:xfrm>
-                    <a:prstGeom prst="rect">
-                      <a:avLst/>
-                    </a:prstGeom>
-                  </pic:spPr>
-                </pic:pic>
-              </a:graphicData>
-            </a:graphic>
-          </wp:inline>
-        </w:drawing>
-      </w:r>
-    </w:p>
-    <w:p>
-      <w:pPr>
-        <w:rPr>
-          <w:u w:val="single"/>
-        </w:rPr>
-      </w:pPr>
-    </w:p>
-    <w:p>
-      <w:pPr>
-        <w:rPr>
-          <w:u w:val="single"/>
-        </w:rPr>
-      </w:pPr>
-      <w:r>
-        <w:rPr>
-          <w:noProof/>
-          <w:lang w:eastAsia="es-ES"/>
-        </w:rPr>
-        <w:lastRenderedPageBreak/>
-        <w:drawing>
-          <wp:inline distT="0" distB="0" distL="0" distR="0" wp14:anchorId="624EE30A" wp14:editId="664C1E17">
-            <wp:extent cx="5400040" cy="3765550"/>
-            <wp:effectExtent l="0" t="0" r="0" b="6350"/>
-            <wp:docPr id="8" name="Imagen 8"/>
             <wp:cNvGraphicFramePr>
               <a:graphicFrameLocks xmlns:a="http://schemas.openxmlformats.org/drawingml/2006/main" noChangeAspect="1"/>
             </wp:cNvGraphicFramePr>
@@ -590,7 +3533,7 @@
                   <pic:spPr>
                     <a:xfrm>
                       <a:off x="0" y="0"/>
-                      <a:ext cx="5400040" cy="3765550"/>
+                      <a:ext cx="4635831" cy="1736257"/>
                     </a:xfrm>
                     <a:prstGeom prst="rect">
                       <a:avLst/>
@@ -605,13 +3548,47 @@
     </w:p>
     <w:p>
       <w:pPr>
-        <w:rPr>
-          <w:u w:val="single"/>
-        </w:rPr>
-      </w:pPr>
-    </w:p>
-    <w:p>
-      <w:pPr>
+        <w:jc w:val="both"/>
+      </w:pPr>
+      <w:r>
+        <w:t xml:space="preserve">Desde el cliente </w:t>
+      </w:r>
+      <w:proofErr w:type="spellStart"/>
+      <w:r>
+        <w:t>ssh</w:t>
+      </w:r>
+      <w:proofErr w:type="spellEnd"/>
+      <w:r>
+        <w:t xml:space="preserve"> </w:t>
+      </w:r>
+      <w:proofErr w:type="spellStart"/>
+      <w:r>
+        <w:t>bitvise</w:t>
+      </w:r>
+      <w:proofErr w:type="spellEnd"/>
+      <w:r>
+        <w:t xml:space="preserve"> nos conectamos por </w:t>
+      </w:r>
+      <w:proofErr w:type="spellStart"/>
+      <w:r>
+        <w:t>key</w:t>
+      </w:r>
+      <w:proofErr w:type="spellEnd"/>
+      <w:r>
+        <w:t xml:space="preserve"> al host de </w:t>
+      </w:r>
+      <w:proofErr w:type="spellStart"/>
+      <w:r>
+        <w:t>amazon</w:t>
+      </w:r>
+      <w:proofErr w:type="spellEnd"/>
+      <w:r>
+        <w:t>.</w:t>
+      </w:r>
+    </w:p>
+    <w:p>
+      <w:pPr>
+        <w:jc w:val="both"/>
         <w:rPr>
           <w:u w:val="single"/>
         </w:rPr>
@@ -621,11 +3598,12 @@
           <w:noProof/>
           <w:lang w:eastAsia="es-ES"/>
         </w:rPr>
+        <w:lastRenderedPageBreak/>
         <w:drawing>
-          <wp:inline distT="0" distB="0" distL="0" distR="0" wp14:anchorId="4FA8002E" wp14:editId="5280713C">
-            <wp:extent cx="5400040" cy="2731135"/>
+          <wp:inline distT="0" distB="0" distL="0" distR="0" wp14:anchorId="374A32A0" wp14:editId="5684E3DC">
+            <wp:extent cx="4362450" cy="4514850"/>
             <wp:effectExtent l="0" t="0" r="0" b="0"/>
-            <wp:docPr id="9" name="Imagen 9"/>
+            <wp:docPr id="7" name="Imagen 7"/>
             <wp:cNvGraphicFramePr>
               <a:graphicFrameLocks xmlns:a="http://schemas.openxmlformats.org/drawingml/2006/main" noChangeAspect="1"/>
             </wp:cNvGraphicFramePr>
@@ -636,20 +3614,27 @@
                     <pic:cNvPr id="1" name=""/>
                     <pic:cNvPicPr/>
                   </pic:nvPicPr>
-                  <pic:blipFill>
+                  <pic:blipFill rotWithShape="1">
                     <a:blip r:embed="rId15"/>
-                    <a:stretch>
-                      <a:fillRect/>
-                    </a:stretch>
+                    <a:srcRect l="1764" t="1751" r="5046" b="6044"/>
+                    <a:stretch/>
                   </pic:blipFill>
-                  <pic:spPr>
+                  <pic:spPr bwMode="auto">
                     <a:xfrm>
                       <a:off x="0" y="0"/>
-                      <a:ext cx="5400040" cy="2731135"/>
+                      <a:ext cx="4362450" cy="4514850"/>
                     </a:xfrm>
                     <a:prstGeom prst="rect">
                       <a:avLst/>
                     </a:prstGeom>
+                    <a:ln>
+                      <a:noFill/>
+                    </a:ln>
+                    <a:extLst>
+                      <a:ext uri="{53640926-AAD7-44D8-BBD7-CCE9431645EC}">
+                        <a14:shadowObscured xmlns:a14="http://schemas.microsoft.com/office/drawing/2010/main"/>
+                      </a:ext>
+                    </a:extLst>
                   </pic:spPr>
                 </pic:pic>
               </a:graphicData>
@@ -660,28 +3645,31 @@
     </w:p>
     <w:p>
       <w:pPr>
-        <w:rPr>
-          <w:u w:val="single"/>
-        </w:rPr>
-      </w:pPr>
-    </w:p>
-    <w:p>
-      <w:pPr>
-        <w:rPr>
-          <w:u w:val="single"/>
-        </w:rPr>
+        <w:jc w:val="both"/>
+      </w:pPr>
+      <w:proofErr w:type="spellStart"/>
+      <w:r>
+        <w:t>Aqui</w:t>
+      </w:r>
+      <w:proofErr w:type="spellEnd"/>
+      <w:r>
+        <w:t xml:space="preserve"> vemos una captura de la consola de Linux funcionando.</w:t>
+      </w:r>
+    </w:p>
+    <w:p>
+      <w:pPr>
+        <w:jc w:val="both"/>
       </w:pPr>
       <w:r>
         <w:rPr>
           <w:noProof/>
           <w:lang w:eastAsia="es-ES"/>
         </w:rPr>
-        <w:lastRenderedPageBreak/>
         <w:drawing>
-          <wp:inline distT="0" distB="0" distL="0" distR="0" wp14:anchorId="15224BAC" wp14:editId="1B7D632C">
-            <wp:extent cx="5400040" cy="3863340"/>
-            <wp:effectExtent l="0" t="0" r="0" b="3810"/>
-            <wp:docPr id="10" name="Imagen 10"/>
+          <wp:inline distT="0" distB="0" distL="0" distR="0" wp14:anchorId="624EE30A" wp14:editId="664C1E17">
+            <wp:extent cx="4991100" cy="1647825"/>
+            <wp:effectExtent l="0" t="0" r="0" b="9525"/>
+            <wp:docPr id="8" name="Imagen 8"/>
             <wp:cNvGraphicFramePr>
               <a:graphicFrameLocks xmlns:a="http://schemas.openxmlformats.org/drawingml/2006/main" noChangeAspect="1"/>
             </wp:cNvGraphicFramePr>
@@ -692,20 +3680,27 @@
                     <pic:cNvPr id="1" name=""/>
                     <pic:cNvPicPr/>
                   </pic:nvPicPr>
-                  <pic:blipFill>
+                  <pic:blipFill rotWithShape="1">
                     <a:blip r:embed="rId16"/>
-                    <a:stretch>
-                      <a:fillRect/>
-                    </a:stretch>
+                    <a:srcRect r="1119" b="53184"/>
+                    <a:stretch/>
                   </pic:blipFill>
-                  <pic:spPr>
+                  <pic:spPr bwMode="auto">
                     <a:xfrm>
                       <a:off x="0" y="0"/>
-                      <a:ext cx="5400040" cy="3863340"/>
+                      <a:ext cx="4991976" cy="1648114"/>
                     </a:xfrm>
                     <a:prstGeom prst="rect">
                       <a:avLst/>
                     </a:prstGeom>
+                    <a:ln>
+                      <a:noFill/>
+                    </a:ln>
+                    <a:extLst>
+                      <a:ext uri="{53640926-AAD7-44D8-BBD7-CCE9431645EC}">
+                        <a14:shadowObscured xmlns:a14="http://schemas.microsoft.com/office/drawing/2010/main"/>
+                      </a:ext>
+                    </a:extLst>
                   </pic:spPr>
                 </pic:pic>
               </a:graphicData>
@@ -716,13 +3711,8 @@
     </w:p>
     <w:p>
       <w:pPr>
-        <w:rPr>
-          <w:u w:val="single"/>
-        </w:rPr>
-      </w:pPr>
-    </w:p>
-    <w:p>
-      <w:pPr>
+        <w:ind w:left="708" w:hanging="708"/>
+        <w:jc w:val="both"/>
         <w:rPr>
           <w:u w:val="single"/>
         </w:rPr>
@@ -734,8 +3724,8 @@
         </w:rPr>
         <w:drawing>
           <wp:inline distT="0" distB="0" distL="0" distR="0" wp14:anchorId="55A96D6F" wp14:editId="1A8F8E8C">
-            <wp:extent cx="5400040" cy="2136775"/>
-            <wp:effectExtent l="0" t="0" r="0" b="0"/>
+            <wp:extent cx="5022376" cy="1987335"/>
+            <wp:effectExtent l="0" t="0" r="6985" b="0"/>
             <wp:docPr id="11" name="Imagen 11"/>
             <wp:cNvGraphicFramePr>
               <a:graphicFrameLocks xmlns:a="http://schemas.openxmlformats.org/drawingml/2006/main" noChangeAspect="1"/>
@@ -756,7 +3746,7 @@
                   <pic:spPr>
                     <a:xfrm>
                       <a:off x="0" y="0"/>
-                      <a:ext cx="5400040" cy="2136775"/>
+                      <a:ext cx="5029092" cy="1989993"/>
                     </a:xfrm>
                     <a:prstGeom prst="rect">
                       <a:avLst/>
@@ -771,28 +3761,195 @@
     </w:p>
     <w:p>
       <w:pPr>
-        <w:rPr>
-          <w:u w:val="single"/>
-        </w:rPr>
-      </w:pPr>
-    </w:p>
-    <w:p>
-      <w:r>
-        <w:rPr>
-          <w:b/>
-        </w:rPr>
+        <w:jc w:val="both"/>
+      </w:pPr>
+      <w:r>
+        <w:lastRenderedPageBreak/>
+        <w:t xml:space="preserve">Para finalizar cierro todo elimino la </w:t>
+      </w:r>
+      <w:r>
+        <w:t>máquina</w:t>
+      </w:r>
+      <w:r>
+        <w:t xml:space="preserve"> virtual y le doy al botón end</w:t>
+      </w:r>
+      <w:r>
+        <w:t xml:space="preserve"> lab.</w:t>
+      </w:r>
+    </w:p>
+    <w:p>
+      <w:pPr>
+        <w:pStyle w:val="Ttulo1"/>
+        <w:jc w:val="both"/>
+      </w:pPr>
+      <w:bookmarkStart w:id="13" w:name="_Toc501228080"/>
+      <w:r>
+        <w:t>20/10/2017</w:t>
+      </w:r>
+      <w:bookmarkEnd w:id="13"/>
+    </w:p>
+    <w:p>
+      <w:pPr>
+        <w:pStyle w:val="Ttulo2"/>
+      </w:pPr>
+      <w:bookmarkStart w:id="14" w:name="_Toc501228081"/>
+      <w:r>
+        <w:t>9:00-11:00</w:t>
+      </w:r>
+      <w:bookmarkEnd w:id="14"/>
+    </w:p>
+    <w:p>
+      <w:pPr>
+        <w:jc w:val="both"/>
+      </w:pPr>
+      <w:r>
+        <w:t>Comienza el seminario sobre AWS</w:t>
+      </w:r>
+      <w:r>
+        <w:t xml:space="preserve"> creando un servidor web.</w:t>
+      </w:r>
+      <w:r>
+        <w:t xml:space="preserve"> En este laboratorio se explica </w:t>
+      </w:r>
+      <w:proofErr w:type="spellStart"/>
+      <w:r>
+        <w:t>como</w:t>
+      </w:r>
+      <w:proofErr w:type="spellEnd"/>
+      <w:r>
+        <w:t xml:space="preserve"> montar un servidor web</w:t>
+      </w:r>
+      <w:r>
+        <w:t xml:space="preserve"> con </w:t>
+      </w:r>
+      <w:proofErr w:type="spellStart"/>
+      <w:r>
+        <w:t>lamp</w:t>
+      </w:r>
+      <w:proofErr w:type="spellEnd"/>
+      <w:r>
+        <w:t xml:space="preserve"> y apache. </w:t>
+      </w:r>
+      <w:proofErr w:type="spellStart"/>
+      <w:r>
+        <w:t>Tambien</w:t>
+      </w:r>
+      <w:proofErr w:type="spellEnd"/>
+      <w:r>
+        <w:t xml:space="preserve"> vemos que lenguajes y herramientas son </w:t>
+      </w:r>
+      <w:proofErr w:type="spellStart"/>
+      <w:r>
+        <w:t>mas</w:t>
+      </w:r>
+      <w:proofErr w:type="spellEnd"/>
+      <w:r>
+        <w:t xml:space="preserve"> populares en los servidores de la web.</w:t>
+      </w:r>
+    </w:p>
+    <w:p>
+      <w:pPr>
+        <w:pStyle w:val="Ttulo2"/>
+      </w:pPr>
+      <w:bookmarkStart w:id="15" w:name="_Toc501228082"/>
+      <w:r>
+        <w:t>18</w:t>
+      </w:r>
+      <w:r>
+        <w:t>:00</w:t>
+      </w:r>
+      <w:bookmarkEnd w:id="15"/>
+    </w:p>
+    <w:p>
+      <w:pPr>
+        <w:jc w:val="both"/>
+      </w:pPr>
+      <w:r>
+        <w:t xml:space="preserve">Me he puesto a </w:t>
+      </w:r>
+      <w:r>
+        <w:t xml:space="preserve">hacer el </w:t>
+      </w:r>
+      <w:r>
+        <w:t>seminario,</w:t>
+      </w:r>
+      <w:r>
+        <w:t xml:space="preserve"> pero no me funciona el lab.</w:t>
+      </w:r>
+    </w:p>
+    <w:p>
+      <w:pPr>
+        <w:pStyle w:val="Ttulo1"/>
+        <w:jc w:val="both"/>
+      </w:pPr>
+      <w:bookmarkStart w:id="16" w:name="_Toc501228083"/>
+      <w:r>
+        <w:t>23/10/2017</w:t>
+      </w:r>
+      <w:bookmarkEnd w:id="16"/>
+    </w:p>
+    <w:p>
+      <w:pPr>
+        <w:pStyle w:val="Ttulo2"/>
+      </w:pPr>
+      <w:bookmarkStart w:id="17" w:name="_Toc501228084"/>
+      <w:r>
+        <w:t>10:30</w:t>
+      </w:r>
+      <w:bookmarkEnd w:id="17"/>
+    </w:p>
+    <w:p>
+      <w:pPr>
+        <w:jc w:val="both"/>
+      </w:pPr>
+      <w:r>
+        <w:t>H</w:t>
+      </w:r>
+      <w:r>
+        <w:t xml:space="preserve">e hablado con compañeros y a algunos les ha pasado lo mismo con el botón de end lab. </w:t>
+      </w:r>
+    </w:p>
+    <w:p>
+      <w:pPr>
+        <w:pStyle w:val="Ttulo1"/>
+        <w:jc w:val="both"/>
+      </w:pPr>
+      <w:bookmarkStart w:id="18" w:name="_Toc501228085"/>
+      <w:r>
         <w:t>25</w:t>
       </w:r>
       <w:r>
-        <w:rPr>
-          <w:b/>
-        </w:rPr>
-        <w:t xml:space="preserve">/10/2017 </w:t>
-      </w:r>
-    </w:p>
-    <w:p>
-      <w:r>
-        <w:t>9:00 Conferencia ¿Cómo percibe Internet un usuario con síndrome de Down?</w:t>
+        <w:t>/10/2017</w:t>
+      </w:r>
+      <w:bookmarkEnd w:id="18"/>
+      <w:r>
+        <w:t xml:space="preserve"> </w:t>
+      </w:r>
+    </w:p>
+    <w:p>
+      <w:pPr>
+        <w:pStyle w:val="Ttulo2"/>
+      </w:pPr>
+      <w:bookmarkStart w:id="19" w:name="_Toc501228086"/>
+      <w:r>
+        <w:t>9:00</w:t>
+      </w:r>
+      <w:bookmarkEnd w:id="19"/>
+    </w:p>
+    <w:p>
+      <w:pPr>
+        <w:jc w:val="both"/>
+      </w:pPr>
+      <w:r>
+        <w:t>Conferencia ¿Cómo percibe Internet un usuario con síndrome de Down?</w:t>
+      </w:r>
+    </w:p>
+    <w:p>
+      <w:pPr>
+        <w:jc w:val="both"/>
+      </w:pPr>
+      <w:r>
+        <w:t>En esta conferencia se explican problemas de accesibilidad que tienen usuarios con síndrome de Down, y son principalmente debidos a 3 aspectos:</w:t>
       </w:r>
     </w:p>
     <w:p>
@@ -802,28 +3959,15 @@
           <w:ilvl w:val="0"/>
           <w:numId w:val="1"/>
         </w:numPr>
-        <w:rPr>
-          <w:u w:val="single"/>
-        </w:rPr>
-      </w:pPr>
-      <w:r>
-        <w:rPr>
-          <w:u w:val="single"/>
-        </w:rPr>
+        <w:jc w:val="both"/>
+      </w:pPr>
+      <w:r>
         <w:t xml:space="preserve">Problemas en percepción espacial (capacidad </w:t>
       </w:r>
-      <w:proofErr w:type="spellStart"/>
-      <w:r>
-        <w:rPr>
-          <w:u w:val="single"/>
-        </w:rPr>
-        <w:t>visoespacial</w:t>
-      </w:r>
-      <w:proofErr w:type="spellEnd"/>
-      <w:r>
-        <w:rPr>
-          <w:u w:val="single"/>
-        </w:rPr>
+      <w:r>
+        <w:t>viso espacial</w:t>
+      </w:r>
+      <w:r>
         <w:t>)</w:t>
       </w:r>
     </w:p>
@@ -834,15 +3978,16 @@
           <w:ilvl w:val="0"/>
           <w:numId w:val="1"/>
         </w:numPr>
-        <w:rPr>
-          <w:u w:val="single"/>
-        </w:rPr>
-      </w:pPr>
-      <w:r>
-        <w:rPr>
-          <w:u w:val="single"/>
-        </w:rPr>
-        <w:t>Aprendizaje asociativo(iconos)</w:t>
+        <w:jc w:val="both"/>
+      </w:pPr>
+      <w:r>
+        <w:t>Aprendizaje asociativo</w:t>
+      </w:r>
+      <w:r>
+        <w:t xml:space="preserve"> </w:t>
+      </w:r>
+      <w:r>
+        <w:t>(iconos)</w:t>
       </w:r>
     </w:p>
     <w:p>
@@ -852,525 +3997,2503 @@
           <w:ilvl w:val="0"/>
           <w:numId w:val="1"/>
         </w:numPr>
+        <w:jc w:val="both"/>
+      </w:pPr>
+      <w:r>
+        <w:t>Memoria implícita</w:t>
+      </w:r>
+      <w:r>
+        <w:t xml:space="preserve"> </w:t>
+      </w:r>
+      <w:r>
+        <w:t>(corto y largo plazo)</w:t>
+      </w:r>
+    </w:p>
+    <w:p>
+      <w:pPr>
+        <w:jc w:val="both"/>
+      </w:pPr>
+      <w:r>
+        <w:t xml:space="preserve">Persona con síndrome de </w:t>
+      </w:r>
+      <w:r>
+        <w:t>Down</w:t>
+      </w:r>
+      <w:r>
+        <w:t xml:space="preserve"> tienen menos capaci</w:t>
+      </w:r>
+      <w:r>
+        <w:t>dad de retención de información, por ello tan solo pueden ejecutar de 2 a 4 tareas simples a la vez.</w:t>
+      </w:r>
+      <w:r>
+        <w:t xml:space="preserve"> </w:t>
+      </w:r>
+    </w:p>
+    <w:p>
+      <w:pPr>
+        <w:jc w:val="both"/>
+      </w:pPr>
+      <w:r>
+        <w:rPr>
+          <w:noProof/>
+        </w:rPr>
+        <w:drawing>
+          <wp:inline distT="0" distB="0" distL="0" distR="0" wp14:anchorId="231387F6" wp14:editId="47D4C2D6">
+            <wp:extent cx="5400040" cy="2851150"/>
+            <wp:effectExtent l="0" t="0" r="0" b="6350"/>
+            <wp:docPr id="12" name="Imagen 12"/>
+            <wp:cNvGraphicFramePr>
+              <a:graphicFrameLocks xmlns:a="http://schemas.openxmlformats.org/drawingml/2006/main" noChangeAspect="1"/>
+            </wp:cNvGraphicFramePr>
+            <a:graphic xmlns:a="http://schemas.openxmlformats.org/drawingml/2006/main">
+              <a:graphicData uri="http://schemas.openxmlformats.org/drawingml/2006/picture">
+                <pic:pic xmlns:pic="http://schemas.openxmlformats.org/drawingml/2006/picture">
+                  <pic:nvPicPr>
+                    <pic:cNvPr id="1" name=""/>
+                    <pic:cNvPicPr/>
+                  </pic:nvPicPr>
+                  <pic:blipFill>
+                    <a:blip r:embed="rId18"/>
+                    <a:stretch>
+                      <a:fillRect/>
+                    </a:stretch>
+                  </pic:blipFill>
+                  <pic:spPr>
+                    <a:xfrm>
+                      <a:off x="0" y="0"/>
+                      <a:ext cx="5400040" cy="2851150"/>
+                    </a:xfrm>
+                    <a:prstGeom prst="rect">
+                      <a:avLst/>
+                    </a:prstGeom>
+                  </pic:spPr>
+                </pic:pic>
+              </a:graphicData>
+            </a:graphic>
+          </wp:inline>
+        </w:drawing>
+      </w:r>
+    </w:p>
+    <w:p>
+      <w:pPr>
+        <w:jc w:val="both"/>
         <w:rPr>
           <w:u w:val="single"/>
         </w:rPr>
       </w:pPr>
       <w:r>
+        <w:t>Simples factores</w:t>
+      </w:r>
+      <w:r>
+        <w:t xml:space="preserve"> como </w:t>
+      </w:r>
+      <w:r>
+        <w:t>el orden de</w:t>
+      </w:r>
+      <w:r>
+        <w:t xml:space="preserve"> l</w:t>
+      </w:r>
+      <w:r>
+        <w:t>as</w:t>
+      </w:r>
+      <w:r>
+        <w:t xml:space="preserve"> herramientas </w:t>
+      </w:r>
+      <w:r>
+        <w:t>confunden</w:t>
+      </w:r>
+      <w:r>
+        <w:t xml:space="preserve"> a los usuarios al cambiar el layout para </w:t>
+      </w:r>
+      <w:r>
+        <w:t xml:space="preserve">conseguir </w:t>
+      </w:r>
+      <w:r>
+        <w:t>objetivos similares</w:t>
+      </w:r>
+      <w:r>
+        <w:t>.</w:t>
+      </w:r>
+    </w:p>
+    <w:p>
+      <w:pPr>
+        <w:jc w:val="both"/>
+      </w:pPr>
+      <w:r>
+        <w:lastRenderedPageBreak/>
+        <w:t>El p</w:t>
+      </w:r>
+      <w:r>
+        <w:t>roblema en memoria a corto plaz</w:t>
+      </w:r>
+      <w:r>
+        <w:t>o impide el uso de captchas o có</w:t>
+      </w:r>
+      <w:r>
+        <w:t xml:space="preserve">digos simples de verificación, </w:t>
+      </w:r>
+      <w:r>
+        <w:t>así</w:t>
+      </w:r>
+      <w:r>
+        <w:t xml:space="preserve"> como olvidarse de dar a botones de guardar en formularios, etc.</w:t>
+      </w:r>
+    </w:p>
+    <w:p>
+      <w:pPr>
+        <w:jc w:val="both"/>
+      </w:pPr>
+      <w:r>
+        <w:rPr>
+          <w:noProof/>
+        </w:rPr>
+        <w:drawing>
+          <wp:inline distT="0" distB="0" distL="0" distR="0" wp14:anchorId="22BDBE89" wp14:editId="014F0488">
+            <wp:extent cx="5400040" cy="2288540"/>
+            <wp:effectExtent l="0" t="0" r="0" b="0"/>
+            <wp:docPr id="14" name="Imagen 14"/>
+            <wp:cNvGraphicFramePr>
+              <a:graphicFrameLocks xmlns:a="http://schemas.openxmlformats.org/drawingml/2006/main" noChangeAspect="1"/>
+            </wp:cNvGraphicFramePr>
+            <a:graphic xmlns:a="http://schemas.openxmlformats.org/drawingml/2006/main">
+              <a:graphicData uri="http://schemas.openxmlformats.org/drawingml/2006/picture">
+                <pic:pic xmlns:pic="http://schemas.openxmlformats.org/drawingml/2006/picture">
+                  <pic:nvPicPr>
+                    <pic:cNvPr id="1" name=""/>
+                    <pic:cNvPicPr/>
+                  </pic:nvPicPr>
+                  <pic:blipFill>
+                    <a:blip r:embed="rId19"/>
+                    <a:stretch>
+                      <a:fillRect/>
+                    </a:stretch>
+                  </pic:blipFill>
+                  <pic:spPr>
+                    <a:xfrm>
+                      <a:off x="0" y="0"/>
+                      <a:ext cx="5400040" cy="2288540"/>
+                    </a:xfrm>
+                    <a:prstGeom prst="rect">
+                      <a:avLst/>
+                    </a:prstGeom>
+                  </pic:spPr>
+                </pic:pic>
+              </a:graphicData>
+            </a:graphic>
+          </wp:inline>
+        </w:drawing>
+      </w:r>
+    </w:p>
+    <w:p>
+      <w:pPr>
+        <w:jc w:val="both"/>
+      </w:pPr>
+      <w:r>
+        <w:t xml:space="preserve">Memoria largo plazo, causa problemas en asociación de iconos conocidos, puede llegar el momento en que se nos olvide uno, </w:t>
+      </w:r>
+      <w:r>
+        <w:t xml:space="preserve">como el de enviar mensaje en </w:t>
+      </w:r>
+      <w:r>
+        <w:t>WhatsApp</w:t>
+      </w:r>
+      <w:r>
+        <w:t xml:space="preserve"> o </w:t>
+      </w:r>
+      <w:r>
         <w:rPr>
           <w:u w:val="single"/>
         </w:rPr>
-        <w:t xml:space="preserve">Memoria </w:t>
-      </w:r>
-      <w:proofErr w:type="gramStart"/>
+        <w:t>T</w:t>
+      </w:r>
       <w:r>
         <w:rPr>
           <w:u w:val="single"/>
         </w:rPr>
-        <w:t>implícita(</w:t>
-      </w:r>
-      <w:proofErr w:type="gramEnd"/>
-      <w:r>
+        <w:t>elegram</w:t>
+      </w:r>
+      <w:r>
+        <w:t>. A</w:t>
+      </w:r>
+      <w:r>
+        <w:t xml:space="preserve"> esto ayudaría asignar siempre la misma forma de botones o su ubicación para evitar que el usuario tenga que pensar </w:t>
+      </w:r>
+      <w:r>
+        <w:t>en variaciones, en esto además influye el aprendizaje asociativo.</w:t>
+      </w:r>
+    </w:p>
+    <w:p>
+      <w:pPr>
+        <w:jc w:val="both"/>
         <w:rPr>
           <w:u w:val="single"/>
         </w:rPr>
-        <w:t>corto y largo plazo)</w:t>
-      </w:r>
-    </w:p>
-    <w:p>
-      <w:r>
-        <w:t xml:space="preserve">Persona con síndrome de </w:t>
-      </w:r>
-      <w:proofErr w:type="spellStart"/>
-      <w:r>
-        <w:t>down</w:t>
-      </w:r>
-      <w:proofErr w:type="spellEnd"/>
-      <w:r>
-        <w:t xml:space="preserve"> tienen menos capacidad de retención de información </w:t>
-      </w:r>
-      <w:proofErr w:type="gramStart"/>
-      <w:r>
-        <w:t>( 2</w:t>
-      </w:r>
-      <w:proofErr w:type="gramEnd"/>
-      <w:r>
-        <w:t xml:space="preserve"> a 4 tareas simples a la vez) </w:t>
-      </w:r>
-    </w:p>
-    <w:p/>
-    <w:p>
-      <w:pPr>
+      </w:pPr>
+      <w:r>
+        <w:rPr>
+          <w:noProof/>
+        </w:rPr>
+        <w:drawing>
+          <wp:inline distT="0" distB="0" distL="0" distR="0" wp14:anchorId="70855144" wp14:editId="65E35E6F">
+            <wp:extent cx="2871542" cy="3440516"/>
+            <wp:effectExtent l="0" t="0" r="5080" b="7620"/>
+            <wp:docPr id="13" name="Imagen 13"/>
+            <wp:cNvGraphicFramePr>
+              <a:graphicFrameLocks xmlns:a="http://schemas.openxmlformats.org/drawingml/2006/main" noChangeAspect="1"/>
+            </wp:cNvGraphicFramePr>
+            <a:graphic xmlns:a="http://schemas.openxmlformats.org/drawingml/2006/main">
+              <a:graphicData uri="http://schemas.openxmlformats.org/drawingml/2006/picture">
+                <pic:pic xmlns:pic="http://schemas.openxmlformats.org/drawingml/2006/picture">
+                  <pic:nvPicPr>
+                    <pic:cNvPr id="1" name=""/>
+                    <pic:cNvPicPr/>
+                  </pic:nvPicPr>
+                  <pic:blipFill>
+                    <a:blip r:embed="rId20"/>
+                    <a:stretch>
+                      <a:fillRect/>
+                    </a:stretch>
+                  </pic:blipFill>
+                  <pic:spPr>
+                    <a:xfrm>
+                      <a:off x="0" y="0"/>
+                      <a:ext cx="2876397" cy="3446333"/>
+                    </a:xfrm>
+                    <a:prstGeom prst="rect">
+                      <a:avLst/>
+                    </a:prstGeom>
+                  </pic:spPr>
+                </pic:pic>
+              </a:graphicData>
+            </a:graphic>
+          </wp:inline>
+        </w:drawing>
+      </w:r>
+    </w:p>
+    <w:p>
+      <w:pPr>
+        <w:jc w:val="both"/>
+      </w:pPr>
+      <w:r>
+        <w:t xml:space="preserve">En el ámbito </w:t>
+      </w:r>
+      <w:r>
+        <w:t xml:space="preserve">de los problemas viso </w:t>
+      </w:r>
+      <w:r>
+        <w:t>espaciales</w:t>
+      </w:r>
+      <w:r>
+        <w:t xml:space="preserve"> podríamos decir uno </w:t>
+      </w:r>
+      <w:r>
+        <w:t xml:space="preserve">a la hora de firmar o verificar un nombre, los usuarios tendrán dificultad al escribirlo y puede haber problemas en el </w:t>
+      </w:r>
+      <w:r>
+        <w:t>log in de una aplicación o en aplicaciones de banca.</w:t>
+      </w:r>
+      <w:r>
+        <w:t xml:space="preserve"> Se han dado casos de usuarios que han escrito su nombre y el reconocimiento de escritura piensa que es de otro idioma.</w:t>
+      </w:r>
+    </w:p>
+    <w:p>
+      <w:pPr>
+        <w:jc w:val="both"/>
+      </w:pPr>
+      <w:r>
+        <w:rPr>
+          <w:noProof/>
+        </w:rPr>
+        <w:lastRenderedPageBreak/>
+        <w:drawing>
+          <wp:inline distT="0" distB="0" distL="0" distR="0" wp14:anchorId="3546FBDA" wp14:editId="3E164D1C">
+            <wp:extent cx="5400040" cy="1946910"/>
+            <wp:effectExtent l="0" t="0" r="0" b="0"/>
+            <wp:docPr id="15" name="Imagen 15"/>
+            <wp:cNvGraphicFramePr>
+              <a:graphicFrameLocks xmlns:a="http://schemas.openxmlformats.org/drawingml/2006/main" noChangeAspect="1"/>
+            </wp:cNvGraphicFramePr>
+            <a:graphic xmlns:a="http://schemas.openxmlformats.org/drawingml/2006/main">
+              <a:graphicData uri="http://schemas.openxmlformats.org/drawingml/2006/picture">
+                <pic:pic xmlns:pic="http://schemas.openxmlformats.org/drawingml/2006/picture">
+                  <pic:nvPicPr>
+                    <pic:cNvPr id="1" name=""/>
+                    <pic:cNvPicPr/>
+                  </pic:nvPicPr>
+                  <pic:blipFill>
+                    <a:blip r:embed="rId21"/>
+                    <a:stretch>
+                      <a:fillRect/>
+                    </a:stretch>
+                  </pic:blipFill>
+                  <pic:spPr>
+                    <a:xfrm>
+                      <a:off x="0" y="0"/>
+                      <a:ext cx="5400040" cy="1946910"/>
+                    </a:xfrm>
+                    <a:prstGeom prst="rect">
+                      <a:avLst/>
+                    </a:prstGeom>
+                  </pic:spPr>
+                </pic:pic>
+              </a:graphicData>
+            </a:graphic>
+          </wp:inline>
+        </w:drawing>
+      </w:r>
+    </w:p>
+    <w:p>
+      <w:pPr>
+        <w:jc w:val="both"/>
         <w:rPr>
           <w:u w:val="single"/>
         </w:rPr>
       </w:pPr>
       <w:r>
+        <w:t xml:space="preserve">Por </w:t>
+      </w:r>
+      <w:r>
+        <w:t>último,</w:t>
+      </w:r>
+      <w:r>
+        <w:t xml:space="preserve"> también pueden tener problemas fonológicos y auditivos, lo que les impediría el uso correcto de reconocedores de voz</w:t>
+      </w:r>
+      <w:r>
+        <w:t>.</w:t>
+      </w:r>
+    </w:p>
+    <w:p>
+      <w:pPr>
+        <w:jc w:val="both"/>
+      </w:pPr>
+      <w:r>
+        <w:t xml:space="preserve">En </w:t>
+      </w:r>
+      <w:r>
+        <w:t>conclusión,</w:t>
+      </w:r>
+      <w:r>
+        <w:t xml:space="preserve"> podemos decir que </w:t>
+      </w:r>
+      <w:r>
+        <w:t>el termino discapacidad es relativo en la web, si conseguimos que la web no cause ninguno de los problemas tratados en esta conferencia habríamos conseguido eliminar esa discapacidad dentro de la web.</w:t>
+      </w:r>
+    </w:p>
+    <w:p>
+      <w:pPr>
+        <w:pStyle w:val="Ttulo1"/>
+        <w:jc w:val="both"/>
+      </w:pPr>
+      <w:bookmarkStart w:id="20" w:name="_Toc501228087"/>
+      <w:r>
+        <w:t>28</w:t>
+      </w:r>
+      <w:r>
+        <w:t>/1</w:t>
+      </w:r>
+      <w:r>
+        <w:t>0</w:t>
+      </w:r>
+      <w:r>
+        <w:t>/2017</w:t>
+      </w:r>
+      <w:bookmarkEnd w:id="20"/>
+    </w:p>
+    <w:p>
+      <w:pPr>
+        <w:pStyle w:val="Ttulo2"/>
+      </w:pPr>
+      <w:bookmarkStart w:id="21" w:name="_Toc501228088"/>
+      <w:r>
+        <w:t>11:45</w:t>
+      </w:r>
+      <w:bookmarkEnd w:id="21"/>
+    </w:p>
+    <w:p>
+      <w:pPr>
+        <w:jc w:val="both"/>
+      </w:pPr>
+      <w:r>
+        <w:t>He enviado un mensaje a AWS para que me restablezcan la cuenta indicando el motivo del error para ver si me recuperan la cuenta.</w:t>
+      </w:r>
+    </w:p>
+    <w:p>
+      <w:pPr>
+        <w:pStyle w:val="Ttulo2"/>
+      </w:pPr>
+      <w:bookmarkStart w:id="22" w:name="_Toc501228089"/>
+      <w:r>
+        <w:t>12:03</w:t>
+      </w:r>
+      <w:bookmarkEnd w:id="22"/>
+    </w:p>
+    <w:p>
+      <w:pPr>
+        <w:jc w:val="both"/>
+      </w:pPr>
+      <w:r>
+        <w:t>Ya me han reestablecido la cuenta. Me pondré a hacer el ejercicio de seminario de tarde.</w:t>
+      </w:r>
+    </w:p>
+    <w:p>
+      <w:pPr>
+        <w:jc w:val="both"/>
+      </w:pPr>
+      <w:r>
+        <w:t>18:35</w:t>
+      </w:r>
+    </w:p>
+    <w:p>
+      <w:pPr>
+        <w:jc w:val="both"/>
+      </w:pPr>
+      <w:r>
+        <w:t>Creo una instancia de Ubuntu server.</w:t>
+      </w:r>
+    </w:p>
+    <w:p>
+      <w:pPr>
+        <w:jc w:val="both"/>
+      </w:pPr>
+      <w:r>
+        <w:rPr>
+          <w:noProof/>
+        </w:rPr>
+        <w:drawing>
+          <wp:inline distT="0" distB="0" distL="0" distR="0" wp14:anchorId="7F0576A8" wp14:editId="6B226957">
+            <wp:extent cx="5261337" cy="1648046"/>
+            <wp:effectExtent l="0" t="0" r="0" b="9525"/>
+            <wp:docPr id="35" name="Imagen 35"/>
+            <wp:cNvGraphicFramePr>
+              <a:graphicFrameLocks xmlns:a="http://schemas.openxmlformats.org/drawingml/2006/main" noChangeAspect="1"/>
+            </wp:cNvGraphicFramePr>
+            <a:graphic xmlns:a="http://schemas.openxmlformats.org/drawingml/2006/main">
+              <a:graphicData uri="http://schemas.openxmlformats.org/drawingml/2006/picture">
+                <pic:pic xmlns:pic="http://schemas.openxmlformats.org/drawingml/2006/picture">
+                  <pic:nvPicPr>
+                    <pic:cNvPr id="1" name=""/>
+                    <pic:cNvPicPr/>
+                  </pic:nvPicPr>
+                  <pic:blipFill rotWithShape="1">
+                    <a:blip r:embed="rId22"/>
+                    <a:srcRect l="1575" r="961" b="10751"/>
+                    <a:stretch/>
+                  </pic:blipFill>
+                  <pic:spPr bwMode="auto">
+                    <a:xfrm>
+                      <a:off x="0" y="0"/>
+                      <a:ext cx="5266269" cy="1649591"/>
+                    </a:xfrm>
+                    <a:prstGeom prst="rect">
+                      <a:avLst/>
+                    </a:prstGeom>
+                    <a:ln>
+                      <a:noFill/>
+                    </a:ln>
+                    <a:extLst>
+                      <a:ext uri="{53640926-AAD7-44D8-BBD7-CCE9431645EC}">
+                        <a14:shadowObscured xmlns:a14="http://schemas.microsoft.com/office/drawing/2010/main"/>
+                      </a:ext>
+                    </a:extLst>
+                  </pic:spPr>
+                </pic:pic>
+              </a:graphicData>
+            </a:graphic>
+          </wp:inline>
+        </w:drawing>
+      </w:r>
+    </w:p>
+    <w:p>
+      <w:pPr>
+        <w:jc w:val="both"/>
+      </w:pPr>
+      <w:r>
+        <w:t xml:space="preserve">Configuro la </w:t>
+      </w:r>
+      <w:proofErr w:type="spellStart"/>
+      <w:r>
+        <w:t>maquina</w:t>
+      </w:r>
+      <w:proofErr w:type="spellEnd"/>
+      <w:r>
+        <w:t xml:space="preserve"> para poder acceder por protocolo HTTP</w:t>
+      </w:r>
+      <w:r>
+        <w:t>.</w:t>
+      </w:r>
+    </w:p>
+    <w:p>
+      <w:pPr>
+        <w:jc w:val="both"/>
+      </w:pPr>
+      <w:r>
+        <w:rPr>
+          <w:noProof/>
+        </w:rPr>
         <w:lastRenderedPageBreak/>
-        <w:t xml:space="preserve">Problema en la ubicación y orden de las herramientas (cambio del lugar de las herramientas) confunde a los usuarios al cambiar el </w:t>
+        <w:drawing>
+          <wp:inline distT="0" distB="0" distL="0" distR="0" wp14:anchorId="70ED6769" wp14:editId="7D1A8205">
+            <wp:extent cx="5400040" cy="2256790"/>
+            <wp:effectExtent l="0" t="0" r="0" b="0"/>
+            <wp:docPr id="36" name="Imagen 36"/>
+            <wp:cNvGraphicFramePr>
+              <a:graphicFrameLocks xmlns:a="http://schemas.openxmlformats.org/drawingml/2006/main" noChangeAspect="1"/>
+            </wp:cNvGraphicFramePr>
+            <a:graphic xmlns:a="http://schemas.openxmlformats.org/drawingml/2006/main">
+              <a:graphicData uri="http://schemas.openxmlformats.org/drawingml/2006/picture">
+                <pic:pic xmlns:pic="http://schemas.openxmlformats.org/drawingml/2006/picture">
+                  <pic:nvPicPr>
+                    <pic:cNvPr id="1" name=""/>
+                    <pic:cNvPicPr/>
+                  </pic:nvPicPr>
+                  <pic:blipFill>
+                    <a:blip r:embed="rId23"/>
+                    <a:stretch>
+                      <a:fillRect/>
+                    </a:stretch>
+                  </pic:blipFill>
+                  <pic:spPr>
+                    <a:xfrm>
+                      <a:off x="0" y="0"/>
+                      <a:ext cx="5400040" cy="2256790"/>
+                    </a:xfrm>
+                    <a:prstGeom prst="rect">
+                      <a:avLst/>
+                    </a:prstGeom>
+                  </pic:spPr>
+                </pic:pic>
+              </a:graphicData>
+            </a:graphic>
+          </wp:inline>
+        </w:drawing>
+      </w:r>
+    </w:p>
+    <w:p>
+      <w:pPr>
+        <w:jc w:val="both"/>
+      </w:pPr>
+      <w:r>
+        <w:rPr>
+          <w:noProof/>
+        </w:rPr>
+        <w:drawing>
+          <wp:inline distT="0" distB="0" distL="0" distR="0" wp14:anchorId="09149800" wp14:editId="159BFBF4">
+            <wp:extent cx="5400040" cy="1673225"/>
+            <wp:effectExtent l="0" t="0" r="0" b="3175"/>
+            <wp:docPr id="38" name="Imagen 38"/>
+            <wp:cNvGraphicFramePr>
+              <a:graphicFrameLocks xmlns:a="http://schemas.openxmlformats.org/drawingml/2006/main" noChangeAspect="1"/>
+            </wp:cNvGraphicFramePr>
+            <a:graphic xmlns:a="http://schemas.openxmlformats.org/drawingml/2006/main">
+              <a:graphicData uri="http://schemas.openxmlformats.org/drawingml/2006/picture">
+                <pic:pic xmlns:pic="http://schemas.openxmlformats.org/drawingml/2006/picture">
+                  <pic:nvPicPr>
+                    <pic:cNvPr id="1" name=""/>
+                    <pic:cNvPicPr/>
+                  </pic:nvPicPr>
+                  <pic:blipFill>
+                    <a:blip r:embed="rId24"/>
+                    <a:stretch>
+                      <a:fillRect/>
+                    </a:stretch>
+                  </pic:blipFill>
+                  <pic:spPr>
+                    <a:xfrm>
+                      <a:off x="0" y="0"/>
+                      <a:ext cx="5400040" cy="1673225"/>
+                    </a:xfrm>
+                    <a:prstGeom prst="rect">
+                      <a:avLst/>
+                    </a:prstGeom>
+                  </pic:spPr>
+                </pic:pic>
+              </a:graphicData>
+            </a:graphic>
+          </wp:inline>
+        </w:drawing>
+      </w:r>
+      <w:bookmarkStart w:id="23" w:name="_GoBack"/>
+      <w:bookmarkEnd w:id="23"/>
+    </w:p>
+    <w:p>
+      <w:pPr>
+        <w:jc w:val="both"/>
+      </w:pPr>
+      <w:r>
+        <w:t xml:space="preserve">Una vez instalado creo una carpeta </w:t>
       </w:r>
       <w:proofErr w:type="spellStart"/>
       <w:r>
-        <w:t>layout</w:t>
+        <w:t>public_html</w:t>
       </w:r>
       <w:proofErr w:type="spellEnd"/>
       <w:r>
-        <w:t xml:space="preserve"> para objetivos similares</w:t>
-      </w:r>
-    </w:p>
-    <w:p>
-      <w:pPr>
+        <w:t xml:space="preserve"> y subo mi </w:t>
+      </w:r>
+      <w:r>
+        <w:t>página</w:t>
+      </w:r>
+      <w:r>
+        <w:t xml:space="preserve"> personal para validar su funcionamiento.</w:t>
+      </w:r>
+    </w:p>
+    <w:p>
+      <w:pPr>
+        <w:jc w:val="both"/>
+      </w:pPr>
+      <w:r>
+        <w:rPr>
+          <w:noProof/>
+        </w:rPr>
+        <w:drawing>
+          <wp:inline distT="0" distB="0" distL="0" distR="0" wp14:anchorId="53AB6F73" wp14:editId="467AFF21">
+            <wp:extent cx="5400040" cy="3252470"/>
+            <wp:effectExtent l="0" t="0" r="0" b="5080"/>
+            <wp:docPr id="37" name="Imagen 37"/>
+            <wp:cNvGraphicFramePr>
+              <a:graphicFrameLocks xmlns:a="http://schemas.openxmlformats.org/drawingml/2006/main" noChangeAspect="1"/>
+            </wp:cNvGraphicFramePr>
+            <a:graphic xmlns:a="http://schemas.openxmlformats.org/drawingml/2006/main">
+              <a:graphicData uri="http://schemas.openxmlformats.org/drawingml/2006/picture">
+                <pic:pic xmlns:pic="http://schemas.openxmlformats.org/drawingml/2006/picture">
+                  <pic:nvPicPr>
+                    <pic:cNvPr id="1" name=""/>
+                    <pic:cNvPicPr/>
+                  </pic:nvPicPr>
+                  <pic:blipFill>
+                    <a:blip r:embed="rId25"/>
+                    <a:stretch>
+                      <a:fillRect/>
+                    </a:stretch>
+                  </pic:blipFill>
+                  <pic:spPr>
+                    <a:xfrm>
+                      <a:off x="0" y="0"/>
+                      <a:ext cx="5400040" cy="3252470"/>
+                    </a:xfrm>
+                    <a:prstGeom prst="rect">
+                      <a:avLst/>
+                    </a:prstGeom>
+                  </pic:spPr>
+                </pic:pic>
+              </a:graphicData>
+            </a:graphic>
+          </wp:inline>
+        </w:drawing>
+      </w:r>
+    </w:p>
+    <w:p>
+      <w:pPr>
+        <w:jc w:val="both"/>
+      </w:pPr>
+      <w:r>
+        <w:t>He visto que funciona bien asique voy a hacer el servidor en Linux.</w:t>
+      </w:r>
+    </w:p>
+    <w:p>
+      <w:pPr>
+        <w:pStyle w:val="Ttulo1"/>
+        <w:jc w:val="both"/>
         <w:rPr>
           <w:u w:val="single"/>
         </w:rPr>
       </w:pPr>
-      <w:r>
-        <w:t xml:space="preserve">Problema en memoria a corto plazo impide el uso de </w:t>
-      </w:r>
-      <w:proofErr w:type="spellStart"/>
-      <w:r>
-        <w:t>captchas</w:t>
-      </w:r>
-      <w:proofErr w:type="spellEnd"/>
-      <w:r>
-        <w:t xml:space="preserve"> o </w:t>
-      </w:r>
-      <w:proofErr w:type="spellStart"/>
-      <w:r>
-        <w:t>codigos</w:t>
-      </w:r>
-      <w:proofErr w:type="spellEnd"/>
-      <w:r>
-        <w:t xml:space="preserve"> simples de verificación, a esto ayudaría ubicar siempre la forma de botones o la ubicación para evitar que el usuario tenga que pensar en otras tareas</w:t>
-      </w:r>
-    </w:p>
-    <w:p>
-      <w:pPr>
+      <w:bookmarkStart w:id="24" w:name="_Toc501228090"/>
+      <w:r>
+        <w:lastRenderedPageBreak/>
+        <w:t>3/11/2017</w:t>
+      </w:r>
+      <w:bookmarkEnd w:id="24"/>
+    </w:p>
+    <w:p>
+      <w:pPr>
+        <w:pStyle w:val="Ttulo2"/>
+      </w:pPr>
+      <w:bookmarkStart w:id="25" w:name="_Toc501228091"/>
+      <w:r>
+        <w:t>9:00</w:t>
+      </w:r>
+      <w:r>
+        <w:t>-11:00</w:t>
+      </w:r>
+      <w:bookmarkEnd w:id="25"/>
+    </w:p>
+    <w:p>
+      <w:pPr>
+        <w:jc w:val="both"/>
+      </w:pPr>
+      <w:r>
+        <w:t xml:space="preserve">Comienza el seminario sobre usabilidad web. Al principio se ofrecen ejemplos de la vida cotidiana para entender el concepto de usabilidad y </w:t>
+      </w:r>
+      <w:r>
+        <w:t>así</w:t>
+      </w:r>
+      <w:r>
+        <w:t xml:space="preserve"> poder entender bien que es un sistema usable, que podemos definir como un sistema que es fácil de entender y fácil de utilizar.</w:t>
+      </w:r>
+    </w:p>
+    <w:p>
+      <w:pPr>
+        <w:jc w:val="both"/>
+      </w:pPr>
+      <w:r>
+        <w:t xml:space="preserve">Si se trabaja con interfaces es recomendable el uso de metáforas de la vida real (mapas, carritos de la compra, calculadoras, disquete que indica botón de </w:t>
+      </w:r>
+      <w:r>
+        <w:t>guardar, etc.)</w:t>
+      </w:r>
+    </w:p>
+    <w:p>
+      <w:pPr>
+        <w:jc w:val="both"/>
+      </w:pPr>
+      <w:r>
+        <w:t xml:space="preserve">Posteriormente se definen normas básicas sobre la usabilidad, y posiblemente la </w:t>
+      </w:r>
+      <w:r>
+        <w:t>más</w:t>
+      </w:r>
+      <w:r>
+        <w:t xml:space="preserve"> i</w:t>
+      </w:r>
+      <w:r>
+        <w:t>mportante</w:t>
+      </w:r>
+      <w:r>
+        <w:t xml:space="preserve"> de todas que es el “no me hagas pensar”. Refleja la simplicidad de la parte de </w:t>
+      </w:r>
+      <w:r>
+        <w:t>interacción</w:t>
+      </w:r>
+      <w:r>
+        <w:t xml:space="preserve"> de usuario, como usar formatos conocidos en botones de aceptar, posicionar botones del mismo tipo siempre en el mismo sitio </w:t>
+      </w:r>
+      <w:r>
+        <w:t>para que le sean conocidos al usuario.</w:t>
+      </w:r>
+      <w:r>
+        <w:t xml:space="preserve"> </w:t>
+      </w:r>
+    </w:p>
+    <w:p>
+      <w:pPr>
+        <w:jc w:val="both"/>
+      </w:pPr>
+      <w:r>
+        <w:t xml:space="preserve"> Un aspecto importante de la web es que sus páginas no se leen, se hojean. Debe estar claro que partes son relevantes y mantener una </w:t>
+      </w:r>
+      <w:r>
+        <w:t>jerarquía</w:t>
+      </w:r>
+      <w:r>
+        <w:t xml:space="preserve"> bien definida (títulos, encabezados, listas, </w:t>
+      </w:r>
+      <w:r>
+        <w:t>etc.</w:t>
+      </w:r>
+      <w:r>
+        <w:t xml:space="preserve">), así facilitaremos a los usuarios la información que buscan y con ello obtendremos </w:t>
+      </w:r>
+      <w:r>
+        <w:t>más</w:t>
+      </w:r>
+      <w:r>
+        <w:t xml:space="preserve"> visitas, y lo que es mejor, los usuarios que ya la visitaron volverán a hacerlo. Esto también tiene que ver con la inclusión de anuncios en la página, esto nos aporta </w:t>
+      </w:r>
+      <w:r>
+        <w:t>beneficios,</w:t>
+      </w:r>
+      <w:r>
+        <w:t xml:space="preserve"> pero no puede hacerlo a costa de la usabilidad</w:t>
+      </w:r>
+      <w:r>
+        <w:t>, por lo que debemos de encontrar un equilibrio entre mostrar la información más relevante a golpe de vista y el hecho de incluir anuncios visibles</w:t>
+      </w:r>
+      <w:r>
+        <w:t xml:space="preserve">. </w:t>
+      </w:r>
+    </w:p>
+    <w:p>
+      <w:pPr>
+        <w:jc w:val="both"/>
+      </w:pPr>
+      <w:r>
+        <w:t>También</w:t>
+      </w:r>
+      <w:r>
+        <w:t xml:space="preserve"> se trataron aspectos de navegación y de familiaridad del usuario con la web. </w:t>
+      </w:r>
+      <w:r>
+        <w:t>Utilización</w:t>
+      </w:r>
+      <w:r>
+        <w:t xml:space="preserve"> de iconos, </w:t>
+      </w:r>
+      <w:r>
+        <w:t>menús</w:t>
+      </w:r>
+      <w:r>
+        <w:t xml:space="preserve"> de </w:t>
+      </w:r>
+      <w:r>
+        <w:t>navegación</w:t>
+      </w:r>
+      <w:r>
+        <w:t>, redireccionamiento a la</w:t>
+      </w:r>
+      <w:r>
+        <w:t xml:space="preserve"> p</w:t>
+      </w:r>
+      <w:r>
+        <w:t>á</w:t>
+      </w:r>
+      <w:r>
+        <w:t>gina principal en el logo del producto etc. Con respecto a la navegación toda buena p</w:t>
+      </w:r>
+      <w:r>
+        <w:t>á</w:t>
+      </w:r>
+      <w:r>
+        <w:t>gina debe incluir un botón de búsqueda sobre ella</w:t>
+      </w:r>
+      <w:r>
+        <w:t xml:space="preserve"> además del propio nombre de la página bien especificado y en que nivel de la </w:t>
+      </w:r>
+      <w:r>
+        <w:t>jerarquía</w:t>
+      </w:r>
+      <w:r>
+        <w:t xml:space="preserve"> de páginas se está. La propia página principal tendrá que ser lo </w:t>
+      </w:r>
+      <w:r>
+        <w:t>más</w:t>
+      </w:r>
+      <w:r>
+        <w:t xml:space="preserve"> sencilla posible especificando el contenido, la navegación y la búsqueda de lo que desee el usuario (incluir slogans, menú, barra de </w:t>
+      </w:r>
+      <w:r>
+        <w:t>búsqueda,</w:t>
+      </w:r>
+      <w:r>
+        <w:t xml:space="preserve"> </w:t>
+      </w:r>
+      <w:r>
+        <w:t>etc.)</w:t>
+      </w:r>
+    </w:p>
+    <w:p>
+      <w:pPr>
+        <w:jc w:val="both"/>
+      </w:pPr>
+      <w:r>
+        <w:t xml:space="preserve">Finalmente se definen </w:t>
+      </w:r>
+      <w:r>
+        <w:t>algunas pruebas</w:t>
+      </w:r>
+      <w:r>
+        <w:t xml:space="preserve"> de usabilidad, que consisten en la entrevista de usuarios y el test de la web en tiempo real. Estas pruebas deberían de h</w:t>
+      </w:r>
+      <w:r>
+        <w:t>acerse siempre ya sea en mayor o</w:t>
+      </w:r>
+      <w:r>
+        <w:t xml:space="preserve"> menor </w:t>
+      </w:r>
+      <w:r>
+        <w:t>exhaustividad</w:t>
+      </w:r>
+      <w:r>
+        <w:t>. Ya que como desarrolladores no vemos potenciales problemas que puedan tener otras personas a la hora de usar nuestra web.</w:t>
+      </w:r>
+    </w:p>
+    <w:p>
+      <w:pPr>
+        <w:jc w:val="both"/>
+        <w:rPr>
+          <w:rStyle w:val="Ttulo2Car"/>
+        </w:rPr>
+      </w:pPr>
+      <w:bookmarkStart w:id="26" w:name="_Toc501228092"/>
+      <w:r>
+        <w:rPr>
+          <w:rStyle w:val="Ttulo2Car"/>
+        </w:rPr>
+        <w:t>11:00</w:t>
+      </w:r>
+      <w:bookmarkEnd w:id="26"/>
+      <w:r>
+        <w:rPr>
+          <w:rStyle w:val="Ttulo2Car"/>
+        </w:rPr>
+        <w:t xml:space="preserve"> </w:t>
+      </w:r>
+    </w:p>
+    <w:p>
+      <w:pPr>
+        <w:jc w:val="both"/>
+      </w:pPr>
+      <w:r>
+        <w:t xml:space="preserve">Al finalizar el seminario se proponen 3 actividades optativas a realizar sobre </w:t>
+      </w:r>
+      <w:r>
+        <w:t>usabilidad</w:t>
+      </w:r>
+      <w:r>
+        <w:t>. Resumir un libro sobre</w:t>
+      </w:r>
+      <w:r>
+        <w:t xml:space="preserve"> usabilidad</w:t>
+      </w:r>
+      <w:r>
+        <w:t>, realizar una</w:t>
+      </w:r>
+      <w:r>
+        <w:t xml:space="preserve"> </w:t>
+      </w:r>
+      <w:r>
+        <w:t>evaluación</w:t>
+      </w:r>
+      <w:r>
+        <w:t xml:space="preserve"> de la web con</w:t>
+      </w:r>
+      <w:r>
+        <w:t xml:space="preserve"> 12 usuarios en </w:t>
+      </w:r>
+      <w:r>
+        <w:t>ta</w:t>
+      </w:r>
+      <w:r>
+        <w:t>n</w:t>
+      </w:r>
+      <w:r>
+        <w:t>das</w:t>
+      </w:r>
+      <w:r>
+        <w:t xml:space="preserve"> de 4 personas o incluir una</w:t>
+      </w:r>
+      <w:r>
+        <w:t xml:space="preserve"> barra de búsqueda en nuestra </w:t>
+      </w:r>
+      <w:r>
+        <w:t>pá</w:t>
+      </w:r>
+      <w:r>
+        <w:t>gina</w:t>
+      </w:r>
+      <w:r>
+        <w:t xml:space="preserve"> web. Yo escogí lo </w:t>
+      </w:r>
+      <w:r>
+        <w:t>último</w:t>
+      </w:r>
+      <w:r>
+        <w:t xml:space="preserve"> ya que me parece lo </w:t>
+      </w:r>
+      <w:r>
+        <w:t>más</w:t>
+      </w:r>
+      <w:r>
+        <w:t xml:space="preserve"> interesante al tener que programarlo en </w:t>
+      </w:r>
+      <w:r>
+        <w:t>JavaScript</w:t>
+      </w:r>
+      <w:r>
+        <w:t xml:space="preserve">. Pero lo haré </w:t>
+      </w:r>
+      <w:r>
+        <w:t>más</w:t>
+      </w:r>
+      <w:r>
+        <w:t xml:space="preserve"> adelante cuando me sienta confiado en el lenguaje, al entregar la practica 7 posiblemente.</w:t>
+      </w:r>
+      <w:r>
+        <w:t xml:space="preserve"> </w:t>
+      </w:r>
+    </w:p>
+    <w:p>
+      <w:pPr>
+        <w:pStyle w:val="Ttulo1"/>
+        <w:jc w:val="both"/>
         <w:rPr>
           <w:u w:val="single"/>
         </w:rPr>
       </w:pPr>
-      <w:r>
-        <w:t>Memoria largo plazo, causa problemas en asociación de iconos conocidos, puede llegar el momento en que se nos olvide uno, y liarla parda</w:t>
-      </w:r>
-    </w:p>
-    <w:p>
-      <w:r>
-        <w:t xml:space="preserve">Problema </w:t>
-      </w:r>
-      <w:proofErr w:type="spellStart"/>
-      <w:r>
-        <w:t>visoespacial</w:t>
-      </w:r>
-      <w:proofErr w:type="spellEnd"/>
-      <w:r>
-        <w:t xml:space="preserve">, a la hora de firmar o verificar un nombre, los usuarios con problemas </w:t>
-      </w:r>
-      <w:proofErr w:type="spellStart"/>
-      <w:r>
-        <w:t>visoespaciales</w:t>
-      </w:r>
-      <w:proofErr w:type="spellEnd"/>
-      <w:r>
-        <w:t xml:space="preserve"> tendrán dificultad al escribirlo y puede haber problemas en el reconocimiento de una </w:t>
-      </w:r>
-      <w:r>
-        <w:t>aplicación</w:t>
-      </w:r>
-    </w:p>
-    <w:p>
-      <w:pPr>
+      <w:bookmarkStart w:id="27" w:name="_Toc501228093"/>
+      <w:r>
+        <w:t>17/11/2017</w:t>
+      </w:r>
+      <w:bookmarkEnd w:id="27"/>
+    </w:p>
+    <w:p>
+      <w:pPr>
+        <w:pStyle w:val="Ttulo2"/>
+      </w:pPr>
+      <w:bookmarkStart w:id="28" w:name="_Toc501228094"/>
+      <w:r>
+        <w:t>9:00-11:00</w:t>
+      </w:r>
+      <w:bookmarkEnd w:id="28"/>
+    </w:p>
+    <w:p>
+      <w:pPr>
+        <w:jc w:val="both"/>
+      </w:pPr>
+      <w:r>
+        <w:t xml:space="preserve">Comienza </w:t>
+      </w:r>
+      <w:r>
+        <w:t>el seminario</w:t>
+      </w:r>
+      <w:r>
+        <w:t xml:space="preserve"> sobre adaptabilidad web. </w:t>
+      </w:r>
+      <w:r>
+        <w:t xml:space="preserve">El fundamento de la adaptabilidad web es que cualquier web que diseñemos debe de funcionar y ser visible en cualquier </w:t>
+      </w:r>
+      <w:r>
+        <w:t>dispositivo (“</w:t>
+      </w:r>
+      <w:r>
+        <w:t>responsive desing</w:t>
+      </w:r>
+      <w:r>
+        <w:t>”)</w:t>
+      </w:r>
+      <w:r>
+        <w:t>.</w:t>
+      </w:r>
+      <w:r>
+        <w:t xml:space="preserve"> Para conseguir esto se debe utilizar contenido y estilo escalable, es decir cuyo tamaño dependa de la pantalla, que </w:t>
+      </w:r>
+      <w:r>
+        <w:t xml:space="preserve">no </w:t>
+      </w:r>
+      <w:r>
+        <w:t>sea absoluto.</w:t>
+      </w:r>
+      <w:r>
+        <w:t xml:space="preserve"> </w:t>
+      </w:r>
+    </w:p>
+    <w:p>
+      <w:pPr>
+        <w:jc w:val="both"/>
+      </w:pPr>
+      <w:r>
+        <w:lastRenderedPageBreak/>
+        <w:t xml:space="preserve">Para </w:t>
+      </w:r>
+      <w:r>
+        <w:t xml:space="preserve">ello podemos usar media queries. O bien </w:t>
+      </w:r>
+      <w:r>
+        <w:t xml:space="preserve">coger el tamaño de </w:t>
+      </w:r>
+      <w:r>
+        <w:t>la pantalla mediante distintos frameworks como modernizr, jquery o su versión mobile, angular js</w:t>
+      </w:r>
+      <w:r>
+        <w:t xml:space="preserve"> o Bootstrap.</w:t>
+      </w:r>
+    </w:p>
+    <w:p>
+      <w:pPr>
+        <w:jc w:val="both"/>
+      </w:pPr>
+      <w:r>
+        <w:t xml:space="preserve">A </w:t>
+      </w:r>
+      <w:r>
+        <w:t>continuación,</w:t>
+      </w:r>
+      <w:r>
+        <w:t xml:space="preserve"> hablamos de herramientas de validación como los </w:t>
+      </w:r>
+      <w:r>
+        <w:t>estándares</w:t>
+      </w:r>
+      <w:r>
+        <w:t xml:space="preserve"> de w3, herramientas de Google dentro de Google developers, etc.</w:t>
+      </w:r>
+    </w:p>
+    <w:p>
+      <w:pPr>
+        <w:jc w:val="both"/>
+      </w:pPr>
+      <w:r>
+        <w:t xml:space="preserve">Se pide escribir </w:t>
+      </w:r>
+      <w:r>
+        <w:t>varias entradas</w:t>
+      </w:r>
+      <w:r>
+        <w:t xml:space="preserve"> sobre adaptabilidad en la web. artículos, libros, revistas, sitios web, videos … También tenemos que adaptar nuestra web para que sea válida en dispositivos móviles.</w:t>
+      </w:r>
+      <w:r>
+        <w:t xml:space="preserve"> </w:t>
+      </w:r>
+      <w:r>
+        <w:t>Además,</w:t>
+      </w:r>
+      <w:r>
+        <w:t xml:space="preserve"> debemos incluir capturas de utilización de herramientas de adaptabilidad para la web personal, la web de uniovi y la web de la escuela.</w:t>
+      </w:r>
+    </w:p>
+    <w:p>
+      <w:pPr>
+        <w:pStyle w:val="Ttulo1"/>
+      </w:pPr>
+      <w:bookmarkStart w:id="29" w:name="_Toc501228095"/>
+      <w:r>
+        <w:t>21/11/2017</w:t>
+      </w:r>
+      <w:bookmarkEnd w:id="29"/>
+    </w:p>
+    <w:p>
+      <w:pPr>
+        <w:pStyle w:val="Ttulo2"/>
+      </w:pPr>
+      <w:bookmarkStart w:id="30" w:name="_Toc501228096"/>
+      <w:r>
+        <w:t>16:25</w:t>
+      </w:r>
+      <w:bookmarkEnd w:id="30"/>
+    </w:p>
+    <w:p>
+      <w:r>
+        <w:t>Reviso mi css para adaptarlo con posiciones relativas en % en lugar de px.</w:t>
+      </w:r>
+    </w:p>
+    <w:p>
+      <w:pPr>
+        <w:pStyle w:val="Ttulo1"/>
+        <w:jc w:val="both"/>
+      </w:pPr>
+      <w:bookmarkStart w:id="31" w:name="_Toc501228097"/>
+      <w:r>
+        <w:t>11/12/2017</w:t>
+      </w:r>
+      <w:bookmarkEnd w:id="31"/>
+    </w:p>
+    <w:p>
+      <w:pPr>
+        <w:pStyle w:val="Ttulo2"/>
+      </w:pPr>
+      <w:bookmarkStart w:id="32" w:name="_Toc501228098"/>
+      <w:r>
+        <w:t>15:15</w:t>
+      </w:r>
+      <w:bookmarkEnd w:id="32"/>
+    </w:p>
+    <w:p>
+      <w:pPr>
+        <w:jc w:val="both"/>
+      </w:pPr>
+      <w:r>
+        <w:t xml:space="preserve">Empiezo a hacer el buscador de mi página en principio usare </w:t>
+      </w:r>
+      <w:r>
+        <w:t>jQuery ya</w:t>
+      </w:r>
+      <w:r>
+        <w:t xml:space="preserve"> que </w:t>
+      </w:r>
+      <w:r>
+        <w:t xml:space="preserve">así </w:t>
+      </w:r>
+      <w:r>
+        <w:t>poder</w:t>
+      </w:r>
+      <w:r>
+        <w:t xml:space="preserve"> navegar por cada etiqueta de contenido </w:t>
+      </w:r>
+      <w:r>
+        <w:t>fá</w:t>
+      </w:r>
+      <w:r>
+        <w:t>cilmente</w:t>
+      </w:r>
+      <w:r>
+        <w:t>.</w:t>
+      </w:r>
+    </w:p>
+    <w:p>
+      <w:pPr>
+        <w:jc w:val="both"/>
+      </w:pPr>
+      <w:r>
         <w:rPr>
-          <w:b/>
+          <w:noProof/>
         </w:rPr>
-      </w:pPr>
-    </w:p>
-    <w:p>
-      <w:pPr>
+        <w:drawing>
+          <wp:inline distT="0" distB="0" distL="0" distR="0" wp14:anchorId="7BC9895C" wp14:editId="79383258">
+            <wp:extent cx="4762500" cy="2867025"/>
+            <wp:effectExtent l="0" t="0" r="0" b="9525"/>
+            <wp:docPr id="16" name="Imagen 16"/>
+            <wp:cNvGraphicFramePr>
+              <a:graphicFrameLocks xmlns:a="http://schemas.openxmlformats.org/drawingml/2006/main" noChangeAspect="1"/>
+            </wp:cNvGraphicFramePr>
+            <a:graphic xmlns:a="http://schemas.openxmlformats.org/drawingml/2006/main">
+              <a:graphicData uri="http://schemas.openxmlformats.org/drawingml/2006/picture">
+                <pic:pic xmlns:pic="http://schemas.openxmlformats.org/drawingml/2006/picture">
+                  <pic:nvPicPr>
+                    <pic:cNvPr id="1" name=""/>
+                    <pic:cNvPicPr/>
+                  </pic:nvPicPr>
+                  <pic:blipFill>
+                    <a:blip r:embed="rId26"/>
+                    <a:stretch>
+                      <a:fillRect/>
+                    </a:stretch>
+                  </pic:blipFill>
+                  <pic:spPr>
+                    <a:xfrm>
+                      <a:off x="0" y="0"/>
+                      <a:ext cx="4762500" cy="2867025"/>
+                    </a:xfrm>
+                    <a:prstGeom prst="rect">
+                      <a:avLst/>
+                    </a:prstGeom>
+                  </pic:spPr>
+                </pic:pic>
+              </a:graphicData>
+            </a:graphic>
+          </wp:inline>
+        </w:drawing>
+      </w:r>
+    </w:p>
+    <w:p>
+      <w:pPr>
+        <w:jc w:val="both"/>
+      </w:pPr>
+      <w:r>
+        <w:t xml:space="preserve">El método principal seria ese en el que buscaría cada palabra y si es la deseada la pintaría en rojo. Para pintarla introduciré un span </w:t>
+      </w:r>
+      <w:r>
+        <w:t>con style alrededor de la palabra.</w:t>
+      </w:r>
+    </w:p>
+    <w:p>
+      <w:pPr>
+        <w:jc w:val="both"/>
+      </w:pPr>
+      <w:r>
         <w:rPr>
-          <w:b/>
-          <w:u w:val="single"/>
+          <w:noProof/>
         </w:rPr>
+        <w:lastRenderedPageBreak/>
+        <w:drawing>
+          <wp:inline distT="0" distB="0" distL="0" distR="0" wp14:anchorId="703ABB3F" wp14:editId="3A086EDA">
+            <wp:extent cx="5229225" cy="3381375"/>
+            <wp:effectExtent l="0" t="0" r="9525" b="9525"/>
+            <wp:docPr id="17" name="Imagen 17"/>
+            <wp:cNvGraphicFramePr>
+              <a:graphicFrameLocks xmlns:a="http://schemas.openxmlformats.org/drawingml/2006/main" noChangeAspect="1"/>
+            </wp:cNvGraphicFramePr>
+            <a:graphic xmlns:a="http://schemas.openxmlformats.org/drawingml/2006/main">
+              <a:graphicData uri="http://schemas.openxmlformats.org/drawingml/2006/picture">
+                <pic:pic xmlns:pic="http://schemas.openxmlformats.org/drawingml/2006/picture">
+                  <pic:nvPicPr>
+                    <pic:cNvPr id="1" name=""/>
+                    <pic:cNvPicPr/>
+                  </pic:nvPicPr>
+                  <pic:blipFill>
+                    <a:blip r:embed="rId27"/>
+                    <a:stretch>
+                      <a:fillRect/>
+                    </a:stretch>
+                  </pic:blipFill>
+                  <pic:spPr>
+                    <a:xfrm>
+                      <a:off x="0" y="0"/>
+                      <a:ext cx="5229225" cy="3381375"/>
+                    </a:xfrm>
+                    <a:prstGeom prst="rect">
+                      <a:avLst/>
+                    </a:prstGeom>
+                  </pic:spPr>
+                </pic:pic>
+              </a:graphicData>
+            </a:graphic>
+          </wp:inline>
+        </w:drawing>
+      </w:r>
+    </w:p>
+    <w:p>
+      <w:pPr>
+        <w:pStyle w:val="Ttulo2"/>
+      </w:pPr>
+      <w:bookmarkStart w:id="33" w:name="_Toc501228099"/>
+      <w:r>
+        <w:t>16:30</w:t>
+      </w:r>
+      <w:bookmarkEnd w:id="33"/>
+    </w:p>
+    <w:p>
+      <w:pPr>
+        <w:jc w:val="both"/>
+      </w:pPr>
+      <w:r>
+        <w:t>F</w:t>
+      </w:r>
+      <w:r>
+        <w:t xml:space="preserve">inalmente llego a esta solución que </w:t>
+      </w:r>
+      <w:r>
+        <w:t>sería</w:t>
+      </w:r>
+      <w:r>
+        <w:t xml:space="preserve"> </w:t>
+      </w:r>
+      <w:r>
+        <w:t>válida</w:t>
+      </w:r>
+      <w:r>
+        <w:t xml:space="preserve"> para los </w:t>
+      </w:r>
+      <w:r>
+        <w:t>párrafos</w:t>
+      </w:r>
+      <w:r>
+        <w:t>, al probarla con * me da errores en el contenido así que tras considerarlo decido incluir una class en cada element</w:t>
+      </w:r>
+      <w:r>
+        <w:t>o en el que se pueda buscar, así</w:t>
+      </w:r>
+      <w:r>
+        <w:t xml:space="preserve"> evito romper componentes como los nav, </w:t>
+      </w:r>
+      <w:r>
+        <w:t>el dl</w:t>
+      </w:r>
+      <w:r>
+        <w:t xml:space="preserve"> y las table.</w:t>
+      </w:r>
+    </w:p>
+    <w:p>
+      <w:pPr>
+        <w:jc w:val="both"/>
       </w:pPr>
       <w:r>
         <w:rPr>
-          <w:b/>
+          <w:noProof/>
         </w:rPr>
-        <w:t>3/11/2017</w:t>
-      </w:r>
-    </w:p>
-    <w:p>
-      <w:r>
-        <w:t>9:00</w:t>
-      </w:r>
-      <w:r>
-        <w:t>-11:00</w:t>
-      </w:r>
-      <w:r>
-        <w:t xml:space="preserve"> Comienza el seminario sobre usabilidad web. Al principio se ofrecen ejemplos de la vida cotidiana para entender el concepto de usabilidad y </w:t>
-      </w:r>
-      <w:proofErr w:type="spellStart"/>
-      <w:r>
-        <w:t>asi</w:t>
-      </w:r>
-      <w:proofErr w:type="spellEnd"/>
-      <w:r>
-        <w:t xml:space="preserve"> poder entender bien que es un sistema usable, que podemos definir como un sistema que es fácil de entender y fácil de utilizar.</w:t>
-      </w:r>
-    </w:p>
-    <w:p>
-      <w:r>
-        <w:t xml:space="preserve">Si se trabaja con interfaces es recomendable el uso de metáforas de la vida real (mapas, carritos de la compra, calculadoras, disquete que indica botón de </w:t>
-      </w:r>
-      <w:proofErr w:type="spellStart"/>
-      <w:proofErr w:type="gramStart"/>
-      <w:r>
-        <w:t>guardar,etc</w:t>
-      </w:r>
-      <w:proofErr w:type="spellEnd"/>
-      <w:proofErr w:type="gramEnd"/>
-      <w:r>
-        <w:t>).</w:t>
-      </w:r>
-    </w:p>
-    <w:p>
-      <w:r>
-        <w:t xml:space="preserve">Posteriormente se definen normas básicas sobre la usabilidad, y posiblemente la </w:t>
-      </w:r>
-      <w:proofErr w:type="spellStart"/>
-      <w:r>
-        <w:t>mas</w:t>
-      </w:r>
-      <w:proofErr w:type="spellEnd"/>
-      <w:r>
-        <w:t xml:space="preserve"> i</w:t>
-      </w:r>
-      <w:r>
-        <w:t>mportante</w:t>
-      </w:r>
-      <w:r>
-        <w:t xml:space="preserve"> de todas que es el “no me hagas pensar”. Refleja la simplicidad de la parte de </w:t>
-      </w:r>
-      <w:proofErr w:type="spellStart"/>
-      <w:r>
-        <w:t>interaccion</w:t>
-      </w:r>
-      <w:proofErr w:type="spellEnd"/>
-      <w:r>
-        <w:t xml:space="preserve"> de usuario, como usar formatos conocidos en botones de aceptar, posicionar botones del mismo tipo siempre en el mismo sitio </w:t>
-      </w:r>
-      <w:r>
-        <w:t>para que le sean conocidos al usuario.</w:t>
-      </w:r>
+        <w:drawing>
+          <wp:inline distT="0" distB="0" distL="0" distR="0" wp14:anchorId="5B997E76" wp14:editId="204C5A84">
+            <wp:extent cx="5267325" cy="1733550"/>
+            <wp:effectExtent l="0" t="0" r="9525" b="0"/>
+            <wp:docPr id="18" name="Imagen 18"/>
+            <wp:cNvGraphicFramePr>
+              <a:graphicFrameLocks xmlns:a="http://schemas.openxmlformats.org/drawingml/2006/main" noChangeAspect="1"/>
+            </wp:cNvGraphicFramePr>
+            <a:graphic xmlns:a="http://schemas.openxmlformats.org/drawingml/2006/main">
+              <a:graphicData uri="http://schemas.openxmlformats.org/drawingml/2006/picture">
+                <pic:pic xmlns:pic="http://schemas.openxmlformats.org/drawingml/2006/picture">
+                  <pic:nvPicPr>
+                    <pic:cNvPr id="1" name=""/>
+                    <pic:cNvPicPr/>
+                  </pic:nvPicPr>
+                  <pic:blipFill>
+                    <a:blip r:embed="rId28"/>
+                    <a:stretch>
+                      <a:fillRect/>
+                    </a:stretch>
+                  </pic:blipFill>
+                  <pic:spPr>
+                    <a:xfrm>
+                      <a:off x="0" y="0"/>
+                      <a:ext cx="5267325" cy="1733550"/>
+                    </a:xfrm>
+                    <a:prstGeom prst="rect">
+                      <a:avLst/>
+                    </a:prstGeom>
+                  </pic:spPr>
+                </pic:pic>
+              </a:graphicData>
+            </a:graphic>
+          </wp:inline>
+        </w:drawing>
+      </w:r>
+    </w:p>
+    <w:p>
+      <w:pPr>
+        <w:jc w:val="both"/>
+      </w:pPr>
+    </w:p>
+    <w:p>
+      <w:pPr>
+        <w:pStyle w:val="Ttulo1"/>
+        <w:jc w:val="both"/>
+      </w:pPr>
+      <w:bookmarkStart w:id="34" w:name="_Toc501228100"/>
+      <w:r>
+        <w:t>15</w:t>
+      </w:r>
+      <w:r>
+        <w:t>/1</w:t>
+      </w:r>
+      <w:r>
+        <w:t>2</w:t>
+      </w:r>
+      <w:r>
+        <w:t>/2017</w:t>
+      </w:r>
+      <w:bookmarkEnd w:id="34"/>
       <w:r>
         <w:t xml:space="preserve"> </w:t>
       </w:r>
     </w:p>
     <w:p>
-      <w:r>
-        <w:t xml:space="preserve"> Un aspecto importante de la web es que sus páginas no se leen, se hojean. Debe estar claro que partes son relevantes y mantener una </w:t>
-      </w:r>
-      <w:proofErr w:type="spellStart"/>
-      <w:r>
-        <w:t>gerarquia</w:t>
-      </w:r>
-      <w:proofErr w:type="spellEnd"/>
-      <w:r>
-        <w:t xml:space="preserve"> bien definida (títulos, encabezados, listas, </w:t>
-      </w:r>
-      <w:proofErr w:type="spellStart"/>
-      <w:r>
-        <w:t>etc</w:t>
-      </w:r>
-      <w:proofErr w:type="spellEnd"/>
-      <w:r>
-        <w:t xml:space="preserve">), así facilitaremos a los usuarios la información que buscan y con ello obtendremos </w:t>
-      </w:r>
-      <w:proofErr w:type="spellStart"/>
-      <w:r>
-        <w:t>mas</w:t>
-      </w:r>
-      <w:proofErr w:type="spellEnd"/>
-      <w:r>
-        <w:t xml:space="preserve"> visitas, y lo que es mejor, los usuarios que ya la visitaron volverán a hacerlo. Esto también tiene que ver con la inclusión de anuncios en la página, esto nos aporta </w:t>
-      </w:r>
-      <w:proofErr w:type="gramStart"/>
-      <w:r>
-        <w:t>beneficios</w:t>
-      </w:r>
-      <w:proofErr w:type="gramEnd"/>
-      <w:r>
-        <w:t xml:space="preserve"> pero no puede hacerlo a costa de la usabilidad</w:t>
-      </w:r>
-      <w:r>
-        <w:t>, por lo que debemos de encontrar un equilibrio entre mostrar la información más relevante a golpe de vista y el hecho de incluir anuncios visibles</w:t>
+      <w:pPr>
+        <w:pStyle w:val="Ttulo2"/>
+      </w:pPr>
+      <w:bookmarkStart w:id="35" w:name="_Toc501228101"/>
+      <w:r>
+        <w:t>9:00- 11:00</w:t>
+      </w:r>
+      <w:bookmarkEnd w:id="35"/>
+    </w:p>
+    <w:p>
+      <w:pPr>
+        <w:jc w:val="both"/>
+      </w:pPr>
+      <w:r>
+        <w:t>Asisto al seminario de accesibilidad. Durante este seminario se habla de diferentes problemas fundamentales sobre accesibilidad en la web. Empezando por la universalización del desarrollo web, es decir, que todo el mundo diseñe bajo los mismos patrones.</w:t>
+      </w:r>
+    </w:p>
+    <w:p>
+      <w:pPr>
+        <w:pStyle w:val="Prrafodelista"/>
+        <w:numPr>
+          <w:ilvl w:val="0"/>
+          <w:numId w:val="3"/>
+        </w:numPr>
+        <w:jc w:val="both"/>
+      </w:pPr>
+      <w:r>
+        <w:t>Uso equitativo</w:t>
+      </w:r>
+    </w:p>
+    <w:p>
+      <w:pPr>
+        <w:pStyle w:val="Prrafodelista"/>
+        <w:numPr>
+          <w:ilvl w:val="0"/>
+          <w:numId w:val="3"/>
+        </w:numPr>
+        <w:jc w:val="both"/>
+      </w:pPr>
+      <w:r>
+        <w:t>Uso flexible</w:t>
+      </w:r>
+    </w:p>
+    <w:p>
+      <w:pPr>
+        <w:pStyle w:val="Prrafodelista"/>
+        <w:numPr>
+          <w:ilvl w:val="0"/>
+          <w:numId w:val="3"/>
+        </w:numPr>
+        <w:jc w:val="both"/>
+      </w:pPr>
+      <w:r>
+        <w:t>Uso simple e intuitivo</w:t>
+      </w:r>
+    </w:p>
+    <w:p>
+      <w:pPr>
+        <w:pStyle w:val="Prrafodelista"/>
+        <w:numPr>
+          <w:ilvl w:val="0"/>
+          <w:numId w:val="3"/>
+        </w:numPr>
+        <w:jc w:val="both"/>
+      </w:pPr>
+      <w:r>
+        <w:t xml:space="preserve">Información perceptible </w:t>
+      </w:r>
+    </w:p>
+    <w:p>
+      <w:pPr>
+        <w:pStyle w:val="Prrafodelista"/>
+        <w:numPr>
+          <w:ilvl w:val="0"/>
+          <w:numId w:val="3"/>
+        </w:numPr>
+        <w:jc w:val="both"/>
+      </w:pPr>
+      <w:r>
+        <w:t xml:space="preserve">Tolerancia para el error </w:t>
+      </w:r>
+    </w:p>
+    <w:p>
+      <w:pPr>
+        <w:pStyle w:val="Prrafodelista"/>
+        <w:numPr>
+          <w:ilvl w:val="0"/>
+          <w:numId w:val="3"/>
+        </w:numPr>
+        <w:jc w:val="both"/>
+      </w:pPr>
+      <w:r>
+        <w:t xml:space="preserve">Esfuerzo físico mínimo </w:t>
+      </w:r>
+    </w:p>
+    <w:p>
+      <w:pPr>
+        <w:pStyle w:val="Prrafodelista"/>
+        <w:numPr>
+          <w:ilvl w:val="0"/>
+          <w:numId w:val="3"/>
+        </w:numPr>
+        <w:jc w:val="both"/>
+      </w:pPr>
+      <w:r>
+        <w:lastRenderedPageBreak/>
+        <w:t>Tamaño y espacio para poder aproximarse y usar el diseño</w:t>
+      </w:r>
+    </w:p>
+    <w:p>
+      <w:pPr>
+        <w:pStyle w:val="Prrafodelista"/>
+        <w:jc w:val="both"/>
+      </w:pPr>
+    </w:p>
+    <w:p>
+      <w:pPr>
+        <w:jc w:val="both"/>
+      </w:pPr>
+      <w:r>
+        <w:t>Aquí entra en juego los usuarios con discapacidades, que pueden ser de 3 tipos:</w:t>
+      </w:r>
+    </w:p>
+    <w:p>
+      <w:pPr>
+        <w:pStyle w:val="Prrafodelista"/>
+        <w:numPr>
+          <w:ilvl w:val="0"/>
+          <w:numId w:val="4"/>
+        </w:numPr>
+        <w:jc w:val="both"/>
+      </w:pPr>
+      <w:r>
+        <w:t>Visuales: discapacidades bastante comunes como el daltonismo, problemas de visión que pueden ser de todo tipo incluso propios de la edad y finalmente la ceguera.</w:t>
+      </w:r>
+    </w:p>
+    <w:p>
+      <w:pPr>
+        <w:pStyle w:val="Prrafodelista"/>
+        <w:numPr>
+          <w:ilvl w:val="1"/>
+          <w:numId w:val="4"/>
+        </w:numPr>
+        <w:jc w:val="both"/>
+      </w:pPr>
+      <w:r>
+        <w:t>Del daltonismo podemos decir que ninguna web debe tener funcionalidades basadas en colores únicamente ya que si algún usuario no llega a verlos con claridad podría llegar a malentendidos a la hora de usar la web. Los colores deben ir reforzados por etiquetas de texto.</w:t>
+      </w:r>
+    </w:p>
+    <w:p>
+      <w:pPr>
+        <w:pStyle w:val="Prrafodelista"/>
+        <w:numPr>
+          <w:ilvl w:val="1"/>
+          <w:numId w:val="4"/>
+        </w:numPr>
+        <w:jc w:val="both"/>
+      </w:pPr>
+      <w:r>
+        <w:t xml:space="preserve">Sobre problemas de visión reducida, hemos de cuidar que el contraste no sea muy alto, el tamaño de fuente y la adaptabilidad de la aplicación al zoom. Aquí no solo entraría en juego el software sino también el hardware ya que </w:t>
+      </w:r>
+      <w:r>
+        <w:t>sería</w:t>
+      </w:r>
+      <w:r>
+        <w:t xml:space="preserve"> necesario tener teclados con letras grandes y monitores </w:t>
+      </w:r>
+      <w:r>
+        <w:t>más</w:t>
+      </w:r>
+      <w:r>
+        <w:t xml:space="preserve"> grandes y con mejor calidad de imagen.</w:t>
+      </w:r>
+    </w:p>
+    <w:p>
+      <w:pPr>
+        <w:pStyle w:val="Prrafodelista"/>
+        <w:numPr>
+          <w:ilvl w:val="1"/>
+          <w:numId w:val="4"/>
+        </w:numPr>
+        <w:jc w:val="both"/>
+      </w:pPr>
+      <w:r>
+        <w:t xml:space="preserve">Con respecto a la ceguera hace imposible el uso del monitor, y con ello el ratón. Los ciegos navegan con un teclado braille y </w:t>
+      </w:r>
+      <w:r>
+        <w:t>apoyados</w:t>
+      </w:r>
+      <w:r>
+        <w:t xml:space="preserve"> por un navegador con sintetizador de voz</w:t>
+      </w:r>
+      <w:r>
+        <w:t xml:space="preserve"> o con navegadores de texto</w:t>
+      </w:r>
+      <w:r>
+        <w:t>.</w:t>
+      </w:r>
+      <w:r>
+        <w:t xml:space="preserve"> Aquí recae la importancia del orden de tabulación y de que todos los elementos puedan ser accesibles mediante teclado.</w:t>
+      </w:r>
+      <w:r>
+        <w:t xml:space="preserve"> </w:t>
+      </w:r>
+    </w:p>
+    <w:p>
+      <w:pPr>
+        <w:ind w:left="1080"/>
+        <w:jc w:val="both"/>
+      </w:pPr>
+      <w:r>
+        <w:t xml:space="preserve">Por mi cuenta he buscado información de </w:t>
+      </w:r>
+      <w:r>
+        <w:t>cómo</w:t>
+      </w:r>
+      <w:r>
+        <w:t xml:space="preserve"> los ciegos navegan y encontré este artículo.</w:t>
+      </w:r>
+      <w:r>
+        <w:t xml:space="preserve"> Además de sintetizadores de voz, utilizan periféricos llamados </w:t>
+      </w:r>
+      <w:r>
+        <w:t>refreshable braille display</w:t>
+      </w:r>
+      <w:r>
+        <w:t xml:space="preserve">. Consisten en una serie de celdas en las que se representa el texto que se </w:t>
+      </w:r>
+      <w:r>
+        <w:t>está</w:t>
+      </w:r>
+      <w:r>
+        <w:t xml:space="preserve"> leyendo en leguaje braille. Lo encontré en este articulo:</w:t>
+      </w:r>
+    </w:p>
+    <w:p>
+      <w:pPr>
+        <w:ind w:left="1080"/>
+        <w:jc w:val="both"/>
+      </w:pPr>
+      <w:hyperlink r:id="rId29" w:history="1">
+        <w:r>
+          <w:rPr>
+            <w:rStyle w:val="Hipervnculo"/>
+          </w:rPr>
+          <w:t>http://www.dingoaccess.com/accessibility/refreshable-braille-and-the-web/</w:t>
+        </w:r>
+      </w:hyperlink>
+    </w:p>
+    <w:p>
+      <w:pPr>
+        <w:ind w:left="1080"/>
+        <w:jc w:val="both"/>
+      </w:pPr>
+      <w:r>
+        <w:rPr>
+          <w:noProof/>
+        </w:rPr>
+        <w:drawing>
+          <wp:inline distT="0" distB="0" distL="0" distR="0">
+            <wp:extent cx="5400040" cy="1952625"/>
+            <wp:effectExtent l="0" t="0" r="0" b="0"/>
+            <wp:docPr id="23" name="Imagen 23" descr="Resultado de imagen de refreshable braille display"/>
+            <wp:cNvGraphicFramePr>
+              <a:graphicFrameLocks xmlns:a="http://schemas.openxmlformats.org/drawingml/2006/main" noChangeAspect="1"/>
+            </wp:cNvGraphicFramePr>
+            <a:graphic xmlns:a="http://schemas.openxmlformats.org/drawingml/2006/main">
+              <a:graphicData uri="http://schemas.openxmlformats.org/drawingml/2006/picture">
+                <pic:pic xmlns:pic="http://schemas.openxmlformats.org/drawingml/2006/picture">
+                  <pic:nvPicPr>
+                    <pic:cNvPr id="0" name="Picture 1" descr="Resultado de imagen de refreshable braille display"/>
+                    <pic:cNvPicPr>
+                      <a:picLocks noChangeAspect="1" noChangeArrowheads="1"/>
+                    </pic:cNvPicPr>
+                  </pic:nvPicPr>
+                  <pic:blipFill rotWithShape="1">
+                    <a:blip r:embed="rId30">
+                      <a:extLst>
+                        <a:ext uri="{28A0092B-C50C-407E-A947-70E740481C1C}">
+                          <a14:useLocalDpi xmlns:a14="http://schemas.microsoft.com/office/drawing/2010/main" val="0"/>
+                        </a:ext>
+                      </a:extLst>
+                    </a:blip>
+                    <a:srcRect t="27739" b="25263"/>
+                    <a:stretch/>
+                  </pic:blipFill>
+                  <pic:spPr bwMode="auto">
+                    <a:xfrm>
+                      <a:off x="0" y="0"/>
+                      <a:ext cx="5400040" cy="1952625"/>
+                    </a:xfrm>
+                    <a:prstGeom prst="rect">
+                      <a:avLst/>
+                    </a:prstGeom>
+                    <a:noFill/>
+                    <a:ln>
+                      <a:noFill/>
+                    </a:ln>
+                    <a:extLst>
+                      <a:ext uri="{53640926-AAD7-44D8-BBD7-CCE9431645EC}">
+                        <a14:shadowObscured xmlns:a14="http://schemas.microsoft.com/office/drawing/2010/main"/>
+                      </a:ext>
+                    </a:extLst>
+                  </pic:spPr>
+                </pic:pic>
+              </a:graphicData>
+            </a:graphic>
+          </wp:inline>
+        </w:drawing>
+      </w:r>
+    </w:p>
+    <w:p>
+      <w:pPr>
+        <w:pStyle w:val="Prrafodelista"/>
+        <w:numPr>
+          <w:ilvl w:val="0"/>
+          <w:numId w:val="4"/>
+        </w:numPr>
+        <w:jc w:val="both"/>
+      </w:pPr>
+      <w:r>
+        <w:t xml:space="preserve">Auditivas: las dificultades auditivas son mucho menores que las </w:t>
+      </w:r>
+      <w:r>
+        <w:t>visuales,</w:t>
+      </w:r>
+      <w:r>
+        <w:t xml:space="preserve"> pero siguen siendo un problema en algunas ocasiones, alertas sonoras, traducción ... Otro gran problema es la utilización del lenguaje de signos, en muchos videos vemos que están traducidos mediante este lenguaje, </w:t>
+      </w:r>
+      <w:r>
+        <w:t xml:space="preserve">al no haber convenciones sobre </w:t>
+      </w:r>
+      <w:r>
+        <w:t>los signos</w:t>
+      </w:r>
+      <w:r>
+        <w:t xml:space="preserve"> provoca </w:t>
+      </w:r>
+      <w:r>
+        <w:t>que no solo dentro de cada lenguaje sino dentro de cada país haya un lenguaje de signos distinto.</w:t>
+      </w:r>
+      <w:r>
+        <w:t xml:space="preserve"> La solución a esto </w:t>
+      </w:r>
+      <w:r>
+        <w:t>sería</w:t>
+      </w:r>
+      <w:r>
+        <w:t xml:space="preserve"> el uso de un lenguaje de signos universal (SWML) o subtitular todo el audio.</w:t>
+      </w:r>
+    </w:p>
+    <w:p>
+      <w:pPr>
+        <w:pStyle w:val="Prrafodelista"/>
+        <w:numPr>
+          <w:ilvl w:val="0"/>
+          <w:numId w:val="4"/>
+        </w:numPr>
+      </w:pPr>
+      <w:r>
+        <w:lastRenderedPageBreak/>
+        <w:t xml:space="preserve">Motoras: la utilización de </w:t>
+      </w:r>
+      <w:r>
+        <w:t>periféricos</w:t>
+      </w:r>
+      <w:r>
+        <w:t xml:space="preserve"> puede originar problemas a ciertos usuarios, para esto </w:t>
+      </w:r>
+      <w:r>
+        <w:t>existen periféricos</w:t>
+      </w:r>
+      <w:r>
+        <w:t xml:space="preserve"> especiales adaptados a cada discapacidad. </w:t>
+      </w:r>
+      <w:r>
+        <w:rPr>
+          <w:noProof/>
+        </w:rPr>
+        <w:drawing>
+          <wp:inline distT="0" distB="0" distL="0" distR="0">
+            <wp:extent cx="2213610" cy="1475740"/>
+            <wp:effectExtent l="0" t="0" r="0" b="0"/>
+            <wp:docPr id="29" name="Imagen 29" descr="Resultado de imagen de perifericos de entrada para discapacitados"/>
+            <wp:cNvGraphicFramePr>
+              <a:graphicFrameLocks xmlns:a="http://schemas.openxmlformats.org/drawingml/2006/main" noChangeAspect="1"/>
+            </wp:cNvGraphicFramePr>
+            <a:graphic xmlns:a="http://schemas.openxmlformats.org/drawingml/2006/main">
+              <a:graphicData uri="http://schemas.openxmlformats.org/drawingml/2006/picture">
+                <pic:pic xmlns:pic="http://schemas.openxmlformats.org/drawingml/2006/picture">
+                  <pic:nvPicPr>
+                    <pic:cNvPr id="0" name="Picture 28" descr="Resultado de imagen de perifericos de entrada para discapacitados"/>
+                    <pic:cNvPicPr>
+                      <a:picLocks noChangeAspect="1" noChangeArrowheads="1"/>
+                    </pic:cNvPicPr>
+                  </pic:nvPicPr>
+                  <pic:blipFill>
+                    <a:blip r:embed="rId31" cstate="print">
+                      <a:extLst>
+                        <a:ext uri="{28A0092B-C50C-407E-A947-70E740481C1C}">
+                          <a14:useLocalDpi xmlns:a14="http://schemas.microsoft.com/office/drawing/2010/main" val="0"/>
+                        </a:ext>
+                      </a:extLst>
+                    </a:blip>
+                    <a:srcRect/>
+                    <a:stretch>
+                      <a:fillRect/>
+                    </a:stretch>
+                  </pic:blipFill>
+                  <pic:spPr bwMode="auto">
+                    <a:xfrm>
+                      <a:off x="0" y="0"/>
+                      <a:ext cx="2214783" cy="1476522"/>
+                    </a:xfrm>
+                    <a:prstGeom prst="rect">
+                      <a:avLst/>
+                    </a:prstGeom>
+                    <a:noFill/>
+                    <a:ln>
+                      <a:noFill/>
+                    </a:ln>
+                  </pic:spPr>
+                </pic:pic>
+              </a:graphicData>
+            </a:graphic>
+          </wp:inline>
+        </w:drawing>
+      </w:r>
+      <w:r>
+        <w:t xml:space="preserve">  </w:t>
+      </w:r>
+      <w:r>
+        <w:rPr>
+          <w:noProof/>
+        </w:rPr>
+        <w:drawing>
+          <wp:inline distT="0" distB="0" distL="0" distR="0">
+            <wp:extent cx="1955800" cy="1466850"/>
+            <wp:effectExtent l="0" t="0" r="6350" b="0"/>
+            <wp:docPr id="31" name="Imagen 31" descr="Imagen relacionada"/>
+            <wp:cNvGraphicFramePr>
+              <a:graphicFrameLocks xmlns:a="http://schemas.openxmlformats.org/drawingml/2006/main" noChangeAspect="1"/>
+            </wp:cNvGraphicFramePr>
+            <a:graphic xmlns:a="http://schemas.openxmlformats.org/drawingml/2006/main">
+              <a:graphicData uri="http://schemas.openxmlformats.org/drawingml/2006/picture">
+                <pic:pic xmlns:pic="http://schemas.openxmlformats.org/drawingml/2006/picture">
+                  <pic:nvPicPr>
+                    <pic:cNvPr id="0" name="Picture 35" descr="Imagen relacionada"/>
+                    <pic:cNvPicPr>
+                      <a:picLocks noChangeAspect="1" noChangeArrowheads="1"/>
+                    </pic:cNvPicPr>
+                  </pic:nvPicPr>
+                  <pic:blipFill>
+                    <a:blip r:embed="rId32" cstate="print">
+                      <a:extLst>
+                        <a:ext uri="{28A0092B-C50C-407E-A947-70E740481C1C}">
+                          <a14:useLocalDpi xmlns:a14="http://schemas.microsoft.com/office/drawing/2010/main" val="0"/>
+                        </a:ext>
+                      </a:extLst>
+                    </a:blip>
+                    <a:srcRect/>
+                    <a:stretch>
+                      <a:fillRect/>
+                    </a:stretch>
+                  </pic:blipFill>
+                  <pic:spPr bwMode="auto">
+                    <a:xfrm flipH="1">
+                      <a:off x="0" y="0"/>
+                      <a:ext cx="1955800" cy="1466850"/>
+                    </a:xfrm>
+                    <a:prstGeom prst="rect">
+                      <a:avLst/>
+                    </a:prstGeom>
+                    <a:noFill/>
+                    <a:ln>
+                      <a:noFill/>
+                    </a:ln>
+                  </pic:spPr>
+                </pic:pic>
+              </a:graphicData>
+            </a:graphic>
+          </wp:inline>
+        </w:drawing>
+      </w:r>
+    </w:p>
+    <w:p>
+      <w:pPr>
+        <w:pStyle w:val="Prrafodelista"/>
+        <w:numPr>
+          <w:ilvl w:val="0"/>
+          <w:numId w:val="4"/>
+        </w:numPr>
+      </w:pPr>
+      <w:r>
+        <w:t xml:space="preserve">Cognoscitivas: ahora mismo los ordenadores son necesarios y accesibles para todo el mundo desde niños a mayores, y por ello su </w:t>
+      </w:r>
+      <w:r>
+        <w:t>interacción</w:t>
+      </w:r>
+      <w:r>
+        <w:t xml:space="preserve"> debe de ser lo </w:t>
+      </w:r>
+      <w:r>
+        <w:t>más</w:t>
+      </w:r>
+      <w:r>
+        <w:t xml:space="preserve"> </w:t>
+      </w:r>
+      <w:r>
+        <w:t>simple</w:t>
+      </w:r>
+      <w:r>
+        <w:t xml:space="preserve"> y sencilla posible</w:t>
       </w:r>
       <w:r>
         <w:t xml:space="preserve">. </w:t>
       </w:r>
-    </w:p>
-    <w:p>
-      <w:proofErr w:type="spellStart"/>
-      <w:r>
-        <w:t>Tambien</w:t>
-      </w:r>
-      <w:proofErr w:type="spellEnd"/>
-      <w:r>
-        <w:t xml:space="preserve"> se trataron aspectos de navegación y de familiaridad del usuario con la web. </w:t>
-      </w:r>
-      <w:proofErr w:type="spellStart"/>
-      <w:r>
-        <w:t>Utilizacion</w:t>
-      </w:r>
-      <w:proofErr w:type="spellEnd"/>
-      <w:r>
-        <w:t xml:space="preserve"> de iconos, </w:t>
-      </w:r>
-      <w:proofErr w:type="spellStart"/>
-      <w:r>
-        <w:t>menus</w:t>
-      </w:r>
-      <w:proofErr w:type="spellEnd"/>
-      <w:r>
-        <w:t xml:space="preserve"> de </w:t>
-      </w:r>
-      <w:proofErr w:type="spellStart"/>
-      <w:r>
-        <w:t>na</w:t>
-      </w:r>
-      <w:r>
-        <w:t>vegacion</w:t>
-      </w:r>
-      <w:proofErr w:type="spellEnd"/>
-      <w:r>
-        <w:t xml:space="preserve">, </w:t>
-      </w:r>
-      <w:proofErr w:type="spellStart"/>
-      <w:r>
-        <w:t>redireccionamiento</w:t>
-      </w:r>
-      <w:proofErr w:type="spellEnd"/>
-      <w:r>
-        <w:t xml:space="preserve"> a la</w:t>
-      </w:r>
-      <w:r>
-        <w:t xml:space="preserve"> p</w:t>
-      </w:r>
-      <w:r>
-        <w:t>á</w:t>
-      </w:r>
-      <w:r>
-        <w:t>gina principal en el logo del producto etc. Con respecto a la navegación toda buena p</w:t>
-      </w:r>
-      <w:r>
-        <w:t>á</w:t>
-      </w:r>
-      <w:r>
-        <w:t>gina debe incluir un botón de búsqueda sobre ella</w:t>
-      </w:r>
-      <w:r>
-        <w:t xml:space="preserve"> además del propio nombre de la página bien especificado y en </w:t>
-      </w:r>
-      <w:proofErr w:type="spellStart"/>
-      <w:r>
-        <w:t>que</w:t>
-      </w:r>
-      <w:proofErr w:type="spellEnd"/>
-      <w:r>
-        <w:t xml:space="preserve"> nivel de la </w:t>
-      </w:r>
-      <w:proofErr w:type="spellStart"/>
-      <w:r>
-        <w:t>gerarquia</w:t>
-      </w:r>
-      <w:proofErr w:type="spellEnd"/>
-      <w:r>
-        <w:t xml:space="preserve"> de páginas se está. La propia página principal tendrá que ser lo </w:t>
-      </w:r>
-      <w:proofErr w:type="spellStart"/>
-      <w:r>
-        <w:t>mas</w:t>
-      </w:r>
-      <w:proofErr w:type="spellEnd"/>
-      <w:r>
-        <w:t xml:space="preserve"> sencilla posible especificando el contenido, la navegación y la búsqueda de lo que desee el usuario (incluir slogans, menú, barra de </w:t>
-      </w:r>
-      <w:proofErr w:type="gramStart"/>
-      <w:r>
-        <w:t>búsqueda ,</w:t>
-      </w:r>
-      <w:proofErr w:type="gramEnd"/>
-      <w:r>
-        <w:t xml:space="preserve"> </w:t>
-      </w:r>
-      <w:proofErr w:type="spellStart"/>
-      <w:r>
-        <w:t>etc</w:t>
-      </w:r>
-      <w:proofErr w:type="spellEnd"/>
-      <w:r>
-        <w:t>).</w:t>
-      </w:r>
-    </w:p>
-    <w:p>
-      <w:pPr>
+      <w:r>
+        <w:t>Además,</w:t>
+      </w:r>
+      <w:r>
+        <w:t xml:space="preserve"> es recomendable que se evalúen con personas de todo tipo.</w:t>
+      </w:r>
+    </w:p>
+    <w:p>
+      <w:r>
+        <w:t>Todos estos aspectos están regulados por normativas como AENOR, WAI, ISO, que en ocasiones pueden llegar a multar a los dueños de las aplicaciones. En España el Real Decreto 1494/2007 obliga a las todas las administraciones y a las páginas web financiadas total o parcialmente con fondos públicos a alcanzar "como nivel mínimo de obligatorio cumplimiento las prioridades 1 y 2 de la Norma UNE" (niveles 'A' y doble 'A') y se establecen unos plazos para adecuar estas páginas a partir del 31 diciembre de 2008.</w:t>
+      </w:r>
+    </w:p>
+    <w:p>
+      <w:r>
+        <w:t>Para comprobar la accesibilidad se utilizan herramientas online, algunas de ellas son</w:t>
+      </w:r>
+      <w:r>
+        <w:t xml:space="preserve"> TAW, AChecker, Wave, color contrast analyzer, etc.</w:t>
+      </w:r>
+    </w:p>
+    <w:p>
+      <w:pPr>
+        <w:pStyle w:val="Ttulo2"/>
+      </w:pPr>
+      <w:bookmarkStart w:id="36" w:name="_Toc501228102"/>
+      <w:r>
+        <w:t>11:00</w:t>
+      </w:r>
+      <w:bookmarkEnd w:id="36"/>
+    </w:p>
+    <w:p>
+      <w:r>
+        <w:t>Al finalizar se nos propone crear entradas en la bitácora sobre accesibilidad en la web. A</w:t>
+      </w:r>
+      <w:r>
+        <w:t>demá</w:t>
+      </w:r>
+      <w:r>
+        <w:t>s de lo incluid</w:t>
+      </w:r>
+      <w:r>
+        <w:t>o en el resumen</w:t>
+      </w:r>
+      <w:r>
+        <w:t xml:space="preserve"> buscaré</w:t>
+      </w:r>
+      <w:r>
+        <w:t xml:space="preserve"> alguna tecnología que </w:t>
+      </w:r>
+      <w:r>
+        <w:t>impide</w:t>
+      </w:r>
+      <w:r>
+        <w:t xml:space="preserve"> la accesibilidad.</w:t>
+      </w:r>
+    </w:p>
+    <w:p>
+      <w:pPr>
+        <w:pStyle w:val="Ttulo2"/>
+      </w:pPr>
+      <w:bookmarkStart w:id="37" w:name="_Toc501228103"/>
+      <w:r>
+        <w:t>19</w:t>
+      </w:r>
+      <w:r>
+        <w:t>:00</w:t>
+      </w:r>
+      <w:bookmarkEnd w:id="37"/>
+    </w:p>
+    <w:p>
+      <w:pPr>
+        <w:jc w:val="both"/>
+      </w:pPr>
+      <w:r>
+        <w:t>A esta hora termino la tarea del seminario de usabilidad sobre el buscador, incluí un código que me genera todas las posibles combinaciones de la palabra a buscar.</w:t>
+      </w:r>
+    </w:p>
+    <w:p>
+      <w:pPr>
+        <w:jc w:val="both"/>
+      </w:pPr>
+      <w:r>
+        <w:rPr>
+          <w:noProof/>
+        </w:rPr>
+        <w:lastRenderedPageBreak/>
+        <w:drawing>
+          <wp:inline distT="0" distB="0" distL="0" distR="0" wp14:anchorId="16496279" wp14:editId="18536BA7">
+            <wp:extent cx="3664683" cy="3346222"/>
+            <wp:effectExtent l="0" t="0" r="0" b="6985"/>
+            <wp:docPr id="19" name="Imagen 19"/>
+            <wp:cNvGraphicFramePr>
+              <a:graphicFrameLocks xmlns:a="http://schemas.openxmlformats.org/drawingml/2006/main" noChangeAspect="1"/>
+            </wp:cNvGraphicFramePr>
+            <a:graphic xmlns:a="http://schemas.openxmlformats.org/drawingml/2006/main">
+              <a:graphicData uri="http://schemas.openxmlformats.org/drawingml/2006/picture">
+                <pic:pic xmlns:pic="http://schemas.openxmlformats.org/drawingml/2006/picture">
+                  <pic:nvPicPr>
+                    <pic:cNvPr id="1" name=""/>
+                    <pic:cNvPicPr/>
+                  </pic:nvPicPr>
+                  <pic:blipFill>
+                    <a:blip r:embed="rId33"/>
+                    <a:stretch>
+                      <a:fillRect/>
+                    </a:stretch>
+                  </pic:blipFill>
+                  <pic:spPr>
+                    <a:xfrm>
+                      <a:off x="0" y="0"/>
+                      <a:ext cx="3779868" cy="3451398"/>
+                    </a:xfrm>
+                    <a:prstGeom prst="rect">
+                      <a:avLst/>
+                    </a:prstGeom>
+                  </pic:spPr>
+                </pic:pic>
+              </a:graphicData>
+            </a:graphic>
+          </wp:inline>
+        </w:drawing>
+      </w:r>
+    </w:p>
+    <w:p>
+      <w:pPr>
+        <w:jc w:val="both"/>
+      </w:pPr>
+      <w:r>
+        <w:t xml:space="preserve">Código final en </w:t>
+      </w:r>
+      <w:r>
+        <w:t>JavaScript</w:t>
+      </w:r>
+      <w:r>
+        <w:t>.</w:t>
+      </w:r>
+    </w:p>
+    <w:p>
+      <w:pPr>
+        <w:jc w:val="both"/>
+      </w:pPr>
+      <w:r>
+        <w:rPr>
+          <w:noProof/>
+        </w:rPr>
+        <w:drawing>
+          <wp:inline distT="0" distB="0" distL="0" distR="0" wp14:anchorId="53559D87" wp14:editId="16891A8D">
+            <wp:extent cx="2784143" cy="2447912"/>
+            <wp:effectExtent l="0" t="0" r="0" b="0"/>
+            <wp:docPr id="20" name="Imagen 20"/>
+            <wp:cNvGraphicFramePr>
+              <a:graphicFrameLocks xmlns:a="http://schemas.openxmlformats.org/drawingml/2006/main" noChangeAspect="1"/>
+            </wp:cNvGraphicFramePr>
+            <a:graphic xmlns:a="http://schemas.openxmlformats.org/drawingml/2006/main">
+              <a:graphicData uri="http://schemas.openxmlformats.org/drawingml/2006/picture">
+                <pic:pic xmlns:pic="http://schemas.openxmlformats.org/drawingml/2006/picture">
+                  <pic:nvPicPr>
+                    <pic:cNvPr id="1" name=""/>
+                    <pic:cNvPicPr/>
+                  </pic:nvPicPr>
+                  <pic:blipFill>
+                    <a:blip r:embed="rId34"/>
+                    <a:stretch>
+                      <a:fillRect/>
+                    </a:stretch>
+                  </pic:blipFill>
+                  <pic:spPr>
+                    <a:xfrm>
+                      <a:off x="0" y="0"/>
+                      <a:ext cx="2795745" cy="2458113"/>
+                    </a:xfrm>
+                    <a:prstGeom prst="rect">
+                      <a:avLst/>
+                    </a:prstGeom>
+                  </pic:spPr>
+                </pic:pic>
+              </a:graphicData>
+            </a:graphic>
+          </wp:inline>
+        </w:drawing>
+      </w:r>
+    </w:p>
+    <w:p>
+      <w:pPr>
+        <w:jc w:val="both"/>
+      </w:pPr>
+      <w:r>
+        <w:rPr>
+          <w:noProof/>
+        </w:rPr>
+        <w:drawing>
+          <wp:inline distT="0" distB="0" distL="0" distR="0" wp14:anchorId="24CC4E91" wp14:editId="4CEEE51F">
+            <wp:extent cx="2838450" cy="533400"/>
+            <wp:effectExtent l="0" t="0" r="0" b="0"/>
+            <wp:docPr id="21" name="Imagen 21"/>
+            <wp:cNvGraphicFramePr>
+              <a:graphicFrameLocks xmlns:a="http://schemas.openxmlformats.org/drawingml/2006/main" noChangeAspect="1"/>
+            </wp:cNvGraphicFramePr>
+            <a:graphic xmlns:a="http://schemas.openxmlformats.org/drawingml/2006/main">
+              <a:graphicData uri="http://schemas.openxmlformats.org/drawingml/2006/picture">
+                <pic:pic xmlns:pic="http://schemas.openxmlformats.org/drawingml/2006/picture">
+                  <pic:nvPicPr>
+                    <pic:cNvPr id="1" name=""/>
+                    <pic:cNvPicPr/>
+                  </pic:nvPicPr>
+                  <pic:blipFill>
+                    <a:blip r:embed="rId35"/>
+                    <a:stretch>
+                      <a:fillRect/>
+                    </a:stretch>
+                  </pic:blipFill>
+                  <pic:spPr>
+                    <a:xfrm>
+                      <a:off x="0" y="0"/>
+                      <a:ext cx="2838450" cy="533400"/>
+                    </a:xfrm>
+                    <a:prstGeom prst="rect">
+                      <a:avLst/>
+                    </a:prstGeom>
+                  </pic:spPr>
+                </pic:pic>
+              </a:graphicData>
+            </a:graphic>
+          </wp:inline>
+        </w:drawing>
+      </w:r>
+    </w:p>
+    <w:p>
+      <w:pPr>
+        <w:jc w:val="both"/>
+      </w:pPr>
+      <w:r>
+        <w:rPr>
+          <w:noProof/>
+        </w:rPr>
+        <w:drawing>
+          <wp:inline distT="0" distB="0" distL="0" distR="0" wp14:anchorId="03D8A4F1" wp14:editId="293C5A63">
+            <wp:extent cx="5400040" cy="1710690"/>
+            <wp:effectExtent l="0" t="0" r="0" b="3810"/>
+            <wp:docPr id="22" name="Imagen 22"/>
+            <wp:cNvGraphicFramePr>
+              <a:graphicFrameLocks xmlns:a="http://schemas.openxmlformats.org/drawingml/2006/main" noChangeAspect="1"/>
+            </wp:cNvGraphicFramePr>
+            <a:graphic xmlns:a="http://schemas.openxmlformats.org/drawingml/2006/main">
+              <a:graphicData uri="http://schemas.openxmlformats.org/drawingml/2006/picture">
+                <pic:pic xmlns:pic="http://schemas.openxmlformats.org/drawingml/2006/picture">
+                  <pic:nvPicPr>
+                    <pic:cNvPr id="1" name=""/>
+                    <pic:cNvPicPr/>
+                  </pic:nvPicPr>
+                  <pic:blipFill>
+                    <a:blip r:embed="rId36"/>
+                    <a:stretch>
+                      <a:fillRect/>
+                    </a:stretch>
+                  </pic:blipFill>
+                  <pic:spPr>
+                    <a:xfrm>
+                      <a:off x="0" y="0"/>
+                      <a:ext cx="5400040" cy="1710690"/>
+                    </a:xfrm>
+                    <a:prstGeom prst="rect">
+                      <a:avLst/>
+                    </a:prstGeom>
+                  </pic:spPr>
+                </pic:pic>
+              </a:graphicData>
+            </a:graphic>
+          </wp:inline>
+        </w:drawing>
+      </w:r>
+    </w:p>
+    <w:p>
+      <w:pPr>
+        <w:jc w:val="both"/>
         <w:rPr>
           <w:u w:val="single"/>
         </w:rPr>
       </w:pPr>
       <w:r>
-        <w:t xml:space="preserve">Finalmente se definen </w:t>
-      </w:r>
-      <w:proofErr w:type="gramStart"/>
-      <w:r>
-        <w:t>alguna pruebas</w:t>
-      </w:r>
-      <w:proofErr w:type="gramEnd"/>
-      <w:r>
-        <w:t xml:space="preserve"> de usabilidad, que consisten en la entrevista de usuarios y el test de la web en tiempo real. Estas pruebas deberían de hacerse siempre ya sea en mayor p menor </w:t>
-      </w:r>
-      <w:proofErr w:type="spellStart"/>
-      <w:r>
-        <w:t>exaustiviadad</w:t>
-      </w:r>
-      <w:proofErr w:type="spellEnd"/>
-      <w:r>
-        <w:t>. Ya que como desarrolladores no vemos potenciales problemas que puedan tener otras personas a la hora de usar nuestra web.</w:t>
-      </w:r>
-    </w:p>
-    <w:p/>
-    <w:p>
-      <w:r>
         <w:lastRenderedPageBreak/>
-        <w:t xml:space="preserve">11:00 Al finalizar el seminario se proponen 3 actividades optativas a realizar sobre accesibilidad. Resumir un libro sobre </w:t>
-      </w:r>
-      <w:proofErr w:type="spellStart"/>
-      <w:r>
-        <w:t>acessibilidad</w:t>
-      </w:r>
-      <w:proofErr w:type="spellEnd"/>
-      <w:r>
-        <w:t xml:space="preserve">, realizar una </w:t>
-      </w:r>
-      <w:proofErr w:type="spellStart"/>
-      <w:r>
-        <w:t>encuensta</w:t>
-      </w:r>
-      <w:proofErr w:type="spellEnd"/>
-      <w:r>
-        <w:t xml:space="preserve"> a 12 usuarios en </w:t>
-      </w:r>
-      <w:proofErr w:type="spellStart"/>
-      <w:r>
-        <w:t>tadas</w:t>
-      </w:r>
-      <w:proofErr w:type="spellEnd"/>
-      <w:r>
-        <w:t xml:space="preserve"> de 4 personas o incluir una barra de búsqueda en nuestra </w:t>
-      </w:r>
-      <w:proofErr w:type="spellStart"/>
-      <w:r>
-        <w:t>pagina</w:t>
-      </w:r>
-      <w:proofErr w:type="spellEnd"/>
-      <w:r>
-        <w:t xml:space="preserve"> web. Yo escogí lo </w:t>
-      </w:r>
-      <w:proofErr w:type="spellStart"/>
-      <w:r>
-        <w:t>ultimo</w:t>
-      </w:r>
-      <w:proofErr w:type="spellEnd"/>
-      <w:r>
-        <w:t xml:space="preserve"> ya que me parece lo </w:t>
-      </w:r>
-      <w:proofErr w:type="spellStart"/>
-      <w:r>
-        <w:t>mas</w:t>
-      </w:r>
-      <w:proofErr w:type="spellEnd"/>
-      <w:r>
-        <w:t xml:space="preserve"> interesante al tener que programarlo en </w:t>
-      </w:r>
-      <w:proofErr w:type="spellStart"/>
-      <w:r>
-        <w:t>javascript</w:t>
-      </w:r>
-      <w:proofErr w:type="spellEnd"/>
-      <w:r>
-        <w:t xml:space="preserve">. Pero lo haré </w:t>
-      </w:r>
-      <w:proofErr w:type="spellStart"/>
-      <w:r>
-        <w:t>mas</w:t>
-      </w:r>
-      <w:proofErr w:type="spellEnd"/>
-      <w:r>
-        <w:t xml:space="preserve"> adelante cuando me sienta confiado en el lenguaje, al entregar la practica 7 posiblemente.</w:t>
-      </w:r>
-    </w:p>
-    <w:p/>
-    <w:p>
-      <w:pPr>
+        <w:t>Capturas de funcionamiento.</w:t>
+      </w:r>
+    </w:p>
+    <w:p>
+      <w:pPr>
+        <w:pStyle w:val="Ttulo2"/>
+      </w:pPr>
+      <w:bookmarkStart w:id="38" w:name="_Toc501228104"/>
+      <w:r>
+        <w:t>19:15</w:t>
+      </w:r>
+      <w:bookmarkEnd w:id="38"/>
+    </w:p>
+    <w:p>
+      <w:pPr>
+        <w:jc w:val="both"/>
+      </w:pPr>
+      <w:r>
+        <w:t>Me he puesto a buscar alguna tecnología que impida la accesibilidad. Encontré que la realidad virtual y el 3D tienen bastantes problemas ya que suelen marear y confundir a gran parte de usuarios. Al ser aspectos tecnológicos muy novedosos supongo que se solventaran en un futuro próximo.</w:t>
+      </w:r>
+    </w:p>
+    <w:p>
+      <w:pPr>
+        <w:pStyle w:val="Ttulo2"/>
+      </w:pPr>
+      <w:bookmarkStart w:id="39" w:name="_Toc501228105"/>
+      <w:r>
+        <w:t>19:20</w:t>
+      </w:r>
+      <w:bookmarkEnd w:id="39"/>
+    </w:p>
+    <w:p>
+      <w:pPr>
+        <w:jc w:val="both"/>
+      </w:pPr>
+      <w:r>
+        <w:t>Voy a probar la accesibilidad de mi web.</w:t>
+      </w:r>
+    </w:p>
+    <w:p>
+      <w:pPr>
+        <w:jc w:val="both"/>
+      </w:pPr>
+      <w:r>
+        <w:t xml:space="preserve">Con </w:t>
+      </w:r>
+      <w:r>
+        <w:t>Achecker</w:t>
+      </w:r>
+      <w:r>
+        <w:t xml:space="preserve"> obtengo 2 tipos de error, uno en mi barra de </w:t>
+      </w:r>
+      <w:r>
+        <w:t>navegación</w:t>
+      </w:r>
+      <w:r>
+        <w:t xml:space="preserve"> en la que tengo un fallo en el css y el color de la fuente es igual al del fo</w:t>
+      </w:r>
+      <w:r>
+        <w:t xml:space="preserve">ndo y que mi foto no tiene alt. </w:t>
+      </w:r>
+      <w:r>
+        <w:t xml:space="preserve">Con TAW también me sale el error del alt. </w:t>
+      </w:r>
+    </w:p>
+    <w:p>
+      <w:pPr>
+        <w:jc w:val="both"/>
+      </w:pPr>
+      <w:r>
         <w:rPr>
-          <w:b/>
+          <w:noProof/>
         </w:rPr>
-      </w:pPr>
-      <w:r>
+        <w:drawing>
+          <wp:inline distT="0" distB="0" distL="0" distR="0" wp14:anchorId="52F1F07C" wp14:editId="5501A2CA">
+            <wp:extent cx="3903260" cy="2239417"/>
+            <wp:effectExtent l="0" t="0" r="2540" b="8890"/>
+            <wp:docPr id="33" name="Imagen 33"/>
+            <wp:cNvGraphicFramePr>
+              <a:graphicFrameLocks xmlns:a="http://schemas.openxmlformats.org/drawingml/2006/main" noChangeAspect="1"/>
+            </wp:cNvGraphicFramePr>
+            <a:graphic xmlns:a="http://schemas.openxmlformats.org/drawingml/2006/main">
+              <a:graphicData uri="http://schemas.openxmlformats.org/drawingml/2006/picture">
+                <pic:pic xmlns:pic="http://schemas.openxmlformats.org/drawingml/2006/picture">
+                  <pic:nvPicPr>
+                    <pic:cNvPr id="1" name=""/>
+                    <pic:cNvPicPr/>
+                  </pic:nvPicPr>
+                  <pic:blipFill>
+                    <a:blip r:embed="rId37"/>
+                    <a:stretch>
+                      <a:fillRect/>
+                    </a:stretch>
+                  </pic:blipFill>
+                  <pic:spPr>
+                    <a:xfrm>
+                      <a:off x="0" y="0"/>
+                      <a:ext cx="3907461" cy="2241827"/>
+                    </a:xfrm>
+                    <a:prstGeom prst="rect">
+                      <a:avLst/>
+                    </a:prstGeom>
+                  </pic:spPr>
+                </pic:pic>
+              </a:graphicData>
+            </a:graphic>
+          </wp:inline>
+        </w:drawing>
+      </w:r>
+    </w:p>
+    <w:p>
+      <w:pPr>
+        <w:jc w:val="both"/>
         <w:rPr>
-          <w:b/>
+          <w:rStyle w:val="Ttulo2Car"/>
         </w:rPr>
-        <w:t>15</w:t>
-      </w:r>
+      </w:pPr>
+      <w:bookmarkStart w:id="40" w:name="_Toc501228106"/>
       <w:r>
         <w:rPr>
-          <w:b/>
+          <w:rStyle w:val="Ttulo2Car"/>
         </w:rPr>
-        <w:t>/1</w:t>
-      </w:r>
-      <w:r>
-        <w:rPr>
-          <w:b/>
-        </w:rPr>
-        <w:t>2</w:t>
-      </w:r>
-      <w:r>
-        <w:rPr>
-          <w:b/>
-        </w:rPr>
-        <w:t xml:space="preserve">/2017 </w:t>
-      </w:r>
-    </w:p>
-    <w:p>
-      <w:r>
-        <w:t xml:space="preserve">9:00 </w:t>
-      </w:r>
-    </w:p>
-    <w:p>
-      <w:pPr>
+        <w:t>19:25</w:t>
+      </w:r>
+      <w:bookmarkEnd w:id="40"/>
+    </w:p>
+    <w:p>
+      <w:pPr>
+        <w:jc w:val="both"/>
         <w:rPr>
           <w:u w:val="single"/>
         </w:rPr>
       </w:pPr>
-      <w:bookmarkStart w:id="0" w:name="_GoBack"/>
-      <w:bookmarkEnd w:id="0"/>
+      <w:r>
+        <w:t>He solucionado esos problemas de accesibilidad.</w:t>
+      </w:r>
     </w:p>
     <w:sectPr>
+      <w:footerReference w:type="default" r:id="rId38"/>
       <w:pgSz w:w="11906" w:h="16838"/>
       <w:pgMar w:top="1417" w:right="1701" w:bottom="1417" w:left="1701" w:header="708" w:footer="708" w:gutter="0"/>
       <w:cols w:space="708"/>
+      <w:titlePg/>
       <w:docGrid w:linePitch="360"/>
     </w:sectPr>
   </w:body>
 </w:document>
 </file>
 
+<file path=word/endnotes.xml><?xml version="1.0" encoding="utf-8"?>
+<w:endnotes xmlns:wpc="http://schemas.microsoft.com/office/word/2010/wordprocessingCanvas" xmlns:cx="http://schemas.microsoft.com/office/drawing/2014/chartex" xmlns:cx1="http://schemas.microsoft.com/office/drawing/2015/9/8/chartex" xmlns:cx2="http://schemas.microsoft.com/office/drawing/2015/10/21/chartex" xmlns:cx3="http://schemas.microsoft.com/office/drawing/2016/5/9/chartex" xmlns:cx4="http://schemas.microsoft.com/office/drawing/2016/5/10/chartex" xmlns:cx5="http://schemas.microsoft.com/office/drawing/2016/5/11/chartex" xmlns:cx6="http://schemas.microsoft.com/office/drawing/2016/5/12/chartex" xmlns:cx7="http://schemas.microsoft.com/office/drawing/2016/5/13/chartex" xmlns:cx8="http://schemas.microsoft.com/office/drawing/2016/5/14/chartex" xmlns:mc="http://schemas.openxmlformats.org/markup-compatibility/2006" xmlns:aink="http://schemas.microsoft.com/office/drawing/2016/ink" xmlns:am3d="http://schemas.microsoft.com/office/drawing/2017/model3d" xmlns:o="urn:schemas-microsoft-com:office:office" xmlns:r="http://schemas.openxmlformats.org/officeDocument/2006/relationships" xmlns:m="http://schemas.openxmlformats.org/officeDocument/2006/math" xmlns:v="urn:schemas-microsoft-com:vml" xmlns:wp14="http://schemas.microsoft.com/office/word/2010/wordprocessingDrawing" xmlns:wp="http://schemas.openxmlformats.org/drawingml/2006/wordprocessingDrawing" xmlns:w10="urn:schemas-microsoft-com:office:word" xmlns:w="http://schemas.openxmlformats.org/wordprocessingml/2006/main" xmlns:w14="http://schemas.microsoft.com/office/word/2010/wordml" xmlns:w15="http://schemas.microsoft.com/office/word/2012/wordml" xmlns:w16se="http://schemas.microsoft.com/office/word/2015/wordml/symex" xmlns:wpg="http://schemas.microsoft.com/office/word/2010/wordprocessingGroup" xmlns:wpi="http://schemas.microsoft.com/office/word/2010/wordprocessingInk" xmlns:wne="http://schemas.microsoft.com/office/word/2006/wordml" xmlns:wps="http://schemas.microsoft.com/office/word/2010/wordprocessingShape" mc:Ignorable="w14 w15 w16se wp14">
+  <w:endnote w:type="separator" w:id="-1">
+    <w:p>
+      <w:pPr>
+        <w:spacing w:after="0" w:line="240" w:lineRule="auto"/>
+      </w:pPr>
+      <w:r>
+        <w:separator/>
+      </w:r>
+    </w:p>
+  </w:endnote>
+  <w:endnote w:type="continuationSeparator" w:id="0">
+    <w:p>
+      <w:pPr>
+        <w:spacing w:after="0" w:line="240" w:lineRule="auto"/>
+      </w:pPr>
+      <w:r>
+        <w:continuationSeparator/>
+      </w:r>
+    </w:p>
+  </w:endnote>
+</w:endnotes>
+</file>
+
+<file path=word/footer1.xml><?xml version="1.0" encoding="utf-8"?>
+<w:ftr xmlns:wpc="http://schemas.microsoft.com/office/word/2010/wordprocessingCanvas" xmlns:cx="http://schemas.microsoft.com/office/drawing/2014/chartex" xmlns:cx1="http://schemas.microsoft.com/office/drawing/2015/9/8/chartex" xmlns:cx2="http://schemas.microsoft.com/office/drawing/2015/10/21/chartex" xmlns:cx3="http://schemas.microsoft.com/office/drawing/2016/5/9/chartex" xmlns:cx4="http://schemas.microsoft.com/office/drawing/2016/5/10/chartex" xmlns:cx5="http://schemas.microsoft.com/office/drawing/2016/5/11/chartex" xmlns:cx6="http://schemas.microsoft.com/office/drawing/2016/5/12/chartex" xmlns:cx7="http://schemas.microsoft.com/office/drawing/2016/5/13/chartex" xmlns:cx8="http://schemas.microsoft.com/office/drawing/2016/5/14/chartex" xmlns:mc="http://schemas.openxmlformats.org/markup-compatibility/2006" xmlns:aink="http://schemas.microsoft.com/office/drawing/2016/ink" xmlns:am3d="http://schemas.microsoft.com/office/drawing/2017/model3d" xmlns:o="urn:schemas-microsoft-com:office:office" xmlns:r="http://schemas.openxmlformats.org/officeDocument/2006/relationships" xmlns:m="http://schemas.openxmlformats.org/officeDocument/2006/math" xmlns:v="urn:schemas-microsoft-com:vml" xmlns:wp14="http://schemas.microsoft.com/office/word/2010/wordprocessingDrawing" xmlns:wp="http://schemas.openxmlformats.org/drawingml/2006/wordprocessingDrawing" xmlns:w10="urn:schemas-microsoft-com:office:word" xmlns:w="http://schemas.openxmlformats.org/wordprocessingml/2006/main" xmlns:w14="http://schemas.microsoft.com/office/word/2010/wordml" xmlns:w15="http://schemas.microsoft.com/office/word/2012/wordml" xmlns:w16se="http://schemas.microsoft.com/office/word/2015/wordml/symex" xmlns:wpg="http://schemas.microsoft.com/office/word/2010/wordprocessingGroup" xmlns:wpi="http://schemas.microsoft.com/office/word/2010/wordprocessingInk" xmlns:wne="http://schemas.microsoft.com/office/word/2006/wordml" xmlns:wps="http://schemas.microsoft.com/office/word/2010/wordprocessingShape" mc:Ignorable="w14 w15 w16se wp14">
+  <w:sdt>
+    <w:sdtPr>
+      <w:id w:val="-2027246531"/>
+      <w:docPartObj>
+        <w:docPartGallery w:val="Page Numbers (Bottom of Page)"/>
+        <w:docPartUnique/>
+      </w:docPartObj>
+    </w:sdtPr>
+    <w:sdtContent>
+      <w:p>
+        <w:pPr>
+          <w:pStyle w:val="Piedepgina"/>
+          <w:jc w:val="right"/>
+        </w:pPr>
+        <w:r>
+          <w:fldChar w:fldCharType="begin"/>
+        </w:r>
+        <w:r>
+          <w:instrText>PAGE   \* MERGEFORMAT</w:instrText>
+        </w:r>
+        <w:r>
+          <w:fldChar w:fldCharType="separate"/>
+        </w:r>
+        <w:r>
+          <w:rPr>
+            <w:noProof/>
+          </w:rPr>
+          <w:t>19</w:t>
+        </w:r>
+        <w:r>
+          <w:fldChar w:fldCharType="end"/>
+        </w:r>
+      </w:p>
+    </w:sdtContent>
+  </w:sdt>
+  <w:p>
+    <w:pPr>
+      <w:pStyle w:val="Piedepgina"/>
+    </w:pPr>
+  </w:p>
+</w:ftr>
+</file>
+
+<file path=word/footnotes.xml><?xml version="1.0" encoding="utf-8"?>
+<w:footnotes xmlns:wpc="http://schemas.microsoft.com/office/word/2010/wordprocessingCanvas" xmlns:cx="http://schemas.microsoft.com/office/drawing/2014/chartex" xmlns:cx1="http://schemas.microsoft.com/office/drawing/2015/9/8/chartex" xmlns:cx2="http://schemas.microsoft.com/office/drawing/2015/10/21/chartex" xmlns:cx3="http://schemas.microsoft.com/office/drawing/2016/5/9/chartex" xmlns:cx4="http://schemas.microsoft.com/office/drawing/2016/5/10/chartex" xmlns:cx5="http://schemas.microsoft.com/office/drawing/2016/5/11/chartex" xmlns:cx6="http://schemas.microsoft.com/office/drawing/2016/5/12/chartex" xmlns:cx7="http://schemas.microsoft.com/office/drawing/2016/5/13/chartex" xmlns:cx8="http://schemas.microsoft.com/office/drawing/2016/5/14/chartex" xmlns:mc="http://schemas.openxmlformats.org/markup-compatibility/2006" xmlns:aink="http://schemas.microsoft.com/office/drawing/2016/ink" xmlns:am3d="http://schemas.microsoft.com/office/drawing/2017/model3d" xmlns:o="urn:schemas-microsoft-com:office:office" xmlns:r="http://schemas.openxmlformats.org/officeDocument/2006/relationships" xmlns:m="http://schemas.openxmlformats.org/officeDocument/2006/math" xmlns:v="urn:schemas-microsoft-com:vml" xmlns:wp14="http://schemas.microsoft.com/office/word/2010/wordprocessingDrawing" xmlns:wp="http://schemas.openxmlformats.org/drawingml/2006/wordprocessingDrawing" xmlns:w10="urn:schemas-microsoft-com:office:word" xmlns:w="http://schemas.openxmlformats.org/wordprocessingml/2006/main" xmlns:w14="http://schemas.microsoft.com/office/word/2010/wordml" xmlns:w15="http://schemas.microsoft.com/office/word/2012/wordml" xmlns:w16se="http://schemas.microsoft.com/office/word/2015/wordml/symex" xmlns:wpg="http://schemas.microsoft.com/office/word/2010/wordprocessingGroup" xmlns:wpi="http://schemas.microsoft.com/office/word/2010/wordprocessingInk" xmlns:wne="http://schemas.microsoft.com/office/word/2006/wordml" xmlns:wps="http://schemas.microsoft.com/office/word/2010/wordprocessingShape" mc:Ignorable="w14 w15 w16se wp14">
+  <w:footnote w:type="separator" w:id="-1">
+    <w:p>
+      <w:pPr>
+        <w:spacing w:after="0" w:line="240" w:lineRule="auto"/>
+      </w:pPr>
+      <w:r>
+        <w:separator/>
+      </w:r>
+    </w:p>
+  </w:footnote>
+  <w:footnote w:type="continuationSeparator" w:id="0">
+    <w:p>
+      <w:pPr>
+        <w:spacing w:after="0" w:line="240" w:lineRule="auto"/>
+      </w:pPr>
+      <w:r>
+        <w:continuationSeparator/>
+      </w:r>
+    </w:p>
+  </w:footnote>
+</w:footnotes>
+</file>
+
 <file path=word/numbering.xml><?xml version="1.0" encoding="utf-8"?>
-<w:numbering xmlns:wpc="http://schemas.microsoft.com/office/word/2010/wordprocessingCanvas" xmlns:cx="http://schemas.microsoft.com/office/drawing/2014/chartex" xmlns:cx1="http://schemas.microsoft.com/office/drawing/2015/9/8/chartex" xmlns:mc="http://schemas.openxmlformats.org/markup-compatibility/2006" xmlns:o="urn:schemas-microsoft-com:office:office" xmlns:r="http://schemas.openxmlformats.org/officeDocument/2006/relationships" xmlns:m="http://schemas.openxmlformats.org/officeDocument/2006/math" xmlns:v="urn:schemas-microsoft-com:vml" xmlns:wp14="http://schemas.microsoft.com/office/word/2010/wordprocessingDrawing" xmlns:wp="http://schemas.openxmlformats.org/drawingml/2006/wordprocessingDrawing" xmlns:w10="urn:schemas-microsoft-com:office:word" xmlns:w="http://schemas.openxmlformats.org/wordprocessingml/2006/main" xmlns:w14="http://schemas.microsoft.com/office/word/2010/wordml" xmlns:w15="http://schemas.microsoft.com/office/word/2012/wordml" xmlns:w16se="http://schemas.microsoft.com/office/word/2015/wordml/symex" xmlns:wpg="http://schemas.microsoft.com/office/word/2010/wordprocessingGroup" xmlns:wpi="http://schemas.microsoft.com/office/word/2010/wordprocessingInk" xmlns:wne="http://schemas.microsoft.com/office/word/2006/wordml" xmlns:wps="http://schemas.microsoft.com/office/word/2010/wordprocessingShape" mc:Ignorable="w14 w15 w16se wp14">
+<w:numbering xmlns:wpc="http://schemas.microsoft.com/office/word/2010/wordprocessingCanvas" xmlns:cx="http://schemas.microsoft.com/office/drawing/2014/chartex" xmlns:cx1="http://schemas.microsoft.com/office/drawing/2015/9/8/chartex" xmlns:cx2="http://schemas.microsoft.com/office/drawing/2015/10/21/chartex" xmlns:cx3="http://schemas.microsoft.com/office/drawing/2016/5/9/chartex" xmlns:cx4="http://schemas.microsoft.com/office/drawing/2016/5/10/chartex" xmlns:cx5="http://schemas.microsoft.com/office/drawing/2016/5/11/chartex" xmlns:cx6="http://schemas.microsoft.com/office/drawing/2016/5/12/chartex" xmlns:cx7="http://schemas.microsoft.com/office/drawing/2016/5/13/chartex" xmlns:cx8="http://schemas.microsoft.com/office/drawing/2016/5/14/chartex" xmlns:mc="http://schemas.openxmlformats.org/markup-compatibility/2006" xmlns:aink="http://schemas.microsoft.com/office/drawing/2016/ink" xmlns:am3d="http://schemas.microsoft.com/office/drawing/2017/model3d" xmlns:o="urn:schemas-microsoft-com:office:office" xmlns:r="http://schemas.openxmlformats.org/officeDocument/2006/relationships" xmlns:m="http://schemas.openxmlformats.org/officeDocument/2006/math" xmlns:v="urn:schemas-microsoft-com:vml" xmlns:wp14="http://schemas.microsoft.com/office/word/2010/wordprocessingDrawing" xmlns:wp="http://schemas.openxmlformats.org/drawingml/2006/wordprocessingDrawing" xmlns:w10="urn:schemas-microsoft-com:office:word" xmlns:w="http://schemas.openxmlformats.org/wordprocessingml/2006/main" xmlns:w14="http://schemas.microsoft.com/office/word/2010/wordml" xmlns:w15="http://schemas.microsoft.com/office/word/2012/wordml" xmlns:w16se="http://schemas.microsoft.com/office/word/2015/wordml/symex" xmlns:wpg="http://schemas.microsoft.com/office/word/2010/wordprocessingGroup" xmlns:wpi="http://schemas.microsoft.com/office/word/2010/wordprocessingInk" xmlns:wne="http://schemas.microsoft.com/office/word/2006/wordml" xmlns:wps="http://schemas.microsoft.com/office/word/2010/wordprocessingShape" mc:Ignorable="w14 w15 w16se wp14">
   <w:abstractNum w:abstractNumId="0" w15:restartNumberingAfterBreak="0">
-    <w:nsid w:val="7B820BAB"/>
+    <w:nsid w:val="1FF81EAB"/>
     <w:multiLevelType w:val="hybridMultilevel"/>
-    <w:tmpl w:val="8ACE6A82"/>
+    <w:tmpl w:val="8D86CD3E"/>
     <w:lvl w:ilvl="0" w:tplc="04090001">
       <w:start w:val="1"/>
       <w:numFmt w:val="bullet"/>
@@ -1480,8 +6603,329 @@
       </w:rPr>
     </w:lvl>
   </w:abstractNum>
+  <w:abstractNum w:abstractNumId="1" w15:restartNumberingAfterBreak="0">
+    <w:nsid w:val="2185287A"/>
+    <w:multiLevelType w:val="hybridMultilevel"/>
+    <w:tmpl w:val="06AC48C6"/>
+    <w:lvl w:ilvl="0" w:tplc="0409000F">
+      <w:start w:val="1"/>
+      <w:numFmt w:val="decimal"/>
+      <w:lvlText w:val="%1."/>
+      <w:lvlJc w:val="left"/>
+      <w:pPr>
+        <w:ind w:left="720" w:hanging="360"/>
+      </w:pPr>
+    </w:lvl>
+    <w:lvl w:ilvl="1" w:tplc="04090019">
+      <w:start w:val="1"/>
+      <w:numFmt w:val="lowerLetter"/>
+      <w:lvlText w:val="%2."/>
+      <w:lvlJc w:val="left"/>
+      <w:pPr>
+        <w:ind w:left="1440" w:hanging="360"/>
+      </w:pPr>
+    </w:lvl>
+    <w:lvl w:ilvl="2" w:tplc="0409001B" w:tentative="1">
+      <w:start w:val="1"/>
+      <w:numFmt w:val="lowerRoman"/>
+      <w:lvlText w:val="%3."/>
+      <w:lvlJc w:val="right"/>
+      <w:pPr>
+        <w:ind w:left="2160" w:hanging="180"/>
+      </w:pPr>
+    </w:lvl>
+    <w:lvl w:ilvl="3" w:tplc="0409000F" w:tentative="1">
+      <w:start w:val="1"/>
+      <w:numFmt w:val="decimal"/>
+      <w:lvlText w:val="%4."/>
+      <w:lvlJc w:val="left"/>
+      <w:pPr>
+        <w:ind w:left="2880" w:hanging="360"/>
+      </w:pPr>
+    </w:lvl>
+    <w:lvl w:ilvl="4" w:tplc="04090019" w:tentative="1">
+      <w:start w:val="1"/>
+      <w:numFmt w:val="lowerLetter"/>
+      <w:lvlText w:val="%5."/>
+      <w:lvlJc w:val="left"/>
+      <w:pPr>
+        <w:ind w:left="3600" w:hanging="360"/>
+      </w:pPr>
+    </w:lvl>
+    <w:lvl w:ilvl="5" w:tplc="0409001B" w:tentative="1">
+      <w:start w:val="1"/>
+      <w:numFmt w:val="lowerRoman"/>
+      <w:lvlText w:val="%6."/>
+      <w:lvlJc w:val="right"/>
+      <w:pPr>
+        <w:ind w:left="4320" w:hanging="180"/>
+      </w:pPr>
+    </w:lvl>
+    <w:lvl w:ilvl="6" w:tplc="0409000F" w:tentative="1">
+      <w:start w:val="1"/>
+      <w:numFmt w:val="decimal"/>
+      <w:lvlText w:val="%7."/>
+      <w:lvlJc w:val="left"/>
+      <w:pPr>
+        <w:ind w:left="5040" w:hanging="360"/>
+      </w:pPr>
+    </w:lvl>
+    <w:lvl w:ilvl="7" w:tplc="04090019" w:tentative="1">
+      <w:start w:val="1"/>
+      <w:numFmt w:val="lowerLetter"/>
+      <w:lvlText w:val="%8."/>
+      <w:lvlJc w:val="left"/>
+      <w:pPr>
+        <w:ind w:left="5760" w:hanging="360"/>
+      </w:pPr>
+    </w:lvl>
+    <w:lvl w:ilvl="8" w:tplc="0409001B" w:tentative="1">
+      <w:start w:val="1"/>
+      <w:numFmt w:val="lowerRoman"/>
+      <w:lvlText w:val="%9."/>
+      <w:lvlJc w:val="right"/>
+      <w:pPr>
+        <w:ind w:left="6480" w:hanging="180"/>
+      </w:pPr>
+    </w:lvl>
+  </w:abstractNum>
+  <w:abstractNum w:abstractNumId="2" w15:restartNumberingAfterBreak="0">
+    <w:nsid w:val="3A3968C8"/>
+    <w:multiLevelType w:val="hybridMultilevel"/>
+    <w:tmpl w:val="141858C2"/>
+    <w:lvl w:ilvl="0" w:tplc="04090001">
+      <w:start w:val="1"/>
+      <w:numFmt w:val="bullet"/>
+      <w:lvlText w:val=""/>
+      <w:lvlJc w:val="left"/>
+      <w:pPr>
+        <w:ind w:left="720" w:hanging="360"/>
+      </w:pPr>
+      <w:rPr>
+        <w:rFonts w:ascii="Symbol" w:hAnsi="Symbol" w:hint="default"/>
+      </w:rPr>
+    </w:lvl>
+    <w:lvl w:ilvl="1" w:tplc="04090003" w:tentative="1">
+      <w:start w:val="1"/>
+      <w:numFmt w:val="bullet"/>
+      <w:lvlText w:val="o"/>
+      <w:lvlJc w:val="left"/>
+      <w:pPr>
+        <w:ind w:left="1440" w:hanging="360"/>
+      </w:pPr>
+      <w:rPr>
+        <w:rFonts w:ascii="Courier New" w:hAnsi="Courier New" w:cs="Courier New" w:hint="default"/>
+      </w:rPr>
+    </w:lvl>
+    <w:lvl w:ilvl="2" w:tplc="04090005" w:tentative="1">
+      <w:start w:val="1"/>
+      <w:numFmt w:val="bullet"/>
+      <w:lvlText w:val=""/>
+      <w:lvlJc w:val="left"/>
+      <w:pPr>
+        <w:ind w:left="2160" w:hanging="360"/>
+      </w:pPr>
+      <w:rPr>
+        <w:rFonts w:ascii="Wingdings" w:hAnsi="Wingdings" w:hint="default"/>
+      </w:rPr>
+    </w:lvl>
+    <w:lvl w:ilvl="3" w:tplc="04090001" w:tentative="1">
+      <w:start w:val="1"/>
+      <w:numFmt w:val="bullet"/>
+      <w:lvlText w:val=""/>
+      <w:lvlJc w:val="left"/>
+      <w:pPr>
+        <w:ind w:left="2880" w:hanging="360"/>
+      </w:pPr>
+      <w:rPr>
+        <w:rFonts w:ascii="Symbol" w:hAnsi="Symbol" w:hint="default"/>
+      </w:rPr>
+    </w:lvl>
+    <w:lvl w:ilvl="4" w:tplc="04090003" w:tentative="1">
+      <w:start w:val="1"/>
+      <w:numFmt w:val="bullet"/>
+      <w:lvlText w:val="o"/>
+      <w:lvlJc w:val="left"/>
+      <w:pPr>
+        <w:ind w:left="3600" w:hanging="360"/>
+      </w:pPr>
+      <w:rPr>
+        <w:rFonts w:ascii="Courier New" w:hAnsi="Courier New" w:cs="Courier New" w:hint="default"/>
+      </w:rPr>
+    </w:lvl>
+    <w:lvl w:ilvl="5" w:tplc="04090005" w:tentative="1">
+      <w:start w:val="1"/>
+      <w:numFmt w:val="bullet"/>
+      <w:lvlText w:val=""/>
+      <w:lvlJc w:val="left"/>
+      <w:pPr>
+        <w:ind w:left="4320" w:hanging="360"/>
+      </w:pPr>
+      <w:rPr>
+        <w:rFonts w:ascii="Wingdings" w:hAnsi="Wingdings" w:hint="default"/>
+      </w:rPr>
+    </w:lvl>
+    <w:lvl w:ilvl="6" w:tplc="04090001" w:tentative="1">
+      <w:start w:val="1"/>
+      <w:numFmt w:val="bullet"/>
+      <w:lvlText w:val=""/>
+      <w:lvlJc w:val="left"/>
+      <w:pPr>
+        <w:ind w:left="5040" w:hanging="360"/>
+      </w:pPr>
+      <w:rPr>
+        <w:rFonts w:ascii="Symbol" w:hAnsi="Symbol" w:hint="default"/>
+      </w:rPr>
+    </w:lvl>
+    <w:lvl w:ilvl="7" w:tplc="04090003" w:tentative="1">
+      <w:start w:val="1"/>
+      <w:numFmt w:val="bullet"/>
+      <w:lvlText w:val="o"/>
+      <w:lvlJc w:val="left"/>
+      <w:pPr>
+        <w:ind w:left="5760" w:hanging="360"/>
+      </w:pPr>
+      <w:rPr>
+        <w:rFonts w:ascii="Courier New" w:hAnsi="Courier New" w:cs="Courier New" w:hint="default"/>
+      </w:rPr>
+    </w:lvl>
+    <w:lvl w:ilvl="8" w:tplc="04090005" w:tentative="1">
+      <w:start w:val="1"/>
+      <w:numFmt w:val="bullet"/>
+      <w:lvlText w:val=""/>
+      <w:lvlJc w:val="left"/>
+      <w:pPr>
+        <w:ind w:left="6480" w:hanging="360"/>
+      </w:pPr>
+      <w:rPr>
+        <w:rFonts w:ascii="Wingdings" w:hAnsi="Wingdings" w:hint="default"/>
+      </w:rPr>
+    </w:lvl>
+  </w:abstractNum>
+  <w:abstractNum w:abstractNumId="3" w15:restartNumberingAfterBreak="0">
+    <w:nsid w:val="7B820BAB"/>
+    <w:multiLevelType w:val="hybridMultilevel"/>
+    <w:tmpl w:val="8ACE6A82"/>
+    <w:lvl w:ilvl="0" w:tplc="04090001">
+      <w:start w:val="1"/>
+      <w:numFmt w:val="bullet"/>
+      <w:lvlText w:val=""/>
+      <w:lvlJc w:val="left"/>
+      <w:pPr>
+        <w:ind w:left="720" w:hanging="360"/>
+      </w:pPr>
+      <w:rPr>
+        <w:rFonts w:ascii="Symbol" w:hAnsi="Symbol" w:hint="default"/>
+      </w:rPr>
+    </w:lvl>
+    <w:lvl w:ilvl="1" w:tplc="04090003" w:tentative="1">
+      <w:start w:val="1"/>
+      <w:numFmt w:val="bullet"/>
+      <w:lvlText w:val="o"/>
+      <w:lvlJc w:val="left"/>
+      <w:pPr>
+        <w:ind w:left="1440" w:hanging="360"/>
+      </w:pPr>
+      <w:rPr>
+        <w:rFonts w:ascii="Courier New" w:hAnsi="Courier New" w:cs="Courier New" w:hint="default"/>
+      </w:rPr>
+    </w:lvl>
+    <w:lvl w:ilvl="2" w:tplc="04090005" w:tentative="1">
+      <w:start w:val="1"/>
+      <w:numFmt w:val="bullet"/>
+      <w:lvlText w:val=""/>
+      <w:lvlJc w:val="left"/>
+      <w:pPr>
+        <w:ind w:left="2160" w:hanging="360"/>
+      </w:pPr>
+      <w:rPr>
+        <w:rFonts w:ascii="Wingdings" w:hAnsi="Wingdings" w:hint="default"/>
+      </w:rPr>
+    </w:lvl>
+    <w:lvl w:ilvl="3" w:tplc="04090001" w:tentative="1">
+      <w:start w:val="1"/>
+      <w:numFmt w:val="bullet"/>
+      <w:lvlText w:val=""/>
+      <w:lvlJc w:val="left"/>
+      <w:pPr>
+        <w:ind w:left="2880" w:hanging="360"/>
+      </w:pPr>
+      <w:rPr>
+        <w:rFonts w:ascii="Symbol" w:hAnsi="Symbol" w:hint="default"/>
+      </w:rPr>
+    </w:lvl>
+    <w:lvl w:ilvl="4" w:tplc="04090003" w:tentative="1">
+      <w:start w:val="1"/>
+      <w:numFmt w:val="bullet"/>
+      <w:lvlText w:val="o"/>
+      <w:lvlJc w:val="left"/>
+      <w:pPr>
+        <w:ind w:left="3600" w:hanging="360"/>
+      </w:pPr>
+      <w:rPr>
+        <w:rFonts w:ascii="Courier New" w:hAnsi="Courier New" w:cs="Courier New" w:hint="default"/>
+      </w:rPr>
+    </w:lvl>
+    <w:lvl w:ilvl="5" w:tplc="04090005" w:tentative="1">
+      <w:start w:val="1"/>
+      <w:numFmt w:val="bullet"/>
+      <w:lvlText w:val=""/>
+      <w:lvlJc w:val="left"/>
+      <w:pPr>
+        <w:ind w:left="4320" w:hanging="360"/>
+      </w:pPr>
+      <w:rPr>
+        <w:rFonts w:ascii="Wingdings" w:hAnsi="Wingdings" w:hint="default"/>
+      </w:rPr>
+    </w:lvl>
+    <w:lvl w:ilvl="6" w:tplc="04090001" w:tentative="1">
+      <w:start w:val="1"/>
+      <w:numFmt w:val="bullet"/>
+      <w:lvlText w:val=""/>
+      <w:lvlJc w:val="left"/>
+      <w:pPr>
+        <w:ind w:left="5040" w:hanging="360"/>
+      </w:pPr>
+      <w:rPr>
+        <w:rFonts w:ascii="Symbol" w:hAnsi="Symbol" w:hint="default"/>
+      </w:rPr>
+    </w:lvl>
+    <w:lvl w:ilvl="7" w:tplc="04090003" w:tentative="1">
+      <w:start w:val="1"/>
+      <w:numFmt w:val="bullet"/>
+      <w:lvlText w:val="o"/>
+      <w:lvlJc w:val="left"/>
+      <w:pPr>
+        <w:ind w:left="5760" w:hanging="360"/>
+      </w:pPr>
+      <w:rPr>
+        <w:rFonts w:ascii="Courier New" w:hAnsi="Courier New" w:cs="Courier New" w:hint="default"/>
+      </w:rPr>
+    </w:lvl>
+    <w:lvl w:ilvl="8" w:tplc="04090005" w:tentative="1">
+      <w:start w:val="1"/>
+      <w:numFmt w:val="bullet"/>
+      <w:lvlText w:val=""/>
+      <w:lvlJc w:val="left"/>
+      <w:pPr>
+        <w:ind w:left="6480" w:hanging="360"/>
+      </w:pPr>
+      <w:rPr>
+        <w:rFonts w:ascii="Wingdings" w:hAnsi="Wingdings" w:hint="default"/>
+      </w:rPr>
+    </w:lvl>
+  </w:abstractNum>
   <w:num w:numId="1">
+    <w:abstractNumId w:val="3"/>
+  </w:num>
+  <w:num w:numId="2">
     <w:abstractNumId w:val="0"/>
+  </w:num>
+  <w:num w:numId="3">
+    <w:abstractNumId w:val="2"/>
+  </w:num>
+  <w:num w:numId="4">
+    <w:abstractNumId w:val="1"/>
   </w:num>
 </w:numbering>
 </file>
@@ -1503,7 +6947,7 @@
       </w:pPr>
     </w:pPrDefault>
   </w:docDefaults>
-  <w:latentStyles w:defLockedState="0" w:defUIPriority="99" w:defSemiHidden="0" w:defUnhideWhenUsed="0" w:defQFormat="0" w:count="371">
+  <w:latentStyles w:defLockedState="0" w:defUIPriority="99" w:defSemiHidden="0" w:defUnhideWhenUsed="0" w:defQFormat="0" w:count="375">
     <w:lsdException w:name="Normal" w:uiPriority="0" w:qFormat="1"/>
     <w:lsdException w:name="heading 1" w:uiPriority="9" w:qFormat="1"/>
     <w:lsdException w:name="heading 2" w:semiHidden="1" w:uiPriority="9" w:unhideWhenUsed="1" w:qFormat="1"/>
@@ -1609,7 +7053,6 @@
     <w:lsdException w:name="HTML Sample" w:semiHidden="1" w:unhideWhenUsed="1"/>
     <w:lsdException w:name="HTML Typewriter" w:semiHidden="1" w:unhideWhenUsed="1"/>
     <w:lsdException w:name="HTML Variable" w:semiHidden="1" w:unhideWhenUsed="1"/>
-    <w:lsdException w:name="Normal Table" w:semiHidden="1" w:unhideWhenUsed="1"/>
     <w:lsdException w:name="annotation subject" w:semiHidden="1" w:unhideWhenUsed="1"/>
     <w:lsdException w:name="No List" w:semiHidden="1" w:unhideWhenUsed="1"/>
     <w:lsdException w:name="Outline List 1" w:semiHidden="1" w:unhideWhenUsed="1"/>
@@ -1653,10 +7096,8 @@
     <w:lsdException w:name="Table Elegant" w:semiHidden="1" w:unhideWhenUsed="1"/>
     <w:lsdException w:name="Table Professional" w:semiHidden="1" w:unhideWhenUsed="1"/>
     <w:lsdException w:name="Table Subtle 1" w:semiHidden="1" w:unhideWhenUsed="1"/>
-    <w:lsdException w:name="Table Subtle 2" w:semiHidden="1" w:unhideWhenUsed="1"/>
     <w:lsdException w:name="Table Web 1" w:semiHidden="1" w:unhideWhenUsed="1"/>
     <w:lsdException w:name="Table Web 2" w:semiHidden="1" w:unhideWhenUsed="1"/>
-    <w:lsdException w:name="Table Web 3" w:semiHidden="1" w:unhideWhenUsed="1"/>
     <w:lsdException w:name="Balloon Text" w:semiHidden="1" w:unhideWhenUsed="1"/>
     <w:lsdException w:name="Table Grid" w:uiPriority="39"/>
     <w:lsdException w:name="Table Theme" w:semiHidden="1" w:unhideWhenUsed="1"/>
@@ -1875,15 +7316,61 @@
     <w:lsdException w:name="List Table 5 Dark Accent 6" w:uiPriority="50"/>
     <w:lsdException w:name="List Table 6 Colorful Accent 6" w:uiPriority="51"/>
     <w:lsdException w:name="List Table 7 Colorful Accent 6" w:uiPriority="52"/>
+    <w:lsdException w:name="Mention" w:semiHidden="1" w:unhideWhenUsed="1"/>
+    <w:lsdException w:name="Smart Hyperlink" w:semiHidden="1" w:unhideWhenUsed="1"/>
+    <w:lsdException w:name="Hashtag" w:semiHidden="1" w:unhideWhenUsed="1"/>
+    <w:lsdException w:name="Unresolved Mention" w:semiHidden="1" w:unhideWhenUsed="1"/>
   </w:latentStyles>
   <w:style w:type="paragraph" w:default="1" w:styleId="Normal">
     <w:name w:val="Normal"/>
     <w:qFormat/>
   </w:style>
+  <w:style w:type="paragraph" w:styleId="Ttulo1">
+    <w:name w:val="heading 1"/>
+    <w:basedOn w:val="Normal"/>
+    <w:next w:val="Normal"/>
+    <w:link w:val="Ttulo1Car"/>
+    <w:uiPriority w:val="9"/>
+    <w:qFormat/>
+    <w:rsid w:val="003D248D"/>
+    <w:pPr>
+      <w:keepNext/>
+      <w:keepLines/>
+      <w:spacing w:before="240" w:after="0"/>
+      <w:outlineLvl w:val="0"/>
+    </w:pPr>
+    <w:rPr>
+      <w:rFonts w:asciiTheme="majorHAnsi" w:eastAsiaTheme="majorEastAsia" w:hAnsiTheme="majorHAnsi" w:cstheme="majorBidi"/>
+      <w:color w:val="2F5496" w:themeColor="accent1" w:themeShade="BF"/>
+      <w:sz w:val="32"/>
+      <w:szCs w:val="32"/>
+    </w:rPr>
+  </w:style>
+  <w:style w:type="paragraph" w:styleId="Ttulo2">
+    <w:name w:val="heading 2"/>
+    <w:basedOn w:val="Normal"/>
+    <w:next w:val="Normal"/>
+    <w:link w:val="Ttulo2Car"/>
+    <w:uiPriority w:val="9"/>
+    <w:unhideWhenUsed/>
+    <w:qFormat/>
+    <w:rsid w:val="00EE5EDE"/>
+    <w:pPr>
+      <w:keepNext/>
+      <w:keepLines/>
+      <w:spacing w:before="40" w:after="0"/>
+      <w:outlineLvl w:val="1"/>
+    </w:pPr>
+    <w:rPr>
+      <w:rFonts w:asciiTheme="majorHAnsi" w:eastAsiaTheme="majorEastAsia" w:hAnsiTheme="majorHAnsi" w:cstheme="majorBidi"/>
+      <w:color w:val="2F5496" w:themeColor="accent1" w:themeShade="BF"/>
+      <w:sz w:val="26"/>
+      <w:szCs w:val="26"/>
+    </w:rPr>
+  </w:style>
   <w:style w:type="character" w:default="1" w:styleId="Fuentedeprrafopredeter">
     <w:name w:val="Default Paragraph Font"/>
     <w:uiPriority w:val="1"/>
-    <w:semiHidden/>
     <w:unhideWhenUsed/>
   </w:style>
   <w:style w:type="table" w:default="1" w:styleId="Tablanormal">
@@ -1918,8 +7405,8 @@
       <w:u w:val="single"/>
     </w:rPr>
   </w:style>
-  <w:style w:type="character" w:customStyle="1" w:styleId="UnresolvedMention">
-    <w:name w:val="Unresolved Mention"/>
+  <w:style w:type="character" w:customStyle="1" w:styleId="Mencinsinresolver1">
+    <w:name w:val="Mención sin resolver1"/>
     <w:basedOn w:val="Fuentedeprrafopredeter"/>
     <w:uiPriority w:val="99"/>
     <w:semiHidden/>
@@ -1939,6 +7426,140 @@
     <w:pPr>
       <w:ind w:left="720"/>
       <w:contextualSpacing/>
+    </w:pPr>
+  </w:style>
+  <w:style w:type="paragraph" w:styleId="Encabezado">
+    <w:name w:val="header"/>
+    <w:basedOn w:val="Normal"/>
+    <w:link w:val="EncabezadoCar"/>
+    <w:uiPriority w:val="99"/>
+    <w:unhideWhenUsed/>
+    <w:rsid w:val="001A033A"/>
+    <w:pPr>
+      <w:tabs>
+        <w:tab w:val="center" w:pos="4419"/>
+        <w:tab w:val="right" w:pos="8838"/>
+      </w:tabs>
+      <w:spacing w:after="0" w:line="240" w:lineRule="auto"/>
+    </w:pPr>
+  </w:style>
+  <w:style w:type="character" w:customStyle="1" w:styleId="EncabezadoCar">
+    <w:name w:val="Encabezado Car"/>
+    <w:basedOn w:val="Fuentedeprrafopredeter"/>
+    <w:link w:val="Encabezado"/>
+    <w:uiPriority w:val="99"/>
+    <w:rsid w:val="001A033A"/>
+  </w:style>
+  <w:style w:type="paragraph" w:styleId="Piedepgina">
+    <w:name w:val="footer"/>
+    <w:basedOn w:val="Normal"/>
+    <w:link w:val="PiedepginaCar"/>
+    <w:uiPriority w:val="99"/>
+    <w:unhideWhenUsed/>
+    <w:rsid w:val="001A033A"/>
+    <w:pPr>
+      <w:tabs>
+        <w:tab w:val="center" w:pos="4419"/>
+        <w:tab w:val="right" w:pos="8838"/>
+      </w:tabs>
+      <w:spacing w:after="0" w:line="240" w:lineRule="auto"/>
+    </w:pPr>
+  </w:style>
+  <w:style w:type="character" w:customStyle="1" w:styleId="PiedepginaCar">
+    <w:name w:val="Pie de página Car"/>
+    <w:basedOn w:val="Fuentedeprrafopredeter"/>
+    <w:link w:val="Piedepgina"/>
+    <w:uiPriority w:val="99"/>
+    <w:rsid w:val="001A033A"/>
+  </w:style>
+  <w:style w:type="character" w:customStyle="1" w:styleId="Ttulo1Car">
+    <w:name w:val="Título 1 Car"/>
+    <w:basedOn w:val="Fuentedeprrafopredeter"/>
+    <w:link w:val="Ttulo1"/>
+    <w:uiPriority w:val="9"/>
+    <w:rsid w:val="003D248D"/>
+    <w:rPr>
+      <w:rFonts w:asciiTheme="majorHAnsi" w:eastAsiaTheme="majorEastAsia" w:hAnsiTheme="majorHAnsi" w:cstheme="majorBidi"/>
+      <w:color w:val="2F5496" w:themeColor="accent1" w:themeShade="BF"/>
+      <w:sz w:val="32"/>
+      <w:szCs w:val="32"/>
+    </w:rPr>
+  </w:style>
+  <w:style w:type="character" w:styleId="Mencinsinresolver">
+    <w:name w:val="Unresolved Mention"/>
+    <w:basedOn w:val="Fuentedeprrafopredeter"/>
+    <w:uiPriority w:val="99"/>
+    <w:semiHidden/>
+    <w:unhideWhenUsed/>
+    <w:rsid w:val="00CF7998"/>
+    <w:rPr>
+      <w:color w:val="808080"/>
+      <w:shd w:val="clear" w:color="auto" w:fill="E6E6E6"/>
+    </w:rPr>
+  </w:style>
+  <w:style w:type="character" w:customStyle="1" w:styleId="Ttulo2Car">
+    <w:name w:val="Título 2 Car"/>
+    <w:basedOn w:val="Fuentedeprrafopredeter"/>
+    <w:link w:val="Ttulo2"/>
+    <w:uiPriority w:val="9"/>
+    <w:rsid w:val="00EE5EDE"/>
+    <w:rPr>
+      <w:rFonts w:asciiTheme="majorHAnsi" w:eastAsiaTheme="majorEastAsia" w:hAnsiTheme="majorHAnsi" w:cstheme="majorBidi"/>
+      <w:color w:val="2F5496" w:themeColor="accent1" w:themeShade="BF"/>
+      <w:sz w:val="26"/>
+      <w:szCs w:val="26"/>
+    </w:rPr>
+  </w:style>
+  <w:style w:type="character" w:styleId="Hipervnculovisitado">
+    <w:name w:val="FollowedHyperlink"/>
+    <w:basedOn w:val="Fuentedeprrafopredeter"/>
+    <w:uiPriority w:val="99"/>
+    <w:semiHidden/>
+    <w:unhideWhenUsed/>
+    <w:rsid w:val="004976C5"/>
+    <w:rPr>
+      <w:color w:val="954F72" w:themeColor="followedHyperlink"/>
+      <w:u w:val="single"/>
+    </w:rPr>
+  </w:style>
+  <w:style w:type="paragraph" w:styleId="TtuloTDC">
+    <w:name w:val="TOC Heading"/>
+    <w:basedOn w:val="Ttulo1"/>
+    <w:next w:val="Normal"/>
+    <w:uiPriority w:val="39"/>
+    <w:unhideWhenUsed/>
+    <w:qFormat/>
+    <w:rsid w:val="00976F30"/>
+    <w:pPr>
+      <w:outlineLvl w:val="9"/>
+    </w:pPr>
+    <w:rPr>
+      <w:lang w:val="en-US"/>
+    </w:rPr>
+  </w:style>
+  <w:style w:type="paragraph" w:styleId="TDC1">
+    <w:name w:val="toc 1"/>
+    <w:basedOn w:val="Normal"/>
+    <w:next w:val="Normal"/>
+    <w:autoRedefine/>
+    <w:uiPriority w:val="39"/>
+    <w:unhideWhenUsed/>
+    <w:rsid w:val="00976F30"/>
+    <w:pPr>
+      <w:spacing w:after="100"/>
+    </w:pPr>
+  </w:style>
+  <w:style w:type="paragraph" w:styleId="TDC2">
+    <w:name w:val="toc 2"/>
+    <w:basedOn w:val="Normal"/>
+    <w:next w:val="Normal"/>
+    <w:autoRedefine/>
+    <w:uiPriority w:val="39"/>
+    <w:unhideWhenUsed/>
+    <w:rsid w:val="00976F30"/>
+    <w:pPr>
+      <w:spacing w:after="100"/>
+      <w:ind w:left="220"/>
     </w:pPr>
   </w:style>
 </w:styles>
@@ -2237,4 +7858,16 @@
     </a:ext>
   </a:extLst>
 </a:theme>
+</file>
+
+<file path=customXml/item1.xml><?xml version="1.0" encoding="utf-8"?>
+<b:Sources xmlns:b="http://schemas.openxmlformats.org/officeDocument/2006/bibliography" xmlns="http://schemas.openxmlformats.org/officeDocument/2006/bibliography" SelectedStyle="\APASixthEditionOfficeOnline.xsl" StyleName="APA" Version="6"/>
+</file>
+
+<file path=customXml/itemProps1.xml><?xml version="1.0" encoding="utf-8"?>
+<ds:datastoreItem xmlns:ds="http://schemas.openxmlformats.org/officeDocument/2006/customXml" ds:itemID="{EF8077EF-7A33-4C5E-9719-7E38C1BB1F3C}">
+  <ds:schemaRefs>
+    <ds:schemaRef ds:uri="http://schemas.openxmlformats.org/officeDocument/2006/bibliography"/>
+  </ds:schemaRefs>
+</ds:datastoreItem>
 </file>